--- a/Caritas-Word/真正想做的事.docx
+++ b/Caritas-Word/真正想做的事.docx
@@ -55,13 +55,7 @@
         <w:rPr>
           <w:rFonts w:ascii="HarmonyOS Sans Light" w:eastAsia="字家玲珑锐楷" w:hAnsi="HarmonyOS Sans Light"/>
         </w:rPr>
-        <w:t>问题：</w:t>
-      </w:r>
-      <w:r>
-        <w:rPr>
-          <w:rFonts w:ascii="HarmonyOS Sans Light" w:eastAsia="字家玲珑锐楷" w:hAnsi="HarmonyOS Sans Light"/>
-        </w:rPr>
-        <w:t>如何确定你真正想做的事情到底是什么？</w:t>
+        <w:t>问题：如何确定你真正想做的事情到底是什么？</w:t>
       </w:r>
     </w:p>
     <w:p>
@@ -988,17 +982,17 @@
       <w:pPr>
         <w:ind w:firstLine="420"/>
         <w:rPr>
+          <w:rFonts w:ascii="点字青花楷" w:eastAsia="点字青花楷" w:hAnsi="HarmonyOS Sans Light"/>
+          <w:sz w:val="21"/>
+          <w:szCs w:val="21"/>
+        </w:rPr>
+      </w:pPr>
+      <w:r>
+        <w:rPr>
           <w:rFonts w:ascii="点字青花楷" w:eastAsia="点字青花楷" w:hAnsi="HarmonyOS Sans Light" w:hint="eastAsia"/>
           <w:sz w:val="21"/>
           <w:szCs w:val="21"/>
         </w:rPr>
-      </w:pPr>
-      <w:r>
-        <w:rPr>
-          <w:rFonts w:ascii="点字青花楷" w:eastAsia="点字青花楷" w:hAnsi="HarmonyOS Sans Light" w:hint="eastAsia"/>
-          <w:sz w:val="21"/>
-          <w:szCs w:val="21"/>
-        </w:rPr>
         <w:t>因为错的根本就不是它，它只是一个错误模式的耗材。</w:t>
       </w:r>
     </w:p>
@@ -1006,7 +1000,7 @@
       <w:pPr>
         <w:ind w:firstLine="420"/>
         <w:rPr>
-          <w:rFonts w:ascii="点字青花楷" w:eastAsia="点字青花楷" w:hAnsi="HarmonyOS Sans Light" w:hint="eastAsia"/>
+          <w:rFonts w:ascii="点字青花楷" w:eastAsia="点字青花楷" w:hAnsi="HarmonyOS Sans Light"/>
           <w:sz w:val="21"/>
           <w:szCs w:val="21"/>
         </w:rPr>
@@ -1856,6 +1850,39 @@
     <w:p>
       <w:pPr>
         <w:ind w:firstLine="420"/>
+        <w:jc w:val="right"/>
+        <w:rPr>
+          <w:rFonts w:ascii="HarmonyOS Sans Light" w:eastAsia="字家玲珑锐楷" w:hAnsi="HarmonyOS Sans Light"/>
+          <w:sz w:val="21"/>
+          <w:szCs w:val="21"/>
+        </w:rPr>
+      </w:pPr>
+      <w:hyperlink r:id="rId6" w:history="1">
+        <w:r>
+          <w:rPr>
+            <w:rStyle w:val="ae"/>
+            <w:rFonts w:ascii="HarmonyOS Sans Light" w:eastAsia="字家玲珑锐楷" w:hAnsi="HarmonyOS Sans Light"/>
+            <w:sz w:val="21"/>
+            <w:szCs w:val="21"/>
+          </w:rPr>
+          <w:t>https://www.zhihu.com/answer/1382427219</w:t>
+        </w:r>
+      </w:hyperlink>
+    </w:p>
+    <w:p>
+      <w:pPr>
+        <w:ind w:firstLine="420"/>
+        <w:jc w:val="right"/>
+        <w:rPr>
+          <w:rFonts w:ascii="HarmonyOS Sans Light" w:eastAsia="字家玲珑锐楷" w:hAnsi="HarmonyOS Sans Light" w:hint="eastAsia"/>
+          <w:sz w:val="21"/>
+          <w:szCs w:val="21"/>
+        </w:rPr>
+      </w:pPr>
+    </w:p>
+    <w:p>
+      <w:pPr>
+        <w:ind w:firstLine="420"/>
         <w:jc w:val="left"/>
         <w:rPr>
           <w:rFonts w:ascii="HarmonyOS Sans Light" w:eastAsia="字家玲珑锐楷" w:hAnsi="HarmonyOS Sans Light"/>
@@ -2372,7 +2399,6 @@
           <w:sz w:val="21"/>
           <w:szCs w:val="21"/>
         </w:rPr>
-        <w:lastRenderedPageBreak/>
         <w:t>评论区：</w:t>
       </w:r>
     </w:p>
@@ -2623,7 +2649,7 @@
         <w:ind w:left="420" w:firstLine="420"/>
         <w:jc w:val="right"/>
         <w:rPr>
-          <w:rFonts w:ascii="HarmonyOS Sans Light" w:eastAsia="字家玲珑锐楷" w:hAnsi="HarmonyOS Sans Light" w:hint="eastAsia"/>
+          <w:rFonts w:ascii="HarmonyOS Sans Light" w:eastAsia="字家玲珑锐楷" w:hAnsi="HarmonyOS Sans Light"/>
           <w:sz w:val="21"/>
           <w:szCs w:val="21"/>
         </w:rPr>
@@ -2809,7 +2835,7 @@
         <w:ind w:left="420" w:firstLine="420"/>
         <w:jc w:val="right"/>
         <w:rPr>
-          <w:rFonts w:ascii="HarmonyOS Sans Light" w:eastAsia="字家玲珑锐楷" w:hAnsi="HarmonyOS Sans Light" w:hint="eastAsia"/>
+          <w:rFonts w:ascii="HarmonyOS Sans Light" w:eastAsia="字家玲珑锐楷" w:hAnsi="HarmonyOS Sans Light"/>
           <w:sz w:val="21"/>
           <w:szCs w:val="21"/>
         </w:rPr>
@@ -2828,7 +2854,7 @@
         <w:ind w:left="420" w:firstLine="420"/>
         <w:jc w:val="left"/>
         <w:rPr>
-          <w:rFonts w:ascii="HarmonyOS Sans Light" w:eastAsia="字家玲珑锐楷" w:hAnsi="HarmonyOS Sans Light" w:hint="eastAsia"/>
+          <w:rFonts w:ascii="HarmonyOS Sans Light" w:eastAsia="字家玲珑锐楷" w:hAnsi="HarmonyOS Sans Light"/>
           <w:sz w:val="21"/>
           <w:szCs w:val="21"/>
         </w:rPr>
@@ -2874,7 +2900,7 @@
         <w:ind w:left="420" w:firstLine="420"/>
         <w:jc w:val="right"/>
         <w:rPr>
-          <w:rFonts w:ascii="HarmonyOS Sans Light" w:eastAsia="字家玲珑锐楷" w:hAnsi="HarmonyOS Sans Light" w:hint="eastAsia"/>
+          <w:rFonts w:ascii="HarmonyOS Sans Light" w:eastAsia="字家玲珑锐楷" w:hAnsi="HarmonyOS Sans Light"/>
           <w:sz w:val="21"/>
           <w:szCs w:val="21"/>
         </w:rPr>
@@ -3297,7 +3323,7 @@
         <w:ind w:left="420" w:firstLine="420"/>
         <w:jc w:val="right"/>
         <w:rPr>
-          <w:rFonts w:ascii="HarmonyOS Sans Light" w:eastAsia="字家玲珑锐楷" w:hAnsi="HarmonyOS Sans Light" w:hint="eastAsia"/>
+          <w:rFonts w:ascii="HarmonyOS Sans Light" w:eastAsia="字家玲珑锐楷" w:hAnsi="HarmonyOS Sans Light"/>
           <w:sz w:val="21"/>
           <w:szCs w:val="21"/>
         </w:rPr>
@@ -3394,7 +3420,7 @@
         <w:ind w:left="420" w:firstLine="420"/>
         <w:jc w:val="right"/>
         <w:rPr>
-          <w:rFonts w:ascii="HarmonyOS Sans Light" w:eastAsia="字家玲珑锐楷" w:hAnsi="HarmonyOS Sans Light" w:hint="eastAsia"/>
+          <w:rFonts w:ascii="HarmonyOS Sans Light" w:eastAsia="字家玲珑锐楷" w:hAnsi="HarmonyOS Sans Light"/>
           <w:sz w:val="21"/>
           <w:szCs w:val="21"/>
         </w:rPr>
@@ -3421,7 +3447,7 @@
         <w:ind w:left="420" w:firstLine="420"/>
         <w:jc w:val="left"/>
         <w:rPr>
-          <w:rFonts w:ascii="HarmonyOS Sans Light" w:eastAsia="字家玲珑锐楷" w:hAnsi="HarmonyOS Sans Light" w:hint="eastAsia"/>
+          <w:rFonts w:ascii="HarmonyOS Sans Light" w:eastAsia="字家玲珑锐楷" w:hAnsi="HarmonyOS Sans Light"/>
           <w:sz w:val="21"/>
           <w:szCs w:val="21"/>
         </w:rPr>
@@ -3464,7 +3490,7 @@
         <w:ind w:left="420" w:firstLine="420"/>
         <w:jc w:val="left"/>
         <w:rPr>
-          <w:rFonts w:ascii="HarmonyOS Sans Light" w:eastAsia="字家玲珑锐楷" w:hAnsi="HarmonyOS Sans Light" w:hint="eastAsia"/>
+          <w:rFonts w:ascii="HarmonyOS Sans Light" w:eastAsia="字家玲珑锐楷" w:hAnsi="HarmonyOS Sans Light"/>
           <w:sz w:val="21"/>
           <w:szCs w:val="21"/>
         </w:rPr>
@@ -3515,7 +3541,7 @@
         <w:ind w:left="420" w:firstLine="420"/>
         <w:jc w:val="left"/>
         <w:rPr>
-          <w:rFonts w:ascii="HarmonyOS Sans Light" w:eastAsia="字家玲珑锐楷" w:hAnsi="HarmonyOS Sans Light" w:hint="eastAsia"/>
+          <w:rFonts w:ascii="HarmonyOS Sans Light" w:eastAsia="字家玲珑锐楷" w:hAnsi="HarmonyOS Sans Light"/>
           <w:sz w:val="21"/>
           <w:szCs w:val="21"/>
         </w:rPr>
@@ -3553,7 +3579,7 @@
         <w:ind w:left="420" w:firstLine="420"/>
         <w:jc w:val="right"/>
         <w:rPr>
-          <w:rFonts w:ascii="HarmonyOS Sans Light" w:eastAsia="字家玲珑锐楷" w:hAnsi="HarmonyOS Sans Light" w:hint="eastAsia"/>
+          <w:rFonts w:ascii="HarmonyOS Sans Light" w:eastAsia="字家玲珑锐楷" w:hAnsi="HarmonyOS Sans Light"/>
           <w:sz w:val="21"/>
           <w:szCs w:val="21"/>
         </w:rPr>
@@ -3580,7 +3606,7 @@
         <w:ind w:left="420" w:firstLine="420"/>
         <w:jc w:val="left"/>
         <w:rPr>
-          <w:rFonts w:ascii="HarmonyOS Sans Light" w:eastAsia="字家玲珑锐楷" w:hAnsi="HarmonyOS Sans Light" w:hint="eastAsia"/>
+          <w:rFonts w:ascii="HarmonyOS Sans Light" w:eastAsia="字家玲珑锐楷" w:hAnsi="HarmonyOS Sans Light"/>
           <w:sz w:val="21"/>
           <w:szCs w:val="21"/>
         </w:rPr>
@@ -3631,7 +3657,7 @@
         <w:ind w:left="420" w:firstLine="420"/>
         <w:jc w:val="left"/>
         <w:rPr>
-          <w:rFonts w:ascii="HarmonyOS Sans Light" w:eastAsia="字家玲珑锐楷" w:hAnsi="HarmonyOS Sans Light" w:hint="eastAsia"/>
+          <w:rFonts w:ascii="HarmonyOS Sans Light" w:eastAsia="字家玲珑锐楷" w:hAnsi="HarmonyOS Sans Light"/>
           <w:sz w:val="21"/>
           <w:szCs w:val="21"/>
         </w:rPr>
@@ -3704,7 +3730,7 @@
         <w:ind w:left="420" w:firstLine="420"/>
         <w:jc w:val="right"/>
         <w:rPr>
-          <w:rFonts w:ascii="HarmonyOS Sans Light" w:eastAsia="字家玲珑锐楷" w:hAnsi="HarmonyOS Sans Light" w:hint="eastAsia"/>
+          <w:rFonts w:ascii="HarmonyOS Sans Light" w:eastAsia="字家玲珑锐楷" w:hAnsi="HarmonyOS Sans Light"/>
           <w:sz w:val="21"/>
           <w:szCs w:val="21"/>
         </w:rPr>
@@ -3723,7 +3749,7 @@
         <w:ind w:left="420" w:firstLine="420"/>
         <w:jc w:val="left"/>
         <w:rPr>
-          <w:rFonts w:ascii="HarmonyOS Sans Light" w:eastAsia="字家玲珑锐楷" w:hAnsi="HarmonyOS Sans Light" w:hint="eastAsia"/>
+          <w:rFonts w:ascii="HarmonyOS Sans Light" w:eastAsia="字家玲珑锐楷" w:hAnsi="HarmonyOS Sans Light"/>
           <w:sz w:val="21"/>
           <w:szCs w:val="21"/>
         </w:rPr>
@@ -3775,7 +3801,7 @@
         <w:ind w:left="420" w:firstLine="420"/>
         <w:jc w:val="left"/>
         <w:rPr>
-          <w:rFonts w:ascii="HarmonyOS Sans Light" w:eastAsia="字家玲珑锐楷" w:hAnsi="HarmonyOS Sans Light" w:hint="eastAsia"/>
+          <w:rFonts w:ascii="HarmonyOS Sans Light" w:eastAsia="字家玲珑锐楷" w:hAnsi="HarmonyOS Sans Light"/>
           <w:sz w:val="21"/>
           <w:szCs w:val="21"/>
         </w:rPr>
@@ -3802,7 +3828,7 @@
         <w:ind w:left="420" w:firstLine="420"/>
         <w:jc w:val="left"/>
         <w:rPr>
-          <w:rFonts w:ascii="HarmonyOS Sans Light" w:eastAsia="字家玲珑锐楷" w:hAnsi="HarmonyOS Sans Light" w:hint="eastAsia"/>
+          <w:rFonts w:ascii="HarmonyOS Sans Light" w:eastAsia="字家玲珑锐楷" w:hAnsi="HarmonyOS Sans Light"/>
           <w:sz w:val="21"/>
           <w:szCs w:val="21"/>
         </w:rPr>
@@ -3821,7 +3847,7 @@
         <w:ind w:left="420" w:firstLine="420"/>
         <w:jc w:val="left"/>
         <w:rPr>
-          <w:rFonts w:ascii="HarmonyOS Sans Light" w:eastAsia="字家玲珑锐楷" w:hAnsi="HarmonyOS Sans Light" w:hint="eastAsia"/>
+          <w:rFonts w:ascii="HarmonyOS Sans Light" w:eastAsia="字家玲珑锐楷" w:hAnsi="HarmonyOS Sans Light"/>
           <w:sz w:val="21"/>
           <w:szCs w:val="21"/>
         </w:rPr>
@@ -3856,7 +3882,7 @@
         <w:ind w:left="420" w:firstLine="420"/>
         <w:jc w:val="left"/>
         <w:rPr>
-          <w:rFonts w:ascii="HarmonyOS Sans Light" w:eastAsia="字家玲珑锐楷" w:hAnsi="HarmonyOS Sans Light" w:hint="eastAsia"/>
+          <w:rFonts w:ascii="HarmonyOS Sans Light" w:eastAsia="字家玲珑锐楷" w:hAnsi="HarmonyOS Sans Light"/>
           <w:sz w:val="21"/>
           <w:szCs w:val="21"/>
         </w:rPr>
@@ -3907,7 +3933,7 @@
         <w:ind w:left="420" w:firstLine="420"/>
         <w:jc w:val="left"/>
         <w:rPr>
-          <w:rFonts w:ascii="HarmonyOS Sans Light" w:eastAsia="字家玲珑锐楷" w:hAnsi="HarmonyOS Sans Light" w:hint="eastAsia"/>
+          <w:rFonts w:ascii="HarmonyOS Sans Light" w:eastAsia="字家玲珑锐楷" w:hAnsi="HarmonyOS Sans Light"/>
           <w:sz w:val="21"/>
           <w:szCs w:val="21"/>
         </w:rPr>
@@ -3926,7 +3952,7 @@
         <w:ind w:left="420" w:firstLine="420"/>
         <w:jc w:val="left"/>
         <w:rPr>
-          <w:rFonts w:ascii="HarmonyOS Sans Light" w:eastAsia="字家玲珑锐楷" w:hAnsi="HarmonyOS Sans Light" w:hint="eastAsia"/>
+          <w:rFonts w:ascii="HarmonyOS Sans Light" w:eastAsia="字家玲珑锐楷" w:hAnsi="HarmonyOS Sans Light"/>
           <w:sz w:val="21"/>
           <w:szCs w:val="21"/>
         </w:rPr>
@@ -3961,7 +3987,7 @@
         <w:ind w:left="420" w:firstLine="420"/>
         <w:jc w:val="left"/>
         <w:rPr>
-          <w:rFonts w:ascii="HarmonyOS Sans Light" w:eastAsia="字家玲珑锐楷" w:hAnsi="HarmonyOS Sans Light" w:hint="eastAsia"/>
+          <w:rFonts w:ascii="HarmonyOS Sans Light" w:eastAsia="字家玲珑锐楷" w:hAnsi="HarmonyOS Sans Light"/>
           <w:sz w:val="21"/>
           <w:szCs w:val="21"/>
         </w:rPr>
@@ -3999,18 +4025,18 @@
         <w:ind w:left="420" w:firstLine="420"/>
         <w:jc w:val="left"/>
         <w:rPr>
-          <w:rFonts w:ascii="HarmonyOS Sans Light" w:eastAsia="字家玲珑锐楷" w:hAnsi="HarmonyOS Sans Light" w:hint="eastAsia"/>
-          <w:sz w:val="21"/>
-          <w:szCs w:val="21"/>
-        </w:rPr>
-      </w:pPr>
-    </w:p>
-    <w:p>
-      <w:pPr>
-        <w:ind w:left="420" w:firstLine="420"/>
-        <w:jc w:val="left"/>
-        <w:rPr>
-          <w:rFonts w:ascii="HarmonyOS Sans Light" w:eastAsia="字家玲珑锐楷" w:hAnsi="HarmonyOS Sans Light" w:hint="eastAsia"/>
+          <w:rFonts w:ascii="HarmonyOS Sans Light" w:eastAsia="字家玲珑锐楷" w:hAnsi="HarmonyOS Sans Light"/>
+          <w:sz w:val="21"/>
+          <w:szCs w:val="21"/>
+        </w:rPr>
+      </w:pPr>
+    </w:p>
+    <w:p>
+      <w:pPr>
+        <w:ind w:left="420" w:firstLine="420"/>
+        <w:jc w:val="left"/>
+        <w:rPr>
+          <w:rFonts w:ascii="HarmonyOS Sans Light" w:eastAsia="字家玲珑锐楷" w:hAnsi="HarmonyOS Sans Light"/>
           <w:sz w:val="21"/>
           <w:szCs w:val="21"/>
         </w:rPr>
@@ -4029,7 +4055,7 @@
         <w:ind w:left="420" w:firstLine="420"/>
         <w:jc w:val="left"/>
         <w:rPr>
-          <w:rFonts w:ascii="HarmonyOS Sans Light" w:eastAsia="字家玲珑锐楷" w:hAnsi="HarmonyOS Sans Light" w:hint="eastAsia"/>
+          <w:rFonts w:ascii="HarmonyOS Sans Light" w:eastAsia="字家玲珑锐楷" w:hAnsi="HarmonyOS Sans Light"/>
           <w:sz w:val="21"/>
           <w:szCs w:val="21"/>
         </w:rPr>
@@ -4042,6 +4068,7 @@
         </w:rPr>
         <w:t>以前朋友叫我教她用</w:t>
       </w:r>
+      <w:proofErr w:type="spellStart"/>
       <w:r>
         <w:rPr>
           <w:rFonts w:ascii="HarmonyOS Sans Light" w:eastAsia="字家玲珑锐楷" w:hAnsi="HarmonyOS Sans Light" w:hint="eastAsia"/>
@@ -4050,6 +4077,7 @@
         </w:rPr>
         <w:t>ps</w:t>
       </w:r>
+      <w:proofErr w:type="spellEnd"/>
       <w:r>
         <w:rPr>
           <w:rFonts w:ascii="HarmonyOS Sans Light" w:eastAsia="字家玲珑锐楷" w:hAnsi="HarmonyOS Sans Light" w:hint="eastAsia"/>
@@ -4064,7 +4092,7 @@
         <w:ind w:left="420" w:firstLine="420"/>
         <w:jc w:val="left"/>
         <w:rPr>
-          <w:rFonts w:ascii="HarmonyOS Sans Light" w:eastAsia="字家玲珑锐楷" w:hAnsi="HarmonyOS Sans Light" w:hint="eastAsia"/>
+          <w:rFonts w:ascii="HarmonyOS Sans Light" w:eastAsia="字家玲珑锐楷" w:hAnsi="HarmonyOS Sans Light"/>
           <w:sz w:val="21"/>
           <w:szCs w:val="21"/>
         </w:rPr>
@@ -4083,7 +4111,7 @@
         <w:ind w:left="420" w:firstLine="420"/>
         <w:jc w:val="left"/>
         <w:rPr>
-          <w:rFonts w:ascii="HarmonyOS Sans Light" w:eastAsia="字家玲珑锐楷" w:hAnsi="HarmonyOS Sans Light" w:hint="eastAsia"/>
+          <w:rFonts w:ascii="HarmonyOS Sans Light" w:eastAsia="字家玲珑锐楷" w:hAnsi="HarmonyOS Sans Light"/>
           <w:sz w:val="21"/>
           <w:szCs w:val="21"/>
         </w:rPr>
@@ -4112,6 +4140,7 @@
         </w:rPr>
         <w:t>“按了快捷键</w:t>
       </w:r>
+      <w:proofErr w:type="spellStart"/>
       <w:r>
         <w:rPr>
           <w:rFonts w:ascii="HarmonyOS Sans Light" w:eastAsia="字家玲珑锐楷" w:hAnsi="HarmonyOS Sans Light" w:hint="eastAsia"/>
@@ -4120,6 +4149,7 @@
         </w:rPr>
         <w:t>ctrl+A</w:t>
       </w:r>
+      <w:proofErr w:type="spellEnd"/>
       <w:r>
         <w:rPr>
           <w:rFonts w:ascii="HarmonyOS Sans Light" w:eastAsia="字家玲珑锐楷" w:hAnsi="HarmonyOS Sans Light" w:hint="eastAsia"/>
@@ -4153,7 +4183,7 @@
         <w:ind w:left="420" w:firstLine="420"/>
         <w:jc w:val="left"/>
         <w:rPr>
-          <w:rFonts w:ascii="HarmonyOS Sans Light" w:eastAsia="字家玲珑锐楷" w:hAnsi="HarmonyOS Sans Light" w:hint="eastAsia"/>
+          <w:rFonts w:ascii="HarmonyOS Sans Light" w:eastAsia="字家玲珑锐楷" w:hAnsi="HarmonyOS Sans Light"/>
           <w:sz w:val="21"/>
           <w:szCs w:val="21"/>
         </w:rPr>
@@ -4188,7 +4218,7 @@
         <w:ind w:left="420" w:firstLine="420"/>
         <w:jc w:val="left"/>
         <w:rPr>
-          <w:rFonts w:ascii="HarmonyOS Sans Light" w:eastAsia="字家玲珑锐楷" w:hAnsi="HarmonyOS Sans Light" w:hint="eastAsia"/>
+          <w:rFonts w:ascii="HarmonyOS Sans Light" w:eastAsia="字家玲珑锐楷" w:hAnsi="HarmonyOS Sans Light"/>
           <w:sz w:val="21"/>
           <w:szCs w:val="21"/>
         </w:rPr>
@@ -4207,7 +4237,7 @@
         <w:ind w:left="420" w:firstLine="420"/>
         <w:jc w:val="left"/>
         <w:rPr>
-          <w:rFonts w:ascii="HarmonyOS Sans Light" w:eastAsia="字家玲珑锐楷" w:hAnsi="HarmonyOS Sans Light" w:hint="eastAsia"/>
+          <w:rFonts w:ascii="HarmonyOS Sans Light" w:eastAsia="字家玲珑锐楷" w:hAnsi="HarmonyOS Sans Light"/>
           <w:sz w:val="21"/>
           <w:szCs w:val="21"/>
         </w:rPr>
@@ -4268,6 +4298,7 @@
         </w:rPr>
         <w:t>形，</w:t>
       </w:r>
+      <w:proofErr w:type="spellStart"/>
       <w:r>
         <w:rPr>
           <w:rFonts w:ascii="HarmonyOS Sans Light" w:eastAsia="字家玲珑锐楷" w:hAnsi="HarmonyOS Sans Light" w:hint="eastAsia"/>
@@ -4276,6 +4307,7 @@
         </w:rPr>
         <w:t>i</w:t>
       </w:r>
+      <w:proofErr w:type="spellEnd"/>
       <w:r>
         <w:rPr>
           <w:rFonts w:ascii="HarmonyOS Sans Light" w:eastAsia="字家玲珑锐楷" w:hAnsi="HarmonyOS Sans Light" w:hint="eastAsia"/>
@@ -4290,7 +4322,7 @@
         <w:ind w:left="420" w:firstLine="420"/>
         <w:jc w:val="left"/>
         <w:rPr>
-          <w:rFonts w:ascii="HarmonyOS Sans Light" w:eastAsia="字家玲珑锐楷" w:hAnsi="HarmonyOS Sans Light" w:hint="eastAsia"/>
+          <w:rFonts w:ascii="HarmonyOS Sans Light" w:eastAsia="字家玲珑锐楷" w:hAnsi="HarmonyOS Sans Light"/>
           <w:sz w:val="21"/>
           <w:szCs w:val="21"/>
         </w:rPr>
@@ -4325,7 +4357,7 @@
         <w:ind w:left="420" w:firstLine="420"/>
         <w:jc w:val="left"/>
         <w:rPr>
-          <w:rFonts w:ascii="HarmonyOS Sans Light" w:eastAsia="字家玲珑锐楷" w:hAnsi="HarmonyOS Sans Light" w:hint="eastAsia"/>
+          <w:rFonts w:ascii="HarmonyOS Sans Light" w:eastAsia="字家玲珑锐楷" w:hAnsi="HarmonyOS Sans Light"/>
           <w:sz w:val="21"/>
           <w:szCs w:val="21"/>
         </w:rPr>
@@ -4344,7 +4376,7 @@
         <w:ind w:left="420" w:firstLine="420"/>
         <w:jc w:val="left"/>
         <w:rPr>
-          <w:rFonts w:ascii="HarmonyOS Sans Light" w:eastAsia="字家玲珑锐楷" w:hAnsi="HarmonyOS Sans Light" w:hint="eastAsia"/>
+          <w:rFonts w:ascii="HarmonyOS Sans Light" w:eastAsia="字家玲珑锐楷" w:hAnsi="HarmonyOS Sans Light"/>
           <w:sz w:val="21"/>
           <w:szCs w:val="21"/>
         </w:rPr>
@@ -4398,7 +4430,7 @@
         <w:ind w:firstLine="420"/>
         <w:jc w:val="left"/>
         <w:rPr>
-          <w:rFonts w:ascii="HarmonyOS Sans Light" w:eastAsia="字家玲珑锐楷" w:hAnsi="HarmonyOS Sans Light" w:hint="eastAsia"/>
+          <w:rFonts w:ascii="HarmonyOS Sans Light" w:eastAsia="字家玲珑锐楷" w:hAnsi="HarmonyOS Sans Light"/>
           <w:sz w:val="21"/>
           <w:szCs w:val="21"/>
         </w:rPr>
@@ -4428,6 +4460,56 @@
     </w:sectPr>
   </w:body>
 </w:document>
+</file>
+
+<file path=word/endnotes.xml><?xml version="1.0" encoding="utf-8"?>
+<w:endnotes xmlns:wpc="http://schemas.microsoft.com/office/word/2010/wordprocessingCanvas" xmlns:cx="http://schemas.microsoft.com/office/drawing/2014/chartex" xmlns:cx1="http://schemas.microsoft.com/office/drawing/2015/9/8/chartex" xmlns:cx2="http://schemas.microsoft.com/office/drawing/2015/10/21/chartex" xmlns:cx3="http://schemas.microsoft.com/office/drawing/2016/5/9/chartex" xmlns:cx4="http://schemas.microsoft.com/office/drawing/2016/5/10/chartex" xmlns:cx5="http://schemas.microsoft.com/office/drawing/2016/5/11/chartex" xmlns:cx6="http://schemas.microsoft.com/office/drawing/2016/5/12/chartex" xmlns:cx7="http://schemas.microsoft.com/office/drawing/2016/5/13/chartex" xmlns:cx8="http://schemas.microsoft.com/office/drawing/2016/5/14/chartex" xmlns:mc="http://schemas.openxmlformats.org/markup-compatibility/2006" xmlns:aink="http://schemas.microsoft.com/office/drawing/2016/ink" xmlns:am3d="http://schemas.microsoft.com/office/drawing/2017/model3d" xmlns:o="urn:schemas-microsoft-com:office:office" xmlns:oel="http://schemas.microsoft.com/office/2019/extlst" xmlns:r="http://schemas.openxmlformats.org/officeDocument/2006/relationships" xmlns:m="http://schemas.openxmlformats.org/officeDocument/2006/math" xmlns:v="urn:schemas-microsoft-com:vml" xmlns:wp14="http://schemas.microsoft.com/office/word/2010/wordprocessingDrawing" xmlns:wp="http://schemas.openxmlformats.org/drawingml/2006/wordprocessingDrawing" xmlns:w10="urn:schemas-microsoft-com:office:word" xmlns:w="http://schemas.openxmlformats.org/wordprocessingml/2006/main" xmlns:w14="http://schemas.microsoft.com/office/word/2010/wordml" xmlns:w15="http://schemas.microsoft.com/office/word/2012/wordml" xmlns:w16cex="http://schemas.microsoft.com/office/word/2018/wordml/cex" xmlns:w16cid="http://schemas.microsoft.com/office/word/2016/wordml/cid" xmlns:w16="http://schemas.microsoft.com/office/word/2018/wordml" xmlns:w16sdtdh="http://schemas.microsoft.com/office/word/2020/wordml/sdtdatahash" xmlns:w16se="http://schemas.microsoft.com/office/word/2015/wordml/symex" xmlns:wpg="http://schemas.microsoft.com/office/word/2010/wordprocessingGroup" xmlns:wpi="http://schemas.microsoft.com/office/word/2010/wordprocessingInk" xmlns:wne="http://schemas.microsoft.com/office/word/2006/wordml" xmlns:wps="http://schemas.microsoft.com/office/word/2010/wordprocessingShape" mc:Ignorable="w14 w15 w16se w16cid w16 w16cex w16sdtdh wp14">
+  <w:endnote w:type="separator" w:id="-1">
+    <w:p>
+      <w:pPr>
+        <w:spacing w:line="240" w:lineRule="auto"/>
+      </w:pPr>
+      <w:r>
+        <w:separator/>
+      </w:r>
+    </w:p>
+  </w:endnote>
+  <w:endnote w:type="continuationSeparator" w:id="0">
+    <w:p>
+      <w:pPr>
+        <w:spacing w:line="240" w:lineRule="auto"/>
+      </w:pPr>
+      <w:r>
+        <w:continuationSeparator/>
+      </w:r>
+    </w:p>
+  </w:endnote>
+</w:endnotes>
+</file>
+
+<file path=word/footnotes.xml><?xml version="1.0" encoding="utf-8"?>
+<w:footnotes xmlns:wpc="http://schemas.microsoft.com/office/word/2010/wordprocessingCanvas" xmlns:cx="http://schemas.microsoft.com/office/drawing/2014/chartex" xmlns:cx1="http://schemas.microsoft.com/office/drawing/2015/9/8/chartex" xmlns:cx2="http://schemas.microsoft.com/office/drawing/2015/10/21/chartex" xmlns:cx3="http://schemas.microsoft.com/office/drawing/2016/5/9/chartex" xmlns:cx4="http://schemas.microsoft.com/office/drawing/2016/5/10/chartex" xmlns:cx5="http://schemas.microsoft.com/office/drawing/2016/5/11/chartex" xmlns:cx6="http://schemas.microsoft.com/office/drawing/2016/5/12/chartex" xmlns:cx7="http://schemas.microsoft.com/office/drawing/2016/5/13/chartex" xmlns:cx8="http://schemas.microsoft.com/office/drawing/2016/5/14/chartex" xmlns:mc="http://schemas.openxmlformats.org/markup-compatibility/2006" xmlns:aink="http://schemas.microsoft.com/office/drawing/2016/ink" xmlns:am3d="http://schemas.microsoft.com/office/drawing/2017/model3d" xmlns:o="urn:schemas-microsoft-com:office:office" xmlns:oel="http://schemas.microsoft.com/office/2019/extlst" xmlns:r="http://schemas.openxmlformats.org/officeDocument/2006/relationships" xmlns:m="http://schemas.openxmlformats.org/officeDocument/2006/math" xmlns:v="urn:schemas-microsoft-com:vml" xmlns:wp14="http://schemas.microsoft.com/office/word/2010/wordprocessingDrawing" xmlns:wp="http://schemas.openxmlformats.org/drawingml/2006/wordprocessingDrawing" xmlns:w10="urn:schemas-microsoft-com:office:word" xmlns:w="http://schemas.openxmlformats.org/wordprocessingml/2006/main" xmlns:w14="http://schemas.microsoft.com/office/word/2010/wordml" xmlns:w15="http://schemas.microsoft.com/office/word/2012/wordml" xmlns:w16cex="http://schemas.microsoft.com/office/word/2018/wordml/cex" xmlns:w16cid="http://schemas.microsoft.com/office/word/2016/wordml/cid" xmlns:w16="http://schemas.microsoft.com/office/word/2018/wordml" xmlns:w16sdtdh="http://schemas.microsoft.com/office/word/2020/wordml/sdtdatahash" xmlns:w16se="http://schemas.microsoft.com/office/word/2015/wordml/symex" xmlns:wpg="http://schemas.microsoft.com/office/word/2010/wordprocessingGroup" xmlns:wpi="http://schemas.microsoft.com/office/word/2010/wordprocessingInk" xmlns:wne="http://schemas.microsoft.com/office/word/2006/wordml" xmlns:wps="http://schemas.microsoft.com/office/word/2010/wordprocessingShape" mc:Ignorable="w14 w15 w16se w16cid w16 w16cex w16sdtdh wp14">
+  <w:footnote w:type="separator" w:id="-1">
+    <w:p>
+      <w:pPr>
+        <w:spacing w:line="240" w:lineRule="auto"/>
+      </w:pPr>
+      <w:r>
+        <w:separator/>
+      </w:r>
+    </w:p>
+  </w:footnote>
+  <w:footnote w:type="continuationSeparator" w:id="0">
+    <w:p>
+      <w:pPr>
+        <w:spacing w:line="240" w:lineRule="auto"/>
+      </w:pPr>
+      <w:r>
+        <w:continuationSeparator/>
+      </w:r>
+    </w:p>
+  </w:footnote>
+</w:footnotes>
 </file>
 
 <file path=word/styles.xml><?xml version="1.0" encoding="utf-8"?>
@@ -4881,6 +4963,7 @@
   <w:style w:type="character" w:default="1" w:styleId="a0">
     <w:name w:val="Default Paragraph Font"/>
     <w:uiPriority w:val="1"/>
+    <w:semiHidden/>
     <w:unhideWhenUsed/>
   </w:style>
   <w:style w:type="table" w:default="1" w:styleId="a1">
@@ -5171,6 +5254,96 @@
       <w:sz w:val="20"/>
       <w:szCs w:val="30"/>
       <w:u w:val="none"/>
+    </w:rPr>
+  </w:style>
+  <w:style w:type="paragraph" w:styleId="aa">
+    <w:name w:val="header"/>
+    <w:basedOn w:val="a"/>
+    <w:link w:val="ab"/>
+    <w:uiPriority w:val="99"/>
+    <w:unhideWhenUsed/>
+    <w:rsid w:val="007036E3"/>
+    <w:pPr>
+      <w:pBdr>
+        <w:bottom w:val="single" w:sz="6" w:space="1" w:color="auto"/>
+      </w:pBdr>
+      <w:tabs>
+        <w:tab w:val="center" w:pos="4153"/>
+        <w:tab w:val="right" w:pos="8306"/>
+      </w:tabs>
+      <w:snapToGrid w:val="0"/>
+      <w:spacing w:line="240" w:lineRule="atLeast"/>
+      <w:jc w:val="center"/>
+    </w:pPr>
+    <w:rPr>
+      <w:sz w:val="18"/>
+      <w:szCs w:val="18"/>
+    </w:rPr>
+  </w:style>
+  <w:style w:type="character" w:customStyle="1" w:styleId="ab">
+    <w:name w:val="页眉 字符"/>
+    <w:basedOn w:val="a0"/>
+    <w:link w:val="aa"/>
+    <w:uiPriority w:val="99"/>
+    <w:rsid w:val="007036E3"/>
+    <w:rPr>
+      <w:sz w:val="18"/>
+      <w:szCs w:val="18"/>
+    </w:rPr>
+  </w:style>
+  <w:style w:type="paragraph" w:styleId="ac">
+    <w:name w:val="footer"/>
+    <w:basedOn w:val="a"/>
+    <w:link w:val="ad"/>
+    <w:uiPriority w:val="99"/>
+    <w:unhideWhenUsed/>
+    <w:rsid w:val="007036E3"/>
+    <w:pPr>
+      <w:tabs>
+        <w:tab w:val="center" w:pos="4153"/>
+        <w:tab w:val="right" w:pos="8306"/>
+      </w:tabs>
+      <w:snapToGrid w:val="0"/>
+      <w:spacing w:line="240" w:lineRule="atLeast"/>
+      <w:jc w:val="left"/>
+    </w:pPr>
+    <w:rPr>
+      <w:sz w:val="18"/>
+      <w:szCs w:val="18"/>
+    </w:rPr>
+  </w:style>
+  <w:style w:type="character" w:customStyle="1" w:styleId="ad">
+    <w:name w:val="页脚 字符"/>
+    <w:basedOn w:val="a0"/>
+    <w:link w:val="ac"/>
+    <w:uiPriority w:val="99"/>
+    <w:rsid w:val="007036E3"/>
+    <w:rPr>
+      <w:sz w:val="18"/>
+      <w:szCs w:val="18"/>
+    </w:rPr>
+  </w:style>
+  <w:style w:type="character" w:styleId="ae">
+    <w:name w:val="Hyperlink"/>
+    <w:basedOn w:val="a0"/>
+    <w:uiPriority w:val="99"/>
+    <w:unhideWhenUsed/>
+    <w:rsid w:val="007036E3"/>
+    <w:rPr>
+      <w:color w:val="0563C1" w:themeColor="hyperlink"/>
+      <w:u w:val="single"/>
+    </w:rPr>
+  </w:style>
+  <w:style w:type="character" w:styleId="af">
+    <w:name w:val="Unresolved Mention"/>
+    <w:basedOn w:val="a0"/>
+    <w:uiPriority w:val="99"/>
+    <w:semiHidden/>
+    <w:unhideWhenUsed/>
+    <w:rsid w:val="007036E3"/>
+    <w:rPr>
+      <w:color w:val="605E5C"/>
+      <w:shd w:val="clear" w:color="auto" w:fill="E1DFDD"/>
     </w:rPr>
   </w:style>
 </w:styles>

--- a/Caritas-Word/真正想做的事.docx
+++ b/Caritas-Word/真正想做的事.docx
@@ -4,6 +4,7 @@
   <w:body>
     <w:p>
       <w:pPr>
+        <w:spacing w:line="320" w:lineRule="exact"/>
         <w:rPr>
           <w:rFonts w:ascii="HarmonyOS Sans Light" w:eastAsia="字家玲珑锐楷" w:hAnsi="HarmonyOS Sans Light"/>
           <w:sz w:val="21"/>
@@ -37,15 +38,17 @@
     </w:p>
     <w:p>
       <w:pPr>
-        <w:rPr>
-          <w:rFonts w:ascii="HarmonyOS Sans Light" w:eastAsia="字家玲珑锐楷" w:hAnsi="HarmonyOS Sans Light"/>
-          <w:sz w:val="21"/>
-          <w:szCs w:val="21"/>
-        </w:rPr>
-      </w:pPr>
-    </w:p>
-    <w:p>
-      <w:pPr>
+        <w:spacing w:line="320" w:lineRule="exact"/>
+        <w:rPr>
+          <w:rFonts w:ascii="HarmonyOS Sans Light" w:eastAsia="字家玲珑锐楷" w:hAnsi="HarmonyOS Sans Light"/>
+          <w:sz w:val="21"/>
+          <w:szCs w:val="21"/>
+        </w:rPr>
+      </w:pPr>
+    </w:p>
+    <w:p>
+      <w:pPr>
+        <w:spacing w:line="320" w:lineRule="exact"/>
         <w:jc w:val="center"/>
         <w:rPr>
           <w:rFonts w:ascii="HarmonyOS Sans Light" w:eastAsia="字家玲珑锐楷" w:hAnsi="HarmonyOS Sans Light"/>
@@ -60,15 +63,17 @@
     </w:p>
     <w:p>
       <w:pPr>
-        <w:rPr>
-          <w:rFonts w:ascii="HarmonyOS Sans Light" w:eastAsia="字家玲珑锐楷" w:hAnsi="HarmonyOS Sans Light"/>
-          <w:sz w:val="21"/>
-          <w:szCs w:val="21"/>
-        </w:rPr>
-      </w:pPr>
-    </w:p>
-    <w:p>
-      <w:pPr>
+        <w:spacing w:line="320" w:lineRule="exact"/>
+        <w:rPr>
+          <w:rFonts w:ascii="HarmonyOS Sans Light" w:eastAsia="字家玲珑锐楷" w:hAnsi="HarmonyOS Sans Light"/>
+          <w:sz w:val="21"/>
+          <w:szCs w:val="21"/>
+        </w:rPr>
+      </w:pPr>
+    </w:p>
+    <w:p>
+      <w:pPr>
+        <w:spacing w:line="320" w:lineRule="exact"/>
         <w:ind w:firstLine="420"/>
         <w:rPr>
           <w:rFonts w:ascii="HarmonyOS Sans Light" w:eastAsia="字家玲珑锐楷" w:hAnsi="HarmonyOS Sans Light"/>
@@ -103,6 +108,7 @@
     </w:p>
     <w:p>
       <w:pPr>
+        <w:spacing w:line="320" w:lineRule="exact"/>
         <w:ind w:firstLine="420"/>
         <w:rPr>
           <w:rFonts w:ascii="HarmonyOS Sans Light" w:eastAsia="字家玲珑锐楷" w:hAnsi="HarmonyOS Sans Light"/>
@@ -185,6 +191,7 @@
     </w:p>
     <w:p>
       <w:pPr>
+        <w:spacing w:line="320" w:lineRule="exact"/>
         <w:ind w:firstLine="420"/>
         <w:rPr>
           <w:rFonts w:ascii="HarmonyOS Sans Light" w:eastAsia="字家玲珑锐楷" w:hAnsi="HarmonyOS Sans Light"/>
@@ -203,6 +210,7 @@
     </w:p>
     <w:p>
       <w:pPr>
+        <w:spacing w:line="320" w:lineRule="exact"/>
         <w:ind w:firstLine="420"/>
         <w:rPr>
           <w:rFonts w:ascii="HarmonyOS Sans Light" w:eastAsia="字家玲珑锐楷" w:hAnsi="HarmonyOS Sans Light"/>
@@ -285,6 +293,7 @@
     </w:p>
     <w:p>
       <w:pPr>
+        <w:spacing w:line="320" w:lineRule="exact"/>
         <w:ind w:firstLine="420"/>
         <w:rPr>
           <w:rFonts w:ascii="HarmonyOS Sans Light" w:eastAsia="字家玲珑锐楷" w:hAnsi="HarmonyOS Sans Light"/>
@@ -351,6 +360,7 @@
     </w:p>
     <w:p>
       <w:pPr>
+        <w:spacing w:line="320" w:lineRule="exact"/>
         <w:ind w:firstLine="420"/>
         <w:rPr>
           <w:rFonts w:ascii="HarmonyOS Sans Light" w:eastAsia="字家玲珑锐楷" w:hAnsi="HarmonyOS Sans Light"/>
@@ -369,6 +379,7 @@
     </w:p>
     <w:p>
       <w:pPr>
+        <w:spacing w:line="320" w:lineRule="exact"/>
         <w:ind w:firstLine="420"/>
         <w:rPr>
           <w:rFonts w:ascii="HarmonyOS Sans Light" w:eastAsia="字家玲珑锐楷" w:hAnsi="HarmonyOS Sans Light"/>
@@ -446,7 +457,25 @@
           <w:sz w:val="21"/>
           <w:szCs w:val="21"/>
         </w:rPr>
-        <w:t>，就在故事的最末尾如天神般降临，赏赐</w:t>
+        <w:t>，就在故事的</w:t>
+      </w:r>
+      <w:proofErr w:type="gramStart"/>
+      <w:r>
+        <w:rPr>
+          <w:rFonts w:ascii="HarmonyOS Sans Light" w:eastAsia="字家玲珑锐楷" w:hAnsi="HarmonyOS Sans Light"/>
+          <w:sz w:val="21"/>
+          <w:szCs w:val="21"/>
+        </w:rPr>
+        <w:t>最</w:t>
+      </w:r>
+      <w:proofErr w:type="gramEnd"/>
+      <w:r>
+        <w:rPr>
+          <w:rFonts w:ascii="HarmonyOS Sans Light" w:eastAsia="字家玲珑锐楷" w:hAnsi="HarmonyOS Sans Light"/>
+          <w:sz w:val="21"/>
+          <w:szCs w:val="21"/>
+        </w:rPr>
+        <w:t>末尾如天神般降临，赏赐</w:t>
       </w:r>
       <w:r>
         <w:rPr>
@@ -499,6 +528,7 @@
     </w:p>
     <w:p>
       <w:pPr>
+        <w:spacing w:line="320" w:lineRule="exact"/>
         <w:ind w:firstLine="420"/>
         <w:rPr>
           <w:rFonts w:ascii="HarmonyOS Sans Light" w:eastAsia="字家玲珑锐楷" w:hAnsi="HarmonyOS Sans Light"/>
@@ -557,6 +587,7 @@
     </w:p>
     <w:p>
       <w:pPr>
+        <w:spacing w:line="320" w:lineRule="exact"/>
         <w:ind w:firstLine="420"/>
         <w:rPr>
           <w:rFonts w:ascii="HarmonyOS Sans Light" w:eastAsia="字家玲珑锐楷" w:hAnsi="HarmonyOS Sans Light"/>
@@ -575,6 +606,7 @@
     </w:p>
     <w:p>
       <w:pPr>
+        <w:spacing w:line="320" w:lineRule="exact"/>
         <w:ind w:firstLine="420"/>
         <w:rPr>
           <w:rFonts w:ascii="HarmonyOS Sans Light" w:eastAsia="字家玲珑锐楷" w:hAnsi="HarmonyOS Sans Light"/>
@@ -609,6 +641,7 @@
     </w:p>
     <w:p>
       <w:pPr>
+        <w:spacing w:line="320" w:lineRule="exact"/>
         <w:ind w:firstLine="420"/>
         <w:rPr>
           <w:rFonts w:ascii="HarmonyOS Sans Light" w:eastAsia="字家玲珑锐楷" w:hAnsi="HarmonyOS Sans Light"/>
@@ -643,6 +676,7 @@
     </w:p>
     <w:p>
       <w:pPr>
+        <w:spacing w:line="320" w:lineRule="exact"/>
         <w:ind w:firstLine="420"/>
         <w:rPr>
           <w:rFonts w:ascii="HarmonyOS Sans Light" w:eastAsia="字家玲珑锐楷" w:hAnsi="HarmonyOS Sans Light"/>
@@ -661,6 +695,7 @@
     </w:p>
     <w:p>
       <w:pPr>
+        <w:spacing w:line="320" w:lineRule="exact"/>
         <w:ind w:firstLine="420"/>
         <w:rPr>
           <w:rFonts w:ascii="HarmonyOS Sans Light" w:eastAsia="字家玲珑锐楷" w:hAnsi="HarmonyOS Sans Light"/>
@@ -679,6 +714,7 @@
     </w:p>
     <w:p>
       <w:pPr>
+        <w:spacing w:line="320" w:lineRule="exact"/>
         <w:ind w:firstLine="420"/>
         <w:rPr>
           <w:rFonts w:ascii="HarmonyOS Sans Light" w:eastAsia="字家玲珑锐楷" w:hAnsi="HarmonyOS Sans Light"/>
@@ -697,6 +733,7 @@
     </w:p>
     <w:p>
       <w:pPr>
+        <w:spacing w:line="320" w:lineRule="exact"/>
         <w:ind w:firstLine="420"/>
         <w:rPr>
           <w:rFonts w:ascii="HarmonyOS Sans Light" w:eastAsia="字家玲珑锐楷" w:hAnsi="HarmonyOS Sans Light"/>
@@ -739,6 +776,7 @@
     </w:p>
     <w:p>
       <w:pPr>
+        <w:spacing w:line="320" w:lineRule="exact"/>
         <w:ind w:firstLine="420"/>
         <w:rPr>
           <w:rFonts w:ascii="HarmonyOS Sans Light" w:eastAsia="字家玲珑锐楷" w:hAnsi="HarmonyOS Sans Light"/>
@@ -789,6 +827,7 @@
     </w:p>
     <w:p>
       <w:pPr>
+        <w:spacing w:line="320" w:lineRule="exact"/>
         <w:ind w:firstLine="420"/>
         <w:rPr>
           <w:rFonts w:ascii="HarmonyOS Sans Light" w:eastAsia="字家玲珑锐楷" w:hAnsi="HarmonyOS Sans Light"/>
@@ -839,6 +878,7 @@
     </w:p>
     <w:p>
       <w:pPr>
+        <w:spacing w:line="320" w:lineRule="exact"/>
         <w:ind w:firstLine="420"/>
         <w:jc w:val="right"/>
         <w:rPr>
@@ -858,6 +898,7 @@
     </w:p>
     <w:p>
       <w:pPr>
+        <w:spacing w:line="320" w:lineRule="exact"/>
         <w:ind w:firstLine="420"/>
         <w:rPr>
           <w:rFonts w:ascii="HarmonyOS Sans Light" w:eastAsia="字家玲珑锐楷" w:hAnsi="HarmonyOS Sans Light"/>
@@ -876,6 +917,7 @@
     </w:p>
     <w:p>
       <w:pPr>
+        <w:spacing w:line="320" w:lineRule="exact"/>
         <w:ind w:firstLine="420"/>
         <w:rPr>
           <w:rFonts w:ascii="HarmonyOS Sans Light" w:eastAsia="字家玲珑锐楷" w:hAnsi="HarmonyOS Sans Light"/>
@@ -894,6 +936,7 @@
     </w:p>
     <w:p>
       <w:pPr>
+        <w:spacing w:line="320" w:lineRule="exact"/>
         <w:ind w:firstLine="420"/>
         <w:rPr>
           <w:rFonts w:ascii="HarmonyOS Sans Light" w:eastAsia="字家玲珑锐楷" w:hAnsi="HarmonyOS Sans Light"/>
@@ -912,6 +955,7 @@
     </w:p>
     <w:p>
       <w:pPr>
+        <w:spacing w:line="320" w:lineRule="exact"/>
         <w:ind w:firstLine="420"/>
         <w:rPr>
           <w:rFonts w:ascii="HarmonyOS Sans Light" w:eastAsia="字家玲珑锐楷" w:hAnsi="HarmonyOS Sans Light"/>
@@ -930,6 +974,7 @@
     </w:p>
     <w:p>
       <w:pPr>
+        <w:spacing w:line="320" w:lineRule="exact"/>
         <w:ind w:firstLine="420"/>
         <w:rPr>
           <w:rFonts w:ascii="HarmonyOS Sans Light" w:eastAsia="字家玲珑锐楷" w:hAnsi="HarmonyOS Sans Light"/>
@@ -980,6 +1025,7 @@
     </w:p>
     <w:p>
       <w:pPr>
+        <w:spacing w:line="320" w:lineRule="exact"/>
         <w:ind w:firstLine="420"/>
         <w:rPr>
           <w:rFonts w:ascii="点字青花楷" w:eastAsia="点字青花楷" w:hAnsi="HarmonyOS Sans Light"/>
@@ -998,6 +1044,7 @@
     </w:p>
     <w:p>
       <w:pPr>
+        <w:spacing w:line="320" w:lineRule="exact"/>
         <w:ind w:firstLine="420"/>
         <w:rPr>
           <w:rFonts w:ascii="点字青花楷" w:eastAsia="点字青花楷" w:hAnsi="HarmonyOS Sans Light"/>
@@ -1011,11 +1058,30 @@
           <w:sz w:val="21"/>
           <w:szCs w:val="21"/>
         </w:rPr>
-        <w:t>它只是自己生养时也对人生的总体策略并无通透思考的慌乱的父母们被大叙事所无意中传染的一种精神副效应——因为ta们成长时，中国作为一个国家正处在卧薪尝胆、百年生聚的民族长征状态。</w:t>
-      </w:r>
-    </w:p>
-    <w:p>
-      <w:pPr>
+        <w:t>它只是自己生养时也对人生的总体策略并无通透思考的慌乱的父母们被大叙事所无意中传染的一种</w:t>
+      </w:r>
+      <w:proofErr w:type="gramStart"/>
+      <w:r>
+        <w:rPr>
+          <w:rFonts w:ascii="点字青花楷" w:eastAsia="点字青花楷" w:hAnsi="HarmonyOS Sans Light" w:hint="eastAsia"/>
+          <w:sz w:val="21"/>
+          <w:szCs w:val="21"/>
+        </w:rPr>
+        <w:t>精神副</w:t>
+      </w:r>
+      <w:proofErr w:type="gramEnd"/>
+      <w:r>
+        <w:rPr>
+          <w:rFonts w:ascii="点字青花楷" w:eastAsia="点字青花楷" w:hAnsi="HarmonyOS Sans Light" w:hint="eastAsia"/>
+          <w:sz w:val="21"/>
+          <w:szCs w:val="21"/>
+        </w:rPr>
+        <w:t>效应——因为ta们成长时，中国作为一个国家正处在卧薪尝胆、百年生聚的民族长征状态。</w:t>
+      </w:r>
+    </w:p>
+    <w:p>
+      <w:pPr>
+        <w:spacing w:line="320" w:lineRule="exact"/>
         <w:ind w:firstLine="420"/>
         <w:rPr>
           <w:rFonts w:ascii="HarmonyOS Sans Light" w:eastAsia="字家玲珑锐楷" w:hAnsi="HarmonyOS Sans Light"/>
@@ -1050,6 +1116,7 @@
     </w:p>
     <w:p>
       <w:pPr>
+        <w:spacing w:line="320" w:lineRule="exact"/>
         <w:ind w:firstLine="420"/>
         <w:rPr>
           <w:rFonts w:ascii="HarmonyOS Sans Light" w:eastAsia="字家玲珑锐楷" w:hAnsi="HarmonyOS Sans Light"/>
@@ -1068,24 +1135,27 @@
     </w:p>
     <w:p>
       <w:pPr>
-        <w:ind w:firstLine="420"/>
-        <w:rPr>
-          <w:rFonts w:ascii="HarmonyOS Sans Light" w:eastAsia="字家玲珑锐楷" w:hAnsi="HarmonyOS Sans Light"/>
-          <w:sz w:val="21"/>
-          <w:szCs w:val="21"/>
-        </w:rPr>
-      </w:pPr>
-      <w:r>
-        <w:rPr>
-          <w:rFonts w:ascii="HarmonyOS Sans Light" w:eastAsia="字家玲珑锐楷" w:hAnsi="HarmonyOS Sans Light"/>
-          <w:sz w:val="21"/>
-          <w:szCs w:val="21"/>
-        </w:rPr>
+        <w:spacing w:line="320" w:lineRule="exact"/>
+        <w:ind w:firstLine="420"/>
+        <w:rPr>
+          <w:rFonts w:ascii="HarmonyOS Sans Light" w:eastAsia="字家玲珑锐楷" w:hAnsi="HarmonyOS Sans Light"/>
+          <w:sz w:val="21"/>
+          <w:szCs w:val="21"/>
+        </w:rPr>
+      </w:pPr>
+      <w:r>
+        <w:rPr>
+          <w:rFonts w:ascii="HarmonyOS Sans Light" w:eastAsia="字家玲珑锐楷" w:hAnsi="HarmonyOS Sans Light"/>
+          <w:sz w:val="21"/>
+          <w:szCs w:val="21"/>
+        </w:rPr>
+        <w:lastRenderedPageBreak/>
         <w:t>叫你为不被人屠杀、不被人奴役而延迟享受，在每天都有新战事、隔三差五出现大屠杀、大饥荒的时代，你是没什么好犹疑的（除非你生活在繁华而远离战火的大都市）。</w:t>
       </w:r>
     </w:p>
     <w:p>
       <w:pPr>
+        <w:spacing w:line="320" w:lineRule="exact"/>
         <w:ind w:firstLine="420"/>
         <w:rPr>
           <w:rFonts w:ascii="HarmonyOS Sans Light" w:eastAsia="字家玲珑锐楷" w:hAnsi="HarmonyOS Sans Light"/>
@@ -1136,6 +1206,7 @@
     </w:p>
     <w:p>
       <w:pPr>
+        <w:spacing w:line="320" w:lineRule="exact"/>
         <w:ind w:firstLine="420"/>
         <w:rPr>
           <w:rFonts w:ascii="HarmonyOS Sans Light" w:eastAsia="字家玲珑锐楷" w:hAnsi="HarmonyOS Sans Light"/>
@@ -1170,6 +1241,7 @@
     </w:p>
     <w:p>
       <w:pPr>
+        <w:spacing w:line="320" w:lineRule="exact"/>
         <w:ind w:firstLine="420"/>
         <w:jc w:val="right"/>
         <w:rPr>
@@ -1189,6 +1261,7 @@
     </w:p>
     <w:p>
       <w:pPr>
+        <w:spacing w:line="320" w:lineRule="exact"/>
         <w:ind w:firstLine="420"/>
         <w:rPr>
           <w:rFonts w:ascii="HarmonyOS Sans Light" w:eastAsia="字家玲珑锐楷" w:hAnsi="HarmonyOS Sans Light"/>
@@ -1207,6 +1280,7 @@
     </w:p>
     <w:p>
       <w:pPr>
+        <w:spacing w:line="320" w:lineRule="exact"/>
         <w:ind w:firstLine="420"/>
         <w:rPr>
           <w:rFonts w:ascii="HarmonyOS Sans Light" w:eastAsia="字家玲珑锐楷" w:hAnsi="HarmonyOS Sans Light"/>
@@ -1225,6 +1299,7 @@
     </w:p>
     <w:p>
       <w:pPr>
+        <w:spacing w:line="320" w:lineRule="exact"/>
         <w:ind w:firstLine="420"/>
         <w:rPr>
           <w:rFonts w:ascii="HarmonyOS Sans Light" w:eastAsia="字家玲珑锐楷" w:hAnsi="HarmonyOS Sans Light"/>
@@ -1243,6 +1318,7 @@
     </w:p>
     <w:p>
       <w:pPr>
+        <w:spacing w:line="320" w:lineRule="exact"/>
         <w:ind w:firstLine="420"/>
         <w:rPr>
           <w:rFonts w:ascii="HarmonyOS Sans Light" w:eastAsia="字家玲珑锐楷" w:hAnsi="HarmonyOS Sans Light"/>
@@ -1277,6 +1353,7 @@
     </w:p>
     <w:p>
       <w:pPr>
+        <w:spacing w:line="320" w:lineRule="exact"/>
         <w:ind w:firstLine="420"/>
         <w:rPr>
           <w:rFonts w:ascii="HarmonyOS Sans Light" w:eastAsia="字家玲珑锐楷" w:hAnsi="HarmonyOS Sans Light"/>
@@ -1311,6 +1388,7 @@
     </w:p>
     <w:p>
       <w:pPr>
+        <w:spacing w:line="320" w:lineRule="exact"/>
         <w:ind w:firstLine="420"/>
         <w:rPr>
           <w:rFonts w:ascii="HarmonyOS Sans Light" w:eastAsia="字家玲珑锐楷" w:hAnsi="HarmonyOS Sans Light"/>
@@ -1345,20 +1423,20 @@
     </w:p>
     <w:p>
       <w:pPr>
-        <w:ind w:firstLine="420"/>
-        <w:rPr>
-          <w:rFonts w:ascii="HarmonyOS Sans Light" w:eastAsia="字家玲珑锐楷" w:hAnsi="HarmonyOS Sans Light"/>
-          <w:sz w:val="21"/>
-          <w:szCs w:val="21"/>
-        </w:rPr>
-      </w:pPr>
-      <w:r>
-        <w:rPr>
-          <w:rFonts w:ascii="HarmonyOS Sans Light" w:eastAsia="字家玲珑锐楷" w:hAnsi="HarmonyOS Sans Light"/>
-          <w:sz w:val="21"/>
-          <w:szCs w:val="21"/>
-        </w:rPr>
-        <w:lastRenderedPageBreak/>
+        <w:spacing w:line="320" w:lineRule="exact"/>
+        <w:ind w:firstLine="420"/>
+        <w:rPr>
+          <w:rFonts w:ascii="HarmonyOS Sans Light" w:eastAsia="字家玲珑锐楷" w:hAnsi="HarmonyOS Sans Light"/>
+          <w:sz w:val="21"/>
+          <w:szCs w:val="21"/>
+        </w:rPr>
+      </w:pPr>
+      <w:r>
+        <w:rPr>
+          <w:rFonts w:ascii="HarmonyOS Sans Light" w:eastAsia="字家玲珑锐楷" w:hAnsi="HarmonyOS Sans Light"/>
+          <w:sz w:val="21"/>
+          <w:szCs w:val="21"/>
+        </w:rPr>
         <w:t>你要像用</w:t>
       </w:r>
       <w:r>
@@ -1428,20 +1506,39 @@
     </w:p>
     <w:p>
       <w:pPr>
-        <w:ind w:firstLine="420"/>
-        <w:rPr>
-          <w:rFonts w:ascii="HarmonyOS Sans Light" w:eastAsia="字家玲珑锐楷" w:hAnsi="HarmonyOS Sans Light"/>
-          <w:sz w:val="21"/>
-          <w:szCs w:val="21"/>
-        </w:rPr>
-      </w:pPr>
-      <w:r>
-        <w:rPr>
-          <w:rFonts w:ascii="HarmonyOS Sans Light" w:eastAsia="字家玲珑锐楷" w:hAnsi="HarmonyOS Sans Light"/>
-          <w:sz w:val="21"/>
-          <w:szCs w:val="21"/>
-        </w:rPr>
-        <w:t>也就是首先学会鉴别何谓可用的困难、何谓不可用的困难的鉴定方法，然后对</w:t>
+        <w:spacing w:line="320" w:lineRule="exact"/>
+        <w:ind w:firstLine="420"/>
+        <w:rPr>
+          <w:rFonts w:ascii="HarmonyOS Sans Light" w:eastAsia="字家玲珑锐楷" w:hAnsi="HarmonyOS Sans Light"/>
+          <w:sz w:val="21"/>
+          <w:szCs w:val="21"/>
+        </w:rPr>
+      </w:pPr>
+      <w:r>
+        <w:rPr>
+          <w:rFonts w:ascii="HarmonyOS Sans Light" w:eastAsia="字家玲珑锐楷" w:hAnsi="HarmonyOS Sans Light"/>
+          <w:sz w:val="21"/>
+          <w:szCs w:val="21"/>
+        </w:rPr>
+        <w:t>也就是首先学会鉴别何谓可用的困难、何谓</w:t>
+      </w:r>
+      <w:proofErr w:type="gramStart"/>
+      <w:r>
+        <w:rPr>
+          <w:rFonts w:ascii="HarmonyOS Sans Light" w:eastAsia="字家玲珑锐楷" w:hAnsi="HarmonyOS Sans Light"/>
+          <w:sz w:val="21"/>
+          <w:szCs w:val="21"/>
+        </w:rPr>
+        <w:t>不</w:t>
+      </w:r>
+      <w:proofErr w:type="gramEnd"/>
+      <w:r>
+        <w:rPr>
+          <w:rFonts w:ascii="HarmonyOS Sans Light" w:eastAsia="字家玲珑锐楷" w:hAnsi="HarmonyOS Sans Light"/>
+          <w:sz w:val="21"/>
+          <w:szCs w:val="21"/>
+        </w:rPr>
+        <w:t>可用的困难的鉴定方法，然后对</w:t>
       </w:r>
       <w:r>
         <w:rPr>
@@ -1478,24 +1575,80 @@
     </w:p>
     <w:p>
       <w:pPr>
-        <w:ind w:firstLine="420"/>
-        <w:rPr>
-          <w:rFonts w:ascii="HarmonyOS Sans Light" w:eastAsia="字家玲珑锐楷" w:hAnsi="HarmonyOS Sans Light"/>
-          <w:sz w:val="21"/>
-          <w:szCs w:val="21"/>
-        </w:rPr>
-      </w:pPr>
-      <w:r>
-        <w:rPr>
-          <w:rFonts w:ascii="HarmonyOS Sans Light" w:eastAsia="字家玲珑锐楷" w:hAnsi="HarmonyOS Sans Light"/>
-          <w:sz w:val="21"/>
-          <w:szCs w:val="21"/>
-        </w:rPr>
-        <w:t>有的苦是美味的、有的辣是通泰的、有的酸是舒爽的。你的要害是要培养出识别哪些酸、苦、辣是有毒的，哪些不但无毒而且有益，然后对有益的那些不但不是忍受，反而学会品鉴和欣赏。</w:t>
-      </w:r>
-    </w:p>
-    <w:p>
-      <w:pPr>
+        <w:spacing w:line="320" w:lineRule="exact"/>
+        <w:ind w:firstLine="420"/>
+        <w:rPr>
+          <w:rFonts w:ascii="HarmonyOS Sans Light" w:eastAsia="字家玲珑锐楷" w:hAnsi="HarmonyOS Sans Light"/>
+          <w:sz w:val="21"/>
+          <w:szCs w:val="21"/>
+        </w:rPr>
+      </w:pPr>
+      <w:r>
+        <w:rPr>
+          <w:rFonts w:ascii="HarmonyOS Sans Light" w:eastAsia="字家玲珑锐楷" w:hAnsi="HarmonyOS Sans Light"/>
+          <w:sz w:val="21"/>
+          <w:szCs w:val="21"/>
+        </w:rPr>
+        <w:t>有的</w:t>
+      </w:r>
+      <w:proofErr w:type="gramStart"/>
+      <w:r>
+        <w:rPr>
+          <w:rFonts w:ascii="HarmonyOS Sans Light" w:eastAsia="字家玲珑锐楷" w:hAnsi="HarmonyOS Sans Light"/>
+          <w:sz w:val="21"/>
+          <w:szCs w:val="21"/>
+        </w:rPr>
+        <w:t>苦是</w:t>
+      </w:r>
+      <w:proofErr w:type="gramEnd"/>
+      <w:r>
+        <w:rPr>
+          <w:rFonts w:ascii="HarmonyOS Sans Light" w:eastAsia="字家玲珑锐楷" w:hAnsi="HarmonyOS Sans Light"/>
+          <w:sz w:val="21"/>
+          <w:szCs w:val="21"/>
+        </w:rPr>
+        <w:t>美味的、有</w:t>
+      </w:r>
+      <w:proofErr w:type="gramStart"/>
+      <w:r>
+        <w:rPr>
+          <w:rFonts w:ascii="HarmonyOS Sans Light" w:eastAsia="字家玲珑锐楷" w:hAnsi="HarmonyOS Sans Light"/>
+          <w:sz w:val="21"/>
+          <w:szCs w:val="21"/>
+        </w:rPr>
+        <w:t>的辣是通</w:t>
+      </w:r>
+      <w:proofErr w:type="gramEnd"/>
+      <w:r>
+        <w:rPr>
+          <w:rFonts w:ascii="HarmonyOS Sans Light" w:eastAsia="字家玲珑锐楷" w:hAnsi="HarmonyOS Sans Light"/>
+          <w:sz w:val="21"/>
+          <w:szCs w:val="21"/>
+        </w:rPr>
+        <w:t>泰的、有的酸是舒爽的。你的要害是要培养出识别哪些酸、苦、</w:t>
+      </w:r>
+      <w:proofErr w:type="gramStart"/>
+      <w:r>
+        <w:rPr>
+          <w:rFonts w:ascii="HarmonyOS Sans Light" w:eastAsia="字家玲珑锐楷" w:hAnsi="HarmonyOS Sans Light"/>
+          <w:sz w:val="21"/>
+          <w:szCs w:val="21"/>
+        </w:rPr>
+        <w:t>辣是有毒的</w:t>
+      </w:r>
+      <w:proofErr w:type="gramEnd"/>
+      <w:r>
+        <w:rPr>
+          <w:rFonts w:ascii="HarmonyOS Sans Light" w:eastAsia="字家玲珑锐楷" w:hAnsi="HarmonyOS Sans Light"/>
+          <w:sz w:val="21"/>
+          <w:szCs w:val="21"/>
+        </w:rPr>
+        <w:t>，哪些不但无毒而且有益，然后对有益的那些不但不是忍受，反而学会品鉴和欣赏。</w:t>
+      </w:r>
+    </w:p>
+    <w:p>
+      <w:pPr>
+        <w:spacing w:line="320" w:lineRule="exact"/>
         <w:ind w:firstLine="420"/>
         <w:rPr>
           <w:rFonts w:ascii="HarmonyOS Sans Light" w:eastAsia="字家玲珑锐楷" w:hAnsi="HarmonyOS Sans Light"/>
@@ -1530,6 +1683,7 @@
     </w:p>
     <w:p>
       <w:pPr>
+        <w:spacing w:line="320" w:lineRule="exact"/>
         <w:ind w:firstLine="420"/>
         <w:rPr>
           <w:rFonts w:ascii="HarmonyOS Sans Light" w:eastAsia="字家玲珑锐楷" w:hAnsi="HarmonyOS Sans Light"/>
@@ -1628,20 +1782,39 @@
     </w:p>
     <w:p>
       <w:pPr>
-        <w:ind w:firstLine="420"/>
-        <w:rPr>
-          <w:rFonts w:ascii="HarmonyOS Sans Light" w:eastAsia="字家玲珑锐楷" w:hAnsi="HarmonyOS Sans Light"/>
-          <w:sz w:val="21"/>
-          <w:szCs w:val="21"/>
-        </w:rPr>
-      </w:pPr>
-      <w:r>
-        <w:rPr>
-          <w:rFonts w:ascii="HarmonyOS Sans Light" w:eastAsia="字家玲珑锐楷" w:hAnsi="HarmonyOS Sans Light"/>
-          <w:sz w:val="21"/>
-          <w:szCs w:val="21"/>
-        </w:rPr>
-        <w:t>这才真的将你解放了出来</w:t>
+        <w:spacing w:line="320" w:lineRule="exact"/>
+        <w:ind w:firstLine="420"/>
+        <w:rPr>
+          <w:rFonts w:ascii="HarmonyOS Sans Light" w:eastAsia="字家玲珑锐楷" w:hAnsi="HarmonyOS Sans Light"/>
+          <w:sz w:val="21"/>
+          <w:szCs w:val="21"/>
+        </w:rPr>
+      </w:pPr>
+      <w:r>
+        <w:rPr>
+          <w:rFonts w:ascii="HarmonyOS Sans Light" w:eastAsia="字家玲珑锐楷" w:hAnsi="HarmonyOS Sans Light"/>
+          <w:sz w:val="21"/>
+          <w:szCs w:val="21"/>
+        </w:rPr>
+        <w:t>这才真的将</w:t>
+      </w:r>
+      <w:proofErr w:type="gramStart"/>
+      <w:r>
+        <w:rPr>
+          <w:rFonts w:ascii="HarmonyOS Sans Light" w:eastAsia="字家玲珑锐楷" w:hAnsi="HarmonyOS Sans Light"/>
+          <w:sz w:val="21"/>
+          <w:szCs w:val="21"/>
+        </w:rPr>
+        <w:t>你解放</w:t>
+      </w:r>
+      <w:proofErr w:type="gramEnd"/>
+      <w:r>
+        <w:rPr>
+          <w:rFonts w:ascii="HarmonyOS Sans Light" w:eastAsia="字家玲珑锐楷" w:hAnsi="HarmonyOS Sans Light"/>
+          <w:sz w:val="21"/>
+          <w:szCs w:val="21"/>
+        </w:rPr>
+        <w:t>了出来</w:t>
       </w:r>
       <w:r>
         <w:rPr>
@@ -1662,6 +1835,7 @@
     </w:p>
     <w:p>
       <w:pPr>
+        <w:spacing w:line="320" w:lineRule="exact"/>
         <w:ind w:firstLine="420"/>
         <w:rPr>
           <w:rFonts w:ascii="HarmonyOS Sans Light" w:eastAsia="字家玲珑锐楷" w:hAnsi="HarmonyOS Sans Light"/>
@@ -1680,6 +1854,7 @@
     </w:p>
     <w:p>
       <w:pPr>
+        <w:spacing w:line="320" w:lineRule="exact"/>
         <w:ind w:firstLine="420"/>
         <w:rPr>
           <w:rFonts w:ascii="HarmonyOS Sans Light" w:eastAsia="字家玲珑锐楷" w:hAnsi="HarmonyOS Sans Light"/>
@@ -1717,7 +1892,25 @@
           <w:sz w:val="21"/>
           <w:szCs w:val="21"/>
         </w:rPr>
-        <w:t>这个无答案的问题，只有转化为</w:t>
+        <w:t>这个</w:t>
+      </w:r>
+      <w:proofErr w:type="gramStart"/>
+      <w:r>
+        <w:rPr>
+          <w:rFonts w:ascii="HarmonyOS Sans Light" w:eastAsia="字家玲珑锐楷" w:hAnsi="HarmonyOS Sans Light"/>
+          <w:sz w:val="21"/>
+          <w:szCs w:val="21"/>
+        </w:rPr>
+        <w:t>无答案</w:t>
+      </w:r>
+      <w:proofErr w:type="gramEnd"/>
+      <w:r>
+        <w:rPr>
+          <w:rFonts w:ascii="HarmonyOS Sans Light" w:eastAsia="字家玲珑锐楷" w:hAnsi="HarmonyOS Sans Light"/>
+          <w:sz w:val="21"/>
+          <w:szCs w:val="21"/>
+        </w:rPr>
+        <w:t>的问题，只有转化为</w:t>
       </w:r>
       <w:r>
         <w:rPr>
@@ -1786,6 +1979,7 @@
     </w:p>
     <w:p>
       <w:pPr>
+        <w:spacing w:line="320" w:lineRule="exact"/>
         <w:ind w:firstLine="420"/>
         <w:rPr>
           <w:rFonts w:ascii="HarmonyOS Sans Light" w:eastAsia="字家玲珑锐楷" w:hAnsi="HarmonyOS Sans Light"/>
@@ -1804,6 +1998,7 @@
     </w:p>
     <w:p>
       <w:pPr>
+        <w:spacing w:line="320" w:lineRule="exact"/>
         <w:ind w:firstLine="420"/>
         <w:rPr>
           <w:rFonts w:ascii="HarmonyOS Sans Light" w:eastAsia="字家玲珑锐楷" w:hAnsi="HarmonyOS Sans Light"/>
@@ -1822,6 +2017,18 @@
     </w:p>
     <w:p>
       <w:pPr>
+        <w:spacing w:line="320" w:lineRule="exact"/>
+        <w:ind w:firstLine="420"/>
+        <w:rPr>
+          <w:rFonts w:ascii="HarmonyOS Sans Light" w:eastAsia="字家玲珑锐楷" w:hAnsi="HarmonyOS Sans Light" w:hint="eastAsia"/>
+          <w:sz w:val="21"/>
+          <w:szCs w:val="21"/>
+        </w:rPr>
+      </w:pPr>
+    </w:p>
+    <w:p>
+      <w:pPr>
+        <w:spacing w:line="320" w:lineRule="exact"/>
         <w:ind w:firstLine="420"/>
         <w:jc w:val="right"/>
         <w:rPr>
@@ -1849,6 +2056,7 @@
     </w:p>
     <w:p>
       <w:pPr>
+        <w:spacing w:line="320" w:lineRule="exact"/>
         <w:ind w:firstLine="420"/>
         <w:jc w:val="right"/>
         <w:rPr>
@@ -1871,17 +2079,19 @@
     </w:p>
     <w:p>
       <w:pPr>
+        <w:spacing w:line="320" w:lineRule="exact"/>
         <w:ind w:firstLine="420"/>
         <w:jc w:val="right"/>
         <w:rPr>
-          <w:rFonts w:ascii="HarmonyOS Sans Light" w:eastAsia="字家玲珑锐楷" w:hAnsi="HarmonyOS Sans Light" w:hint="eastAsia"/>
-          <w:sz w:val="21"/>
-          <w:szCs w:val="21"/>
-        </w:rPr>
-      </w:pPr>
-    </w:p>
-    <w:p>
-      <w:pPr>
+          <w:rFonts w:ascii="HarmonyOS Sans Light" w:eastAsia="字家玲珑锐楷" w:hAnsi="HarmonyOS Sans Light"/>
+          <w:sz w:val="21"/>
+          <w:szCs w:val="21"/>
+        </w:rPr>
+      </w:pPr>
+    </w:p>
+    <w:p>
+      <w:pPr>
+        <w:spacing w:line="320" w:lineRule="exact"/>
         <w:ind w:firstLine="420"/>
         <w:jc w:val="left"/>
         <w:rPr>
@@ -1901,490 +2111,211 @@
     </w:p>
     <w:p>
       <w:pPr>
-        <w:ind w:firstLine="420"/>
-        <w:jc w:val="left"/>
-        <w:rPr>
-          <w:rFonts w:ascii="HarmonyOS Sans Light" w:eastAsia="字家玲珑锐楷" w:hAnsi="HarmonyOS Sans Light"/>
-          <w:sz w:val="21"/>
-          <w:szCs w:val="21"/>
-        </w:rPr>
-      </w:pPr>
-    </w:p>
-    <w:p>
-      <w:pPr>
-        <w:ind w:firstLine="420"/>
-        <w:jc w:val="left"/>
-        <w:rPr>
-          <w:rFonts w:ascii="HarmonyOS Sans Light" w:eastAsia="字家玲珑锐楷" w:hAnsi="HarmonyOS Sans Light"/>
-          <w:sz w:val="21"/>
-          <w:szCs w:val="21"/>
-        </w:rPr>
-      </w:pPr>
-    </w:p>
-    <w:p>
-      <w:pPr>
-        <w:ind w:firstLine="420"/>
-        <w:jc w:val="left"/>
-        <w:rPr>
-          <w:rFonts w:ascii="HarmonyOS Sans Light" w:eastAsia="字家玲珑锐楷" w:hAnsi="HarmonyOS Sans Light"/>
-          <w:sz w:val="21"/>
-          <w:szCs w:val="21"/>
-        </w:rPr>
-      </w:pPr>
-    </w:p>
-    <w:p>
-      <w:pPr>
-        <w:ind w:firstLine="420"/>
-        <w:jc w:val="left"/>
-        <w:rPr>
-          <w:rFonts w:ascii="HarmonyOS Sans Light" w:eastAsia="字家玲珑锐楷" w:hAnsi="HarmonyOS Sans Light"/>
-          <w:sz w:val="21"/>
-          <w:szCs w:val="21"/>
-        </w:rPr>
-      </w:pPr>
-    </w:p>
-    <w:p>
-      <w:pPr>
-        <w:ind w:firstLine="420"/>
-        <w:jc w:val="left"/>
-        <w:rPr>
-          <w:rFonts w:ascii="HarmonyOS Sans Light" w:eastAsia="字家玲珑锐楷" w:hAnsi="HarmonyOS Sans Light"/>
-          <w:sz w:val="21"/>
-          <w:szCs w:val="21"/>
-        </w:rPr>
-      </w:pPr>
-    </w:p>
-    <w:p>
-      <w:pPr>
-        <w:ind w:firstLine="420"/>
-        <w:jc w:val="left"/>
-        <w:rPr>
-          <w:rFonts w:ascii="HarmonyOS Sans Light" w:eastAsia="字家玲珑锐楷" w:hAnsi="HarmonyOS Sans Light"/>
-          <w:sz w:val="21"/>
-          <w:szCs w:val="21"/>
-        </w:rPr>
-      </w:pPr>
-    </w:p>
-    <w:p>
-      <w:pPr>
-        <w:ind w:firstLine="420"/>
-        <w:jc w:val="left"/>
-        <w:rPr>
-          <w:rFonts w:ascii="HarmonyOS Sans Light" w:eastAsia="字家玲珑锐楷" w:hAnsi="HarmonyOS Sans Light"/>
-          <w:sz w:val="21"/>
-          <w:szCs w:val="21"/>
-        </w:rPr>
-      </w:pPr>
-    </w:p>
-    <w:p>
-      <w:pPr>
-        <w:ind w:firstLine="420"/>
-        <w:jc w:val="left"/>
-        <w:rPr>
-          <w:rFonts w:ascii="HarmonyOS Sans Light" w:eastAsia="字家玲珑锐楷" w:hAnsi="HarmonyOS Sans Light"/>
-          <w:sz w:val="21"/>
-          <w:szCs w:val="21"/>
-        </w:rPr>
-      </w:pPr>
-    </w:p>
-    <w:p>
-      <w:pPr>
-        <w:ind w:firstLine="420"/>
-        <w:jc w:val="left"/>
-        <w:rPr>
-          <w:rFonts w:ascii="HarmonyOS Sans Light" w:eastAsia="字家玲珑锐楷" w:hAnsi="HarmonyOS Sans Light"/>
-          <w:sz w:val="21"/>
-          <w:szCs w:val="21"/>
-        </w:rPr>
-      </w:pPr>
-    </w:p>
-    <w:p>
-      <w:pPr>
-        <w:ind w:firstLine="420"/>
-        <w:jc w:val="left"/>
-        <w:rPr>
-          <w:rFonts w:ascii="HarmonyOS Sans Light" w:eastAsia="字家玲珑锐楷" w:hAnsi="HarmonyOS Sans Light"/>
-          <w:sz w:val="21"/>
-          <w:szCs w:val="21"/>
-        </w:rPr>
-      </w:pPr>
-    </w:p>
-    <w:p>
-      <w:pPr>
-        <w:ind w:firstLine="420"/>
-        <w:jc w:val="left"/>
-        <w:rPr>
-          <w:rFonts w:ascii="HarmonyOS Sans Light" w:eastAsia="字家玲珑锐楷" w:hAnsi="HarmonyOS Sans Light"/>
-          <w:sz w:val="21"/>
-          <w:szCs w:val="21"/>
-        </w:rPr>
-      </w:pPr>
-    </w:p>
-    <w:p>
-      <w:pPr>
-        <w:ind w:firstLine="420"/>
-        <w:jc w:val="left"/>
-        <w:rPr>
-          <w:rFonts w:ascii="HarmonyOS Sans Light" w:eastAsia="字家玲珑锐楷" w:hAnsi="HarmonyOS Sans Light"/>
-          <w:sz w:val="21"/>
-          <w:szCs w:val="21"/>
-        </w:rPr>
-      </w:pPr>
-    </w:p>
-    <w:p>
-      <w:pPr>
-        <w:ind w:firstLine="420"/>
-        <w:jc w:val="left"/>
-        <w:rPr>
-          <w:rFonts w:ascii="HarmonyOS Sans Light" w:eastAsia="字家玲珑锐楷" w:hAnsi="HarmonyOS Sans Light"/>
-          <w:sz w:val="21"/>
-          <w:szCs w:val="21"/>
-        </w:rPr>
-      </w:pPr>
-    </w:p>
-    <w:p>
-      <w:pPr>
-        <w:ind w:firstLine="420"/>
-        <w:jc w:val="left"/>
-        <w:rPr>
-          <w:rFonts w:ascii="HarmonyOS Sans Light" w:eastAsia="字家玲珑锐楷" w:hAnsi="HarmonyOS Sans Light"/>
-          <w:sz w:val="21"/>
-          <w:szCs w:val="21"/>
-        </w:rPr>
-      </w:pPr>
-    </w:p>
-    <w:p>
-      <w:pPr>
-        <w:ind w:firstLine="420"/>
-        <w:jc w:val="left"/>
-        <w:rPr>
-          <w:rFonts w:ascii="HarmonyOS Sans Light" w:eastAsia="字家玲珑锐楷" w:hAnsi="HarmonyOS Sans Light"/>
-          <w:sz w:val="21"/>
-          <w:szCs w:val="21"/>
-        </w:rPr>
-      </w:pPr>
-    </w:p>
-    <w:p>
-      <w:pPr>
-        <w:ind w:firstLine="420"/>
-        <w:jc w:val="left"/>
-        <w:rPr>
-          <w:rFonts w:ascii="HarmonyOS Sans Light" w:eastAsia="字家玲珑锐楷" w:hAnsi="HarmonyOS Sans Light"/>
-          <w:sz w:val="21"/>
-          <w:szCs w:val="21"/>
-        </w:rPr>
-      </w:pPr>
-    </w:p>
-    <w:p>
-      <w:pPr>
-        <w:ind w:firstLine="420"/>
-        <w:jc w:val="left"/>
-        <w:rPr>
-          <w:rFonts w:ascii="HarmonyOS Sans Light" w:eastAsia="字家玲珑锐楷" w:hAnsi="HarmonyOS Sans Light"/>
-          <w:sz w:val="21"/>
-          <w:szCs w:val="21"/>
-        </w:rPr>
-      </w:pPr>
-    </w:p>
-    <w:p>
-      <w:pPr>
-        <w:ind w:firstLine="420"/>
-        <w:jc w:val="left"/>
-        <w:rPr>
-          <w:rFonts w:ascii="HarmonyOS Sans Light" w:eastAsia="字家玲珑锐楷" w:hAnsi="HarmonyOS Sans Light"/>
-          <w:sz w:val="21"/>
-          <w:szCs w:val="21"/>
-        </w:rPr>
-      </w:pPr>
-    </w:p>
-    <w:p>
-      <w:pPr>
-        <w:ind w:firstLine="420"/>
-        <w:jc w:val="left"/>
-        <w:rPr>
-          <w:rFonts w:ascii="HarmonyOS Sans Light" w:eastAsia="字家玲珑锐楷" w:hAnsi="HarmonyOS Sans Light"/>
-          <w:sz w:val="21"/>
-          <w:szCs w:val="21"/>
-        </w:rPr>
-      </w:pPr>
-    </w:p>
-    <w:p>
-      <w:pPr>
-        <w:ind w:firstLine="420"/>
-        <w:jc w:val="left"/>
-        <w:rPr>
-          <w:rFonts w:ascii="HarmonyOS Sans Light" w:eastAsia="字家玲珑锐楷" w:hAnsi="HarmonyOS Sans Light"/>
-          <w:sz w:val="21"/>
-          <w:szCs w:val="21"/>
-        </w:rPr>
-      </w:pPr>
-    </w:p>
-    <w:p>
-      <w:pPr>
-        <w:ind w:firstLine="420"/>
-        <w:jc w:val="left"/>
-        <w:rPr>
-          <w:rFonts w:ascii="HarmonyOS Sans Light" w:eastAsia="字家玲珑锐楷" w:hAnsi="HarmonyOS Sans Light"/>
-          <w:sz w:val="21"/>
-          <w:szCs w:val="21"/>
-        </w:rPr>
-      </w:pPr>
-    </w:p>
-    <w:p>
-      <w:pPr>
-        <w:ind w:firstLine="420"/>
-        <w:jc w:val="left"/>
-        <w:rPr>
-          <w:rFonts w:ascii="HarmonyOS Sans Light" w:eastAsia="字家玲珑锐楷" w:hAnsi="HarmonyOS Sans Light"/>
-          <w:sz w:val="21"/>
-          <w:szCs w:val="21"/>
-        </w:rPr>
-      </w:pPr>
-    </w:p>
-    <w:p>
-      <w:pPr>
-        <w:ind w:firstLine="420"/>
-        <w:jc w:val="left"/>
-        <w:rPr>
-          <w:rFonts w:ascii="HarmonyOS Sans Light" w:eastAsia="字家玲珑锐楷" w:hAnsi="HarmonyOS Sans Light"/>
-          <w:sz w:val="21"/>
-          <w:szCs w:val="21"/>
-        </w:rPr>
-      </w:pPr>
-    </w:p>
-    <w:p>
-      <w:pPr>
-        <w:ind w:firstLine="420"/>
-        <w:jc w:val="left"/>
-        <w:rPr>
-          <w:rFonts w:ascii="HarmonyOS Sans Light" w:eastAsia="字家玲珑锐楷" w:hAnsi="HarmonyOS Sans Light"/>
-          <w:sz w:val="21"/>
-          <w:szCs w:val="21"/>
-        </w:rPr>
-      </w:pPr>
-    </w:p>
-    <w:p>
-      <w:pPr>
-        <w:ind w:firstLine="420"/>
-        <w:jc w:val="left"/>
-        <w:rPr>
-          <w:rFonts w:ascii="HarmonyOS Sans Light" w:eastAsia="字家玲珑锐楷" w:hAnsi="HarmonyOS Sans Light"/>
-          <w:sz w:val="21"/>
-          <w:szCs w:val="21"/>
-        </w:rPr>
-      </w:pPr>
-    </w:p>
-    <w:p>
-      <w:pPr>
-        <w:ind w:firstLine="420"/>
-        <w:jc w:val="left"/>
-        <w:rPr>
-          <w:rFonts w:ascii="HarmonyOS Sans Light" w:eastAsia="字家玲珑锐楷" w:hAnsi="HarmonyOS Sans Light"/>
-          <w:sz w:val="21"/>
-          <w:szCs w:val="21"/>
-        </w:rPr>
-      </w:pPr>
-    </w:p>
-    <w:p>
-      <w:pPr>
-        <w:ind w:firstLine="420"/>
-        <w:jc w:val="left"/>
-        <w:rPr>
-          <w:rFonts w:ascii="HarmonyOS Sans Light" w:eastAsia="字家玲珑锐楷" w:hAnsi="HarmonyOS Sans Light"/>
-          <w:sz w:val="21"/>
-          <w:szCs w:val="21"/>
-        </w:rPr>
-      </w:pPr>
-    </w:p>
-    <w:p>
-      <w:pPr>
-        <w:ind w:firstLine="420"/>
-        <w:jc w:val="left"/>
-        <w:rPr>
-          <w:rFonts w:ascii="HarmonyOS Sans Light" w:eastAsia="字家玲珑锐楷" w:hAnsi="HarmonyOS Sans Light"/>
-          <w:sz w:val="21"/>
-          <w:szCs w:val="21"/>
-        </w:rPr>
-      </w:pPr>
-    </w:p>
-    <w:p>
-      <w:pPr>
-        <w:ind w:firstLine="420"/>
-        <w:jc w:val="left"/>
-        <w:rPr>
-          <w:rFonts w:ascii="HarmonyOS Sans Light" w:eastAsia="字家玲珑锐楷" w:hAnsi="HarmonyOS Sans Light"/>
-          <w:sz w:val="21"/>
-          <w:szCs w:val="21"/>
-        </w:rPr>
-      </w:pPr>
-    </w:p>
-    <w:p>
-      <w:pPr>
-        <w:ind w:firstLine="420"/>
-        <w:jc w:val="left"/>
-        <w:rPr>
-          <w:rFonts w:ascii="HarmonyOS Sans Light" w:eastAsia="字家玲珑锐楷" w:hAnsi="HarmonyOS Sans Light"/>
-          <w:sz w:val="21"/>
-          <w:szCs w:val="21"/>
-        </w:rPr>
-      </w:pPr>
-    </w:p>
-    <w:p>
-      <w:pPr>
-        <w:ind w:firstLine="420"/>
-        <w:jc w:val="left"/>
-        <w:rPr>
-          <w:rFonts w:ascii="HarmonyOS Sans Light" w:eastAsia="字家玲珑锐楷" w:hAnsi="HarmonyOS Sans Light"/>
-          <w:sz w:val="21"/>
-          <w:szCs w:val="21"/>
-        </w:rPr>
-      </w:pPr>
-    </w:p>
-    <w:p>
-      <w:pPr>
-        <w:ind w:firstLine="420"/>
-        <w:jc w:val="left"/>
-        <w:rPr>
-          <w:rFonts w:ascii="HarmonyOS Sans Light" w:eastAsia="字家玲珑锐楷" w:hAnsi="HarmonyOS Sans Light"/>
-          <w:sz w:val="21"/>
-          <w:szCs w:val="21"/>
-        </w:rPr>
-      </w:pPr>
-    </w:p>
-    <w:p>
-      <w:pPr>
-        <w:ind w:firstLine="420"/>
-        <w:jc w:val="left"/>
-        <w:rPr>
-          <w:rFonts w:ascii="HarmonyOS Sans Light" w:eastAsia="字家玲珑锐楷" w:hAnsi="HarmonyOS Sans Light"/>
-          <w:sz w:val="21"/>
-          <w:szCs w:val="21"/>
-        </w:rPr>
-      </w:pPr>
-    </w:p>
-    <w:p>
-      <w:pPr>
-        <w:ind w:firstLine="420"/>
-        <w:jc w:val="left"/>
-        <w:rPr>
-          <w:rFonts w:ascii="HarmonyOS Sans Light" w:eastAsia="字家玲珑锐楷" w:hAnsi="HarmonyOS Sans Light"/>
-          <w:sz w:val="21"/>
-          <w:szCs w:val="21"/>
-        </w:rPr>
-      </w:pPr>
-    </w:p>
-    <w:p>
-      <w:pPr>
-        <w:ind w:firstLine="420"/>
-        <w:jc w:val="left"/>
-        <w:rPr>
-          <w:rFonts w:ascii="HarmonyOS Sans Light" w:eastAsia="字家玲珑锐楷" w:hAnsi="HarmonyOS Sans Light"/>
-          <w:sz w:val="21"/>
-          <w:szCs w:val="21"/>
-        </w:rPr>
-      </w:pPr>
-    </w:p>
-    <w:p>
-      <w:pPr>
-        <w:ind w:firstLine="420"/>
-        <w:jc w:val="left"/>
-        <w:rPr>
-          <w:rFonts w:ascii="HarmonyOS Sans Light" w:eastAsia="字家玲珑锐楷" w:hAnsi="HarmonyOS Sans Light"/>
-          <w:sz w:val="21"/>
-          <w:szCs w:val="21"/>
-        </w:rPr>
-      </w:pPr>
-    </w:p>
-    <w:p>
-      <w:pPr>
-        <w:ind w:firstLine="420"/>
-        <w:jc w:val="left"/>
-        <w:rPr>
-          <w:rFonts w:ascii="HarmonyOS Sans Light" w:eastAsia="字家玲珑锐楷" w:hAnsi="HarmonyOS Sans Light"/>
-          <w:sz w:val="21"/>
-          <w:szCs w:val="21"/>
-        </w:rPr>
-      </w:pPr>
-    </w:p>
-    <w:p>
-      <w:pPr>
-        <w:ind w:firstLine="420"/>
-        <w:jc w:val="left"/>
-        <w:rPr>
-          <w:rFonts w:ascii="HarmonyOS Sans Light" w:eastAsia="字家玲珑锐楷" w:hAnsi="HarmonyOS Sans Light"/>
-          <w:sz w:val="21"/>
-          <w:szCs w:val="21"/>
-        </w:rPr>
-      </w:pPr>
-    </w:p>
-    <w:p>
-      <w:pPr>
-        <w:ind w:firstLine="420"/>
-        <w:jc w:val="left"/>
-        <w:rPr>
-          <w:rFonts w:ascii="HarmonyOS Sans Light" w:eastAsia="字家玲珑锐楷" w:hAnsi="HarmonyOS Sans Light"/>
-          <w:sz w:val="21"/>
-          <w:szCs w:val="21"/>
-        </w:rPr>
-      </w:pPr>
-    </w:p>
-    <w:p>
-      <w:pPr>
-        <w:ind w:firstLine="420"/>
-        <w:jc w:val="left"/>
-        <w:rPr>
-          <w:rFonts w:ascii="HarmonyOS Sans Light" w:eastAsia="字家玲珑锐楷" w:hAnsi="HarmonyOS Sans Light"/>
-          <w:sz w:val="21"/>
-          <w:szCs w:val="21"/>
-        </w:rPr>
-      </w:pPr>
-    </w:p>
-    <w:p>
-      <w:pPr>
-        <w:ind w:firstLine="420"/>
-        <w:jc w:val="left"/>
-        <w:rPr>
-          <w:rFonts w:ascii="HarmonyOS Sans Light" w:eastAsia="字家玲珑锐楷" w:hAnsi="HarmonyOS Sans Light"/>
-          <w:sz w:val="21"/>
-          <w:szCs w:val="21"/>
-        </w:rPr>
-      </w:pPr>
-    </w:p>
-    <w:p>
-      <w:pPr>
-        <w:ind w:firstLine="420"/>
-        <w:jc w:val="left"/>
-        <w:rPr>
-          <w:rFonts w:ascii="HarmonyOS Sans Light" w:eastAsia="字家玲珑锐楷" w:hAnsi="HarmonyOS Sans Light"/>
-          <w:sz w:val="21"/>
-          <w:szCs w:val="21"/>
-        </w:rPr>
-      </w:pPr>
-    </w:p>
-    <w:p>
-      <w:pPr>
-        <w:ind w:firstLine="420"/>
-        <w:jc w:val="left"/>
-        <w:rPr>
-          <w:rFonts w:ascii="HarmonyOS Sans Light" w:eastAsia="字家玲珑锐楷" w:hAnsi="HarmonyOS Sans Light"/>
-          <w:sz w:val="21"/>
-          <w:szCs w:val="21"/>
-        </w:rPr>
-      </w:pPr>
-    </w:p>
-    <w:p>
-      <w:pPr>
-        <w:ind w:firstLine="420"/>
-        <w:jc w:val="left"/>
-        <w:rPr>
-          <w:rFonts w:ascii="HarmonyOS Sans Light" w:eastAsia="字家玲珑锐楷" w:hAnsi="HarmonyOS Sans Light"/>
-          <w:sz w:val="21"/>
-          <w:szCs w:val="21"/>
-        </w:rPr>
-      </w:pPr>
-    </w:p>
-    <w:p>
-      <w:pPr>
+        <w:spacing w:line="320" w:lineRule="exact"/>
+        <w:ind w:firstLine="420"/>
+        <w:jc w:val="left"/>
+        <w:rPr>
+          <w:rFonts w:ascii="HarmonyOS Sans Light" w:eastAsia="字家玲珑锐楷" w:hAnsi="HarmonyOS Sans Light"/>
+          <w:sz w:val="21"/>
+          <w:szCs w:val="21"/>
+        </w:rPr>
+      </w:pPr>
+    </w:p>
+    <w:p>
+      <w:pPr>
+        <w:spacing w:line="320" w:lineRule="exact"/>
+        <w:ind w:firstLine="420"/>
+        <w:jc w:val="left"/>
+        <w:rPr>
+          <w:rFonts w:ascii="HarmonyOS Sans Light" w:eastAsia="字家玲珑锐楷" w:hAnsi="HarmonyOS Sans Light"/>
+          <w:sz w:val="21"/>
+          <w:szCs w:val="21"/>
+        </w:rPr>
+      </w:pPr>
+    </w:p>
+    <w:p>
+      <w:pPr>
+        <w:spacing w:line="320" w:lineRule="exact"/>
+        <w:ind w:firstLine="420"/>
+        <w:jc w:val="left"/>
+        <w:rPr>
+          <w:rFonts w:ascii="HarmonyOS Sans Light" w:eastAsia="字家玲珑锐楷" w:hAnsi="HarmonyOS Sans Light"/>
+          <w:sz w:val="21"/>
+          <w:szCs w:val="21"/>
+        </w:rPr>
+      </w:pPr>
+    </w:p>
+    <w:p>
+      <w:pPr>
+        <w:spacing w:line="320" w:lineRule="exact"/>
+        <w:ind w:firstLine="420"/>
+        <w:jc w:val="left"/>
+        <w:rPr>
+          <w:rFonts w:ascii="HarmonyOS Sans Light" w:eastAsia="字家玲珑锐楷" w:hAnsi="HarmonyOS Sans Light"/>
+          <w:sz w:val="21"/>
+          <w:szCs w:val="21"/>
+        </w:rPr>
+      </w:pPr>
+    </w:p>
+    <w:p>
+      <w:pPr>
+        <w:spacing w:line="320" w:lineRule="exact"/>
+        <w:ind w:firstLine="420"/>
+        <w:jc w:val="left"/>
+        <w:rPr>
+          <w:rFonts w:ascii="HarmonyOS Sans Light" w:eastAsia="字家玲珑锐楷" w:hAnsi="HarmonyOS Sans Light"/>
+          <w:sz w:val="21"/>
+          <w:szCs w:val="21"/>
+        </w:rPr>
+      </w:pPr>
+    </w:p>
+    <w:p>
+      <w:pPr>
+        <w:spacing w:line="320" w:lineRule="exact"/>
+        <w:ind w:firstLine="420"/>
+        <w:jc w:val="left"/>
+        <w:rPr>
+          <w:rFonts w:ascii="HarmonyOS Sans Light" w:eastAsia="字家玲珑锐楷" w:hAnsi="HarmonyOS Sans Light"/>
+          <w:sz w:val="21"/>
+          <w:szCs w:val="21"/>
+        </w:rPr>
+      </w:pPr>
+    </w:p>
+    <w:p>
+      <w:pPr>
+        <w:spacing w:line="320" w:lineRule="exact"/>
+        <w:ind w:firstLine="420"/>
+        <w:jc w:val="left"/>
+        <w:rPr>
+          <w:rFonts w:ascii="HarmonyOS Sans Light" w:eastAsia="字家玲珑锐楷" w:hAnsi="HarmonyOS Sans Light"/>
+          <w:sz w:val="21"/>
+          <w:szCs w:val="21"/>
+        </w:rPr>
+      </w:pPr>
+    </w:p>
+    <w:p>
+      <w:pPr>
+        <w:spacing w:line="320" w:lineRule="exact"/>
+        <w:ind w:firstLine="420"/>
+        <w:jc w:val="left"/>
+        <w:rPr>
+          <w:rFonts w:ascii="HarmonyOS Sans Light" w:eastAsia="字家玲珑锐楷" w:hAnsi="HarmonyOS Sans Light"/>
+          <w:sz w:val="21"/>
+          <w:szCs w:val="21"/>
+        </w:rPr>
+      </w:pPr>
+    </w:p>
+    <w:p>
+      <w:pPr>
+        <w:spacing w:line="320" w:lineRule="exact"/>
+        <w:ind w:firstLine="420"/>
+        <w:jc w:val="left"/>
+        <w:rPr>
+          <w:rFonts w:ascii="HarmonyOS Sans Light" w:eastAsia="字家玲珑锐楷" w:hAnsi="HarmonyOS Sans Light"/>
+          <w:sz w:val="21"/>
+          <w:szCs w:val="21"/>
+        </w:rPr>
+      </w:pPr>
+    </w:p>
+    <w:p>
+      <w:pPr>
+        <w:spacing w:line="320" w:lineRule="exact"/>
+        <w:ind w:firstLine="420"/>
+        <w:jc w:val="left"/>
+        <w:rPr>
+          <w:rFonts w:ascii="HarmonyOS Sans Light" w:eastAsia="字家玲珑锐楷" w:hAnsi="HarmonyOS Sans Light"/>
+          <w:sz w:val="21"/>
+          <w:szCs w:val="21"/>
+        </w:rPr>
+      </w:pPr>
+    </w:p>
+    <w:p>
+      <w:pPr>
+        <w:spacing w:line="320" w:lineRule="exact"/>
+        <w:ind w:firstLine="420"/>
+        <w:jc w:val="left"/>
+        <w:rPr>
+          <w:rFonts w:ascii="HarmonyOS Sans Light" w:eastAsia="字家玲珑锐楷" w:hAnsi="HarmonyOS Sans Light"/>
+          <w:sz w:val="21"/>
+          <w:szCs w:val="21"/>
+        </w:rPr>
+      </w:pPr>
+    </w:p>
+    <w:p>
+      <w:pPr>
+        <w:spacing w:line="320" w:lineRule="exact"/>
+        <w:ind w:firstLine="420"/>
+        <w:jc w:val="left"/>
+        <w:rPr>
+          <w:rFonts w:ascii="HarmonyOS Sans Light" w:eastAsia="字家玲珑锐楷" w:hAnsi="HarmonyOS Sans Light"/>
+          <w:sz w:val="21"/>
+          <w:szCs w:val="21"/>
+        </w:rPr>
+      </w:pPr>
+    </w:p>
+    <w:p>
+      <w:pPr>
+        <w:spacing w:line="320" w:lineRule="exact"/>
+        <w:ind w:firstLine="420"/>
+        <w:jc w:val="left"/>
+        <w:rPr>
+          <w:rFonts w:ascii="HarmonyOS Sans Light" w:eastAsia="字家玲珑锐楷" w:hAnsi="HarmonyOS Sans Light"/>
+          <w:sz w:val="21"/>
+          <w:szCs w:val="21"/>
+        </w:rPr>
+      </w:pPr>
+    </w:p>
+    <w:p>
+      <w:pPr>
+        <w:spacing w:line="320" w:lineRule="exact"/>
+        <w:ind w:firstLine="420"/>
+        <w:jc w:val="left"/>
+        <w:rPr>
+          <w:rFonts w:ascii="HarmonyOS Sans Light" w:eastAsia="字家玲珑锐楷" w:hAnsi="HarmonyOS Sans Light"/>
+          <w:sz w:val="21"/>
+          <w:szCs w:val="21"/>
+        </w:rPr>
+      </w:pPr>
+    </w:p>
+    <w:p>
+      <w:pPr>
+        <w:spacing w:line="320" w:lineRule="exact"/>
+        <w:ind w:firstLine="420"/>
+        <w:jc w:val="left"/>
+        <w:rPr>
+          <w:rFonts w:ascii="HarmonyOS Sans Light" w:eastAsia="字家玲珑锐楷" w:hAnsi="HarmonyOS Sans Light"/>
+          <w:sz w:val="21"/>
+          <w:szCs w:val="21"/>
+        </w:rPr>
+      </w:pPr>
+    </w:p>
+    <w:p>
+      <w:pPr>
+        <w:spacing w:line="320" w:lineRule="exact"/>
+        <w:ind w:firstLine="420"/>
+        <w:jc w:val="left"/>
+        <w:rPr>
+          <w:rFonts w:ascii="HarmonyOS Sans Light" w:eastAsia="字家玲珑锐楷" w:hAnsi="HarmonyOS Sans Light"/>
+          <w:sz w:val="21"/>
+          <w:szCs w:val="21"/>
+        </w:rPr>
+      </w:pPr>
+    </w:p>
+    <w:p>
+      <w:pPr>
+        <w:spacing w:line="320" w:lineRule="exact"/>
+        <w:ind w:firstLine="420"/>
+        <w:jc w:val="left"/>
+        <w:rPr>
+          <w:rFonts w:ascii="HarmonyOS Sans Light" w:eastAsia="字家玲珑锐楷" w:hAnsi="HarmonyOS Sans Light"/>
+          <w:sz w:val="21"/>
+          <w:szCs w:val="21"/>
+        </w:rPr>
+      </w:pPr>
+    </w:p>
+    <w:p>
+      <w:pPr>
+        <w:spacing w:line="320" w:lineRule="exact"/>
         <w:ind w:firstLine="420"/>
         <w:jc w:val="left"/>
         <w:rPr>
@@ -2404,17 +2335,19 @@
     </w:p>
     <w:p>
       <w:pPr>
-        <w:ind w:firstLine="420"/>
-        <w:jc w:val="left"/>
-        <w:rPr>
-          <w:rFonts w:ascii="HarmonyOS Sans Light" w:eastAsia="字家玲珑锐楷" w:hAnsi="HarmonyOS Sans Light"/>
-          <w:sz w:val="21"/>
-          <w:szCs w:val="21"/>
-        </w:rPr>
-      </w:pPr>
-    </w:p>
-    <w:p>
-      <w:pPr>
+        <w:spacing w:line="320" w:lineRule="exact"/>
+        <w:ind w:firstLine="420"/>
+        <w:jc w:val="left"/>
+        <w:rPr>
+          <w:rFonts w:ascii="HarmonyOS Sans Light" w:eastAsia="字家玲珑锐楷" w:hAnsi="HarmonyOS Sans Light"/>
+          <w:sz w:val="21"/>
+          <w:szCs w:val="21"/>
+        </w:rPr>
+      </w:pPr>
+    </w:p>
+    <w:p>
+      <w:pPr>
+        <w:spacing w:line="320" w:lineRule="exact"/>
         <w:ind w:left="420" w:firstLine="420"/>
         <w:jc w:val="left"/>
         <w:rPr>
@@ -2442,6 +2375,7 @@
     </w:p>
     <w:p>
       <w:pPr>
+        <w:spacing w:line="320" w:lineRule="exact"/>
         <w:ind w:left="420" w:firstLine="420"/>
         <w:jc w:val="left"/>
         <w:rPr>
@@ -2461,6 +2395,7 @@
     </w:p>
     <w:p>
       <w:pPr>
+        <w:spacing w:line="320" w:lineRule="exact"/>
         <w:ind w:left="420" w:firstLine="420"/>
         <w:jc w:val="left"/>
         <w:rPr>
@@ -2496,6 +2431,7 @@
     </w:p>
     <w:p>
       <w:pPr>
+        <w:spacing w:line="320" w:lineRule="exact"/>
         <w:ind w:left="420" w:firstLine="420"/>
         <w:jc w:val="left"/>
         <w:rPr>
@@ -2595,6 +2531,7 @@
     </w:p>
     <w:p>
       <w:pPr>
+        <w:spacing w:line="320" w:lineRule="exact"/>
         <w:ind w:left="420" w:firstLine="420"/>
         <w:jc w:val="left"/>
         <w:rPr>
@@ -2646,6 +2583,7 @@
     </w:p>
     <w:p>
       <w:pPr>
+        <w:spacing w:line="320" w:lineRule="exact"/>
         <w:ind w:left="420" w:firstLine="420"/>
         <w:jc w:val="right"/>
         <w:rPr>
@@ -2673,6 +2611,7 @@
     </w:p>
     <w:p>
       <w:pPr>
+        <w:spacing w:line="320" w:lineRule="exact"/>
         <w:ind w:left="420" w:firstLine="420"/>
         <w:jc w:val="left"/>
         <w:rPr>
@@ -2708,6 +2647,7 @@
     </w:p>
     <w:p>
       <w:pPr>
+        <w:spacing w:line="320" w:lineRule="exact"/>
         <w:ind w:left="420" w:firstLine="420"/>
         <w:jc w:val="left"/>
         <w:rPr>
@@ -2743,6 +2683,7 @@
     </w:p>
     <w:p>
       <w:pPr>
+        <w:spacing w:line="320" w:lineRule="exact"/>
         <w:ind w:left="420" w:firstLine="420"/>
         <w:jc w:val="right"/>
         <w:rPr>
@@ -2770,6 +2711,7 @@
     </w:p>
     <w:p>
       <w:pPr>
+        <w:spacing w:line="320" w:lineRule="exact"/>
         <w:ind w:left="420" w:firstLine="420"/>
         <w:jc w:val="left"/>
         <w:rPr>
@@ -2800,7 +2742,25 @@
           <w:sz w:val="21"/>
           <w:szCs w:val="21"/>
         </w:rPr>
-        <w:t>也就是首先学会鉴别何谓可用的困难、何谓不可用的困难的鉴定方法，然后对“可用的困难”本身建立新的鉴赏机制</w:t>
+        <w:t>也就是首先学会鉴别何谓可用的困难、何谓</w:t>
+      </w:r>
+      <w:proofErr w:type="gramStart"/>
+      <w:r>
+        <w:rPr>
+          <w:rFonts w:ascii="HarmonyOS Sans Light" w:eastAsia="字家玲珑锐楷" w:hAnsi="HarmonyOS Sans Light" w:hint="eastAsia"/>
+          <w:sz w:val="21"/>
+          <w:szCs w:val="21"/>
+        </w:rPr>
+        <w:t>不</w:t>
+      </w:r>
+      <w:proofErr w:type="gramEnd"/>
+      <w:r>
+        <w:rPr>
+          <w:rFonts w:ascii="HarmonyOS Sans Light" w:eastAsia="字家玲珑锐楷" w:hAnsi="HarmonyOS Sans Light" w:hint="eastAsia"/>
+          <w:sz w:val="21"/>
+          <w:szCs w:val="21"/>
+        </w:rPr>
+        <w:t>可用的困难的鉴定方法，然后对“可用的困难”本身建立新的鉴赏机制</w:t>
       </w:r>
       <w:r>
         <w:rPr>
@@ -2813,25 +2773,63 @@
     </w:p>
     <w:p>
       <w:pPr>
-        <w:ind w:left="420" w:firstLine="420"/>
-        <w:jc w:val="left"/>
-        <w:rPr>
-          <w:rFonts w:ascii="HarmonyOS Sans Light" w:eastAsia="字家玲珑锐楷" w:hAnsi="HarmonyOS Sans Light"/>
-          <w:sz w:val="21"/>
-          <w:szCs w:val="21"/>
-        </w:rPr>
-      </w:pPr>
-      <w:r>
-        <w:rPr>
-          <w:rFonts w:ascii="HarmonyOS Sans Light" w:eastAsia="字家玲珑锐楷" w:hAnsi="HarmonyOS Sans Light" w:hint="eastAsia"/>
-          <w:sz w:val="21"/>
-          <w:szCs w:val="21"/>
-        </w:rPr>
-        <w:t>这个能力和心态很关键，一直在学习，愿同看到的人一起加油。</w:t>
-      </w:r>
-    </w:p>
-    <w:p>
-      <w:pPr>
+        <w:spacing w:line="320" w:lineRule="exact"/>
+        <w:ind w:left="420" w:firstLine="420"/>
+        <w:jc w:val="left"/>
+        <w:rPr>
+          <w:rFonts w:ascii="HarmonyOS Sans Light" w:eastAsia="字家玲珑锐楷" w:hAnsi="HarmonyOS Sans Light"/>
+          <w:sz w:val="21"/>
+          <w:szCs w:val="21"/>
+        </w:rPr>
+      </w:pPr>
+      <w:r>
+        <w:rPr>
+          <w:rFonts w:ascii="HarmonyOS Sans Light" w:eastAsia="字家玲珑锐楷" w:hAnsi="HarmonyOS Sans Light" w:hint="eastAsia"/>
+          <w:sz w:val="21"/>
+          <w:szCs w:val="21"/>
+        </w:rPr>
+        <w:t>这个能力和心态</w:t>
+      </w:r>
+      <w:proofErr w:type="gramStart"/>
+      <w:r>
+        <w:rPr>
+          <w:rFonts w:ascii="HarmonyOS Sans Light" w:eastAsia="字家玲珑锐楷" w:hAnsi="HarmonyOS Sans Light" w:hint="eastAsia"/>
+          <w:sz w:val="21"/>
+          <w:szCs w:val="21"/>
+        </w:rPr>
+        <w:t>很</w:t>
+      </w:r>
+      <w:proofErr w:type="gramEnd"/>
+      <w:r>
+        <w:rPr>
+          <w:rFonts w:ascii="HarmonyOS Sans Light" w:eastAsia="字家玲珑锐楷" w:hAnsi="HarmonyOS Sans Light" w:hint="eastAsia"/>
+          <w:sz w:val="21"/>
+          <w:szCs w:val="21"/>
+        </w:rPr>
+        <w:t>关键，一直在学习，愿</w:t>
+      </w:r>
+      <w:proofErr w:type="gramStart"/>
+      <w:r>
+        <w:rPr>
+          <w:rFonts w:ascii="HarmonyOS Sans Light" w:eastAsia="字家玲珑锐楷" w:hAnsi="HarmonyOS Sans Light" w:hint="eastAsia"/>
+          <w:sz w:val="21"/>
+          <w:szCs w:val="21"/>
+        </w:rPr>
+        <w:t>同看到</w:t>
+      </w:r>
+      <w:proofErr w:type="gramEnd"/>
+      <w:r>
+        <w:rPr>
+          <w:rFonts w:ascii="HarmonyOS Sans Light" w:eastAsia="字家玲珑锐楷" w:hAnsi="HarmonyOS Sans Light" w:hint="eastAsia"/>
+          <w:sz w:val="21"/>
+          <w:szCs w:val="21"/>
+        </w:rPr>
+        <w:t>的人一起加油。</w:t>
+      </w:r>
+    </w:p>
+    <w:p>
+      <w:pPr>
+        <w:spacing w:line="320" w:lineRule="exact"/>
         <w:ind w:left="420" w:firstLine="420"/>
         <w:jc w:val="right"/>
         <w:rPr>
@@ -2851,6 +2849,7 @@
     </w:p>
     <w:p>
       <w:pPr>
+        <w:spacing w:line="320" w:lineRule="exact"/>
         <w:ind w:left="420" w:firstLine="420"/>
         <w:jc w:val="left"/>
         <w:rPr>
@@ -2878,6 +2877,7 @@
     </w:p>
     <w:p>
       <w:pPr>
+        <w:spacing w:line="320" w:lineRule="exact"/>
         <w:ind w:left="420" w:firstLine="420"/>
         <w:jc w:val="left"/>
         <w:rPr>
@@ -2897,6 +2897,7 @@
     </w:p>
     <w:p>
       <w:pPr>
+        <w:spacing w:line="320" w:lineRule="exact"/>
         <w:ind w:left="420" w:firstLine="420"/>
         <w:jc w:val="right"/>
         <w:rPr>
@@ -2924,6 +2925,7 @@
     </w:p>
     <w:p>
       <w:pPr>
+        <w:spacing w:line="320" w:lineRule="exact"/>
         <w:ind w:left="420" w:firstLine="420"/>
         <w:jc w:val="left"/>
         <w:rPr>
@@ -2959,6 +2961,7 @@
     </w:p>
     <w:p>
       <w:pPr>
+        <w:spacing w:line="320" w:lineRule="exact"/>
         <w:ind w:left="420" w:firstLine="420"/>
         <w:jc w:val="left"/>
         <w:rPr>
@@ -2994,6 +2997,7 @@
     </w:p>
     <w:p>
       <w:pPr>
+        <w:spacing w:line="320" w:lineRule="exact"/>
         <w:ind w:left="420" w:firstLine="420"/>
         <w:jc w:val="right"/>
         <w:rPr>
@@ -3021,6 +3025,7 @@
     </w:p>
     <w:p>
       <w:pPr>
+        <w:spacing w:line="320" w:lineRule="exact"/>
         <w:ind w:left="420" w:firstLine="420"/>
         <w:jc w:val="left"/>
         <w:rPr>
@@ -3056,6 +3061,7 @@
     </w:p>
     <w:p>
       <w:pPr>
+        <w:spacing w:line="320" w:lineRule="exact"/>
         <w:ind w:left="420" w:firstLine="420"/>
         <w:jc w:val="left"/>
         <w:rPr>
@@ -3091,6 +3097,7 @@
     </w:p>
     <w:p>
       <w:pPr>
+        <w:spacing w:line="320" w:lineRule="exact"/>
         <w:ind w:left="420" w:firstLine="420"/>
         <w:jc w:val="left"/>
         <w:rPr>
@@ -3126,6 +3133,7 @@
     </w:p>
     <w:p>
       <w:pPr>
+        <w:spacing w:line="320" w:lineRule="exact"/>
         <w:ind w:left="420" w:firstLine="420"/>
         <w:jc w:val="left"/>
         <w:rPr>
@@ -3161,6 +3169,7 @@
     </w:p>
     <w:p>
       <w:pPr>
+        <w:spacing w:line="320" w:lineRule="exact"/>
         <w:ind w:left="420" w:firstLine="420"/>
         <w:jc w:val="left"/>
         <w:rPr>
@@ -3196,6 +3205,7 @@
     </w:p>
     <w:p>
       <w:pPr>
+        <w:spacing w:line="320" w:lineRule="exact"/>
         <w:ind w:left="420" w:firstLine="420"/>
         <w:jc w:val="left"/>
         <w:rPr>
@@ -3231,6 +3241,7 @@
     </w:p>
     <w:p>
       <w:pPr>
+        <w:spacing w:line="320" w:lineRule="exact"/>
         <w:ind w:left="420" w:firstLine="420"/>
         <w:jc w:val="left"/>
         <w:rPr>
@@ -3266,6 +3277,7 @@
     </w:p>
     <w:p>
       <w:pPr>
+        <w:spacing w:line="320" w:lineRule="exact"/>
         <w:ind w:left="420" w:firstLine="420"/>
         <w:jc w:val="left"/>
         <w:rPr>
@@ -3285,6 +3297,7 @@
     </w:p>
     <w:p>
       <w:pPr>
+        <w:spacing w:line="320" w:lineRule="exact"/>
         <w:ind w:left="420" w:firstLine="420"/>
         <w:jc w:val="left"/>
         <w:rPr>
@@ -3320,6 +3333,7 @@
     </w:p>
     <w:p>
       <w:pPr>
+        <w:spacing w:line="320" w:lineRule="exact"/>
         <w:ind w:left="420" w:firstLine="420"/>
         <w:jc w:val="right"/>
         <w:rPr>
@@ -3347,6 +3361,7 @@
     </w:p>
     <w:p>
       <w:pPr>
+        <w:spacing w:line="320" w:lineRule="exact"/>
         <w:ind w:left="420" w:firstLine="420"/>
         <w:jc w:val="left"/>
         <w:rPr>
@@ -3382,6 +3397,7 @@
     </w:p>
     <w:p>
       <w:pPr>
+        <w:spacing w:line="320" w:lineRule="exact"/>
         <w:ind w:left="420" w:firstLine="420"/>
         <w:jc w:val="left"/>
         <w:rPr>
@@ -3417,6 +3433,7 @@
     </w:p>
     <w:p>
       <w:pPr>
+        <w:spacing w:line="320" w:lineRule="exact"/>
         <w:ind w:left="420" w:firstLine="420"/>
         <w:jc w:val="right"/>
         <w:rPr>
@@ -3444,6 +3461,7 @@
     </w:p>
     <w:p>
       <w:pPr>
+        <w:spacing w:line="320" w:lineRule="exact"/>
         <w:ind w:left="420" w:firstLine="420"/>
         <w:jc w:val="left"/>
         <w:rPr>
@@ -3474,8 +3492,18 @@
           <w:sz w:val="21"/>
           <w:szCs w:val="21"/>
         </w:rPr>
-        <w:t>硬着头皮做原先不感兴趣的事系列</w:t>
-      </w:r>
+        <w:t>硬着头皮做原先不感兴趣的</w:t>
+      </w:r>
+      <w:proofErr w:type="gramStart"/>
+      <w:r>
+        <w:rPr>
+          <w:rFonts w:ascii="HarmonyOS Sans Light" w:eastAsia="字家玲珑锐楷" w:hAnsi="HarmonyOS Sans Light" w:hint="eastAsia"/>
+          <w:sz w:val="21"/>
+          <w:szCs w:val="21"/>
+        </w:rPr>
+        <w:t>事系列</w:t>
+      </w:r>
+      <w:proofErr w:type="gramEnd"/>
       <w:r>
         <w:rPr>
           <w:rFonts w:ascii="HarmonyOS Sans Light" w:eastAsia="字家玲珑锐楷" w:hAnsi="HarmonyOS Sans Light" w:hint="eastAsia"/>
@@ -3487,6 +3515,7 @@
     </w:p>
     <w:p>
       <w:pPr>
+        <w:spacing w:line="320" w:lineRule="exact"/>
         <w:ind w:left="420" w:firstLine="420"/>
         <w:jc w:val="left"/>
         <w:rPr>
@@ -3517,7 +3546,25 @@
           <w:sz w:val="21"/>
           <w:szCs w:val="21"/>
         </w:rPr>
-        <w:t>内容，明天复习，后天交作业。一直以为自学的定义是：不在学校跟着老师学习，自己课下去搜索材料学习。但是，它并不准确，现在要更正为</w:t>
+        <w:t>内容，明天复习，后天交作业。一直以为自学的定义是：不在学校跟着老师学习，自己</w:t>
+      </w:r>
+      <w:proofErr w:type="gramStart"/>
+      <w:r>
+        <w:rPr>
+          <w:rFonts w:ascii="HarmonyOS Sans Light" w:eastAsia="字家玲珑锐楷" w:hAnsi="HarmonyOS Sans Light" w:hint="eastAsia"/>
+          <w:sz w:val="21"/>
+          <w:szCs w:val="21"/>
+        </w:rPr>
+        <w:t>课下去</w:t>
+      </w:r>
+      <w:proofErr w:type="gramEnd"/>
+      <w:r>
+        <w:rPr>
+          <w:rFonts w:ascii="HarmonyOS Sans Light" w:eastAsia="字家玲珑锐楷" w:hAnsi="HarmonyOS Sans Light" w:hint="eastAsia"/>
+          <w:sz w:val="21"/>
+          <w:szCs w:val="21"/>
+        </w:rPr>
+        <w:t>搜索材料学习。但是，它并不准确，现在要更正为</w:t>
       </w:r>
       <w:r>
         <w:rPr>
@@ -3538,25 +3585,28 @@
     </w:p>
     <w:p>
       <w:pPr>
-        <w:ind w:left="420" w:firstLine="420"/>
-        <w:jc w:val="left"/>
-        <w:rPr>
-          <w:rFonts w:ascii="HarmonyOS Sans Light" w:eastAsia="字家玲珑锐楷" w:hAnsi="HarmonyOS Sans Light"/>
-          <w:sz w:val="21"/>
-          <w:szCs w:val="21"/>
-        </w:rPr>
-      </w:pPr>
-      <w:r>
-        <w:rPr>
-          <w:rFonts w:ascii="HarmonyOS Sans Light" w:eastAsia="字家玲珑锐楷" w:hAnsi="HarmonyOS Sans Light" w:hint="eastAsia"/>
-          <w:sz w:val="21"/>
-          <w:szCs w:val="21"/>
-        </w:rPr>
+        <w:spacing w:line="320" w:lineRule="exact"/>
+        <w:ind w:left="420" w:firstLine="420"/>
+        <w:jc w:val="left"/>
+        <w:rPr>
+          <w:rFonts w:ascii="HarmonyOS Sans Light" w:eastAsia="字家玲珑锐楷" w:hAnsi="HarmonyOS Sans Light"/>
+          <w:sz w:val="21"/>
+          <w:szCs w:val="21"/>
+        </w:rPr>
+      </w:pPr>
+      <w:r>
+        <w:rPr>
+          <w:rFonts w:ascii="HarmonyOS Sans Light" w:eastAsia="字家玲珑锐楷" w:hAnsi="HarmonyOS Sans Light" w:hint="eastAsia"/>
+          <w:sz w:val="21"/>
+          <w:szCs w:val="21"/>
+        </w:rPr>
+        <w:lastRenderedPageBreak/>
         <w:t>在学习新技能的过程中，一直希望谁能告诉我要怎么做，现在应该干嘛，但是没有人可以告诉我。因为别人也不知道你现在什么状态，有什么资源，可以接受什么难度的练习。那么谁最清楚你现在什么状态，有多少精力，过去学了什么，有什么基础呢？</w:t>
       </w:r>
     </w:p>
     <w:p>
       <w:pPr>
+        <w:spacing w:line="320" w:lineRule="exact"/>
         <w:ind w:left="420" w:firstLine="420"/>
         <w:jc w:val="left"/>
         <w:rPr>
@@ -3576,6 +3626,7 @@
     </w:p>
     <w:p>
       <w:pPr>
+        <w:spacing w:line="320" w:lineRule="exact"/>
         <w:ind w:left="420" w:firstLine="420"/>
         <w:jc w:val="right"/>
         <w:rPr>
@@ -3603,6 +3654,7 @@
     </w:p>
     <w:p>
       <w:pPr>
+        <w:spacing w:line="320" w:lineRule="exact"/>
         <w:ind w:left="420" w:firstLine="420"/>
         <w:jc w:val="left"/>
         <w:rPr>
@@ -3627,13 +3679,23 @@
         </w:rPr>
         <w:t xml:space="preserve">: </w:t>
       </w:r>
-      <w:r>
-        <w:rPr>
-          <w:rFonts w:ascii="HarmonyOS Sans Light" w:eastAsia="字家玲珑锐楷" w:hAnsi="HarmonyOS Sans Light" w:hint="eastAsia"/>
-          <w:sz w:val="21"/>
-          <w:szCs w:val="21"/>
-        </w:rPr>
-        <w:t>答主相关文章：“自视”</w:t>
+      <w:proofErr w:type="gramStart"/>
+      <w:r>
+        <w:rPr>
+          <w:rFonts w:ascii="HarmonyOS Sans Light" w:eastAsia="字家玲珑锐楷" w:hAnsi="HarmonyOS Sans Light" w:hint="eastAsia"/>
+          <w:sz w:val="21"/>
+          <w:szCs w:val="21"/>
+        </w:rPr>
+        <w:t>答主相关</w:t>
+      </w:r>
+      <w:proofErr w:type="gramEnd"/>
+      <w:r>
+        <w:rPr>
+          <w:rFonts w:ascii="HarmonyOS Sans Light" w:eastAsia="字家玲珑锐楷" w:hAnsi="HarmonyOS Sans Light" w:hint="eastAsia"/>
+          <w:sz w:val="21"/>
+          <w:szCs w:val="21"/>
+        </w:rPr>
+        <w:t>文章：“自视”</w:t>
       </w:r>
       <w:r>
         <w:rPr>
@@ -3654,6 +3716,7 @@
     </w:p>
     <w:p>
       <w:pPr>
+        <w:spacing w:line="320" w:lineRule="exact"/>
         <w:ind w:left="420" w:firstLine="420"/>
         <w:jc w:val="left"/>
         <w:rPr>
@@ -3673,21 +3736,40 @@
     </w:p>
     <w:p>
       <w:pPr>
-        <w:ind w:left="420" w:firstLine="420"/>
-        <w:jc w:val="left"/>
-        <w:rPr>
-          <w:rFonts w:ascii="HarmonyOS Sans Light" w:eastAsia="字家玲珑锐楷" w:hAnsi="HarmonyOS Sans Light"/>
-          <w:sz w:val="21"/>
-          <w:szCs w:val="21"/>
-        </w:rPr>
-      </w:pPr>
-      <w:r>
-        <w:rPr>
-          <w:rFonts w:ascii="HarmonyOS Sans Light" w:eastAsia="字家玲珑锐楷" w:hAnsi="HarmonyOS Sans Light" w:hint="eastAsia"/>
-          <w:sz w:val="21"/>
-          <w:szCs w:val="21"/>
-        </w:rPr>
-        <w:t>前期，定目标，不断用可用的困难来锤炼自己，直到确信“自己具有一切必要的天赋和能力来做好任何事，只是看上天把我放在哪个位置罢了”。并以此来不断点亮技能树</w:t>
+        <w:spacing w:line="320" w:lineRule="exact"/>
+        <w:ind w:left="420" w:firstLine="420"/>
+        <w:jc w:val="left"/>
+        <w:rPr>
+          <w:rFonts w:ascii="HarmonyOS Sans Light" w:eastAsia="字家玲珑锐楷" w:hAnsi="HarmonyOS Sans Light"/>
+          <w:sz w:val="21"/>
+          <w:szCs w:val="21"/>
+        </w:rPr>
+      </w:pPr>
+      <w:r>
+        <w:rPr>
+          <w:rFonts w:ascii="HarmonyOS Sans Light" w:eastAsia="字家玲珑锐楷" w:hAnsi="HarmonyOS Sans Light" w:hint="eastAsia"/>
+          <w:sz w:val="21"/>
+          <w:szCs w:val="21"/>
+        </w:rPr>
+        <w:t>前期，定目标，不断用可用的困难来锤炼自己，直到确信“自己具有一切必要的天赋和能力来做好任何事，只是看上天把我放在哪个位置罢了”。并以此来</w:t>
+      </w:r>
+      <w:proofErr w:type="gramStart"/>
+      <w:r>
+        <w:rPr>
+          <w:rFonts w:ascii="HarmonyOS Sans Light" w:eastAsia="字家玲珑锐楷" w:hAnsi="HarmonyOS Sans Light" w:hint="eastAsia"/>
+          <w:sz w:val="21"/>
+          <w:szCs w:val="21"/>
+        </w:rPr>
+        <w:t>不</w:t>
+      </w:r>
+      <w:proofErr w:type="gramEnd"/>
+      <w:r>
+        <w:rPr>
+          <w:rFonts w:ascii="HarmonyOS Sans Light" w:eastAsia="字家玲珑锐楷" w:hAnsi="HarmonyOS Sans Light" w:hint="eastAsia"/>
+          <w:sz w:val="21"/>
+          <w:szCs w:val="21"/>
+        </w:rPr>
+        <w:t>断点亮技能树</w:t>
       </w:r>
       <w:r>
         <w:rPr>
@@ -3703,11 +3785,30 @@
           <w:sz w:val="21"/>
           <w:szCs w:val="21"/>
         </w:rPr>
-        <w:t>拓展人生疆界，从而凝练出自己的元技能。继而与自己愿意为之而死的“理想”不期而遇。此时，也就正式完成了快方子向慢方子的过渡。</w:t>
-      </w:r>
-    </w:p>
-    <w:p>
-      <w:pPr>
+        <w:t>拓展人生疆界，从而凝练出自己的元技能。继而与自己愿意为之而死的“理想”不期而遇。此时，也就正式完成了快</w:t>
+      </w:r>
+      <w:proofErr w:type="gramStart"/>
+      <w:r>
+        <w:rPr>
+          <w:rFonts w:ascii="HarmonyOS Sans Light" w:eastAsia="字家玲珑锐楷" w:hAnsi="HarmonyOS Sans Light" w:hint="eastAsia"/>
+          <w:sz w:val="21"/>
+          <w:szCs w:val="21"/>
+        </w:rPr>
+        <w:t>方子向慢方子</w:t>
+      </w:r>
+      <w:proofErr w:type="gramEnd"/>
+      <w:r>
+        <w:rPr>
+          <w:rFonts w:ascii="HarmonyOS Sans Light" w:eastAsia="字家玲珑锐楷" w:hAnsi="HarmonyOS Sans Light" w:hint="eastAsia"/>
+          <w:sz w:val="21"/>
+          <w:szCs w:val="21"/>
+        </w:rPr>
+        <w:t>的过渡。</w:t>
+      </w:r>
+    </w:p>
+    <w:p>
+      <w:pPr>
+        <w:spacing w:line="320" w:lineRule="exact"/>
         <w:ind w:left="420" w:firstLine="420"/>
         <w:jc w:val="left"/>
         <w:rPr>
@@ -3727,6 +3828,7 @@
     </w:p>
     <w:p>
       <w:pPr>
+        <w:spacing w:line="320" w:lineRule="exact"/>
         <w:ind w:left="420" w:firstLine="420"/>
         <w:jc w:val="right"/>
         <w:rPr>
@@ -3746,21 +3848,21 @@
     </w:p>
     <w:p>
       <w:pPr>
-        <w:ind w:left="420" w:firstLine="420"/>
-        <w:jc w:val="left"/>
-        <w:rPr>
-          <w:rFonts w:ascii="HarmonyOS Sans Light" w:eastAsia="字家玲珑锐楷" w:hAnsi="HarmonyOS Sans Light"/>
-          <w:sz w:val="21"/>
-          <w:szCs w:val="21"/>
-        </w:rPr>
-      </w:pPr>
-      <w:r>
-        <w:rPr>
-          <w:rFonts w:ascii="HarmonyOS Sans Light" w:eastAsia="字家玲珑锐楷" w:hAnsi="HarmonyOS Sans Light" w:hint="eastAsia"/>
-          <w:sz w:val="21"/>
-          <w:szCs w:val="21"/>
-        </w:rPr>
-        <w:lastRenderedPageBreak/>
+        <w:spacing w:line="320" w:lineRule="exact"/>
+        <w:ind w:left="420" w:firstLine="420"/>
+        <w:jc w:val="left"/>
+        <w:rPr>
+          <w:rFonts w:ascii="HarmonyOS Sans Light" w:eastAsia="字家玲珑锐楷" w:hAnsi="HarmonyOS Sans Light"/>
+          <w:sz w:val="21"/>
+          <w:szCs w:val="21"/>
+        </w:rPr>
+      </w:pPr>
+      <w:r>
+        <w:rPr>
+          <w:rFonts w:ascii="HarmonyOS Sans Light" w:eastAsia="字家玲珑锐楷" w:hAnsi="HarmonyOS Sans Light" w:hint="eastAsia"/>
+          <w:sz w:val="21"/>
+          <w:szCs w:val="21"/>
+        </w:rPr>
         <w:t>Q</w:t>
       </w:r>
       <w:r>
@@ -3777,7 +3879,25 @@
           <w:sz w:val="21"/>
           <w:szCs w:val="21"/>
         </w:rPr>
-        <w:t>前辈问要不要学新的技能，她教，然后丢来几本书让我了解一下。翻开书当场就想跑路啊，令人恐惧的要素齐全，要学数学，学难懂的软件，学一堆看不懂术语，要非常细心不然就会出错。就像进了又有贞子</w:t>
+        <w:t>前辈问要不要学新的技能，她教，</w:t>
+      </w:r>
+      <w:proofErr w:type="gramStart"/>
+      <w:r>
+        <w:rPr>
+          <w:rFonts w:ascii="HarmonyOS Sans Light" w:eastAsia="字家玲珑锐楷" w:hAnsi="HarmonyOS Sans Light" w:hint="eastAsia"/>
+          <w:sz w:val="21"/>
+          <w:szCs w:val="21"/>
+        </w:rPr>
+        <w:t>然后丢来几本</w:t>
+      </w:r>
+      <w:proofErr w:type="gramEnd"/>
+      <w:r>
+        <w:rPr>
+          <w:rFonts w:ascii="HarmonyOS Sans Light" w:eastAsia="字家玲珑锐楷" w:hAnsi="HarmonyOS Sans Light" w:hint="eastAsia"/>
+          <w:sz w:val="21"/>
+          <w:szCs w:val="21"/>
+        </w:rPr>
+        <w:t>书让我了解一下。翻开书当场就想跑路啊，令人恐惧的要素齐全，要学数学，学难懂的软件，学一堆看不懂术语，要非常细心不然就会出错。就像进了又有贞子</w:t>
       </w:r>
       <w:r>
         <w:rPr>
@@ -3793,26 +3913,63 @@
           <w:sz w:val="21"/>
           <w:szCs w:val="21"/>
         </w:rPr>
-        <w:t>又有富江的恐怖片片场。</w:t>
-      </w:r>
-    </w:p>
-    <w:p>
-      <w:pPr>
-        <w:ind w:left="420" w:firstLine="420"/>
-        <w:jc w:val="left"/>
-        <w:rPr>
-          <w:rFonts w:ascii="HarmonyOS Sans Light" w:eastAsia="字家玲珑锐楷" w:hAnsi="HarmonyOS Sans Light"/>
-          <w:sz w:val="21"/>
-          <w:szCs w:val="21"/>
-        </w:rPr>
-      </w:pPr>
-      <w:r>
-        <w:rPr>
-          <w:rFonts w:ascii="HarmonyOS Sans Light" w:eastAsia="字家玲珑锐楷" w:hAnsi="HarmonyOS Sans Light" w:hint="eastAsia"/>
-          <w:sz w:val="21"/>
-          <w:szCs w:val="21"/>
-        </w:rPr>
-        <w:t>看书后，本想说自己不适合学这个，又想起这篇，行吧，管他是不是真正想做的事，是不是适合做的事。一直很不擅长学习乍一看很枯燥的东西，说不定刚好是个机会克服这一点，心里其实知道这是可用的困难。明天去和前辈说要学。（打出这几个字都觉得胃痛</w:t>
+        <w:t>又</w:t>
+      </w:r>
+      <w:proofErr w:type="gramStart"/>
+      <w:r>
+        <w:rPr>
+          <w:rFonts w:ascii="HarmonyOS Sans Light" w:eastAsia="字家玲珑锐楷" w:hAnsi="HarmonyOS Sans Light" w:hint="eastAsia"/>
+          <w:sz w:val="21"/>
+          <w:szCs w:val="21"/>
+        </w:rPr>
+        <w:t>有富江的</w:t>
+      </w:r>
+      <w:proofErr w:type="gramEnd"/>
+      <w:r>
+        <w:rPr>
+          <w:rFonts w:ascii="HarmonyOS Sans Light" w:eastAsia="字家玲珑锐楷" w:hAnsi="HarmonyOS Sans Light" w:hint="eastAsia"/>
+          <w:sz w:val="21"/>
+          <w:szCs w:val="21"/>
+        </w:rPr>
+        <w:t>恐怖片片场。</w:t>
+      </w:r>
+    </w:p>
+    <w:p>
+      <w:pPr>
+        <w:spacing w:line="320" w:lineRule="exact"/>
+        <w:ind w:left="420" w:firstLine="420"/>
+        <w:jc w:val="left"/>
+        <w:rPr>
+          <w:rFonts w:ascii="HarmonyOS Sans Light" w:eastAsia="字家玲珑锐楷" w:hAnsi="HarmonyOS Sans Light"/>
+          <w:sz w:val="21"/>
+          <w:szCs w:val="21"/>
+        </w:rPr>
+      </w:pPr>
+      <w:r>
+        <w:rPr>
+          <w:rFonts w:ascii="HarmonyOS Sans Light" w:eastAsia="字家玲珑锐楷" w:hAnsi="HarmonyOS Sans Light" w:hint="eastAsia"/>
+          <w:sz w:val="21"/>
+          <w:szCs w:val="21"/>
+        </w:rPr>
+        <w:t>看书后，本想说自己不适合学这个，又想起这篇，行吧，管他是不是真正想做的事，是不是适合做的事。一直很不擅长学习</w:t>
+      </w:r>
+      <w:proofErr w:type="gramStart"/>
+      <w:r>
+        <w:rPr>
+          <w:rFonts w:ascii="HarmonyOS Sans Light" w:eastAsia="字家玲珑锐楷" w:hAnsi="HarmonyOS Sans Light" w:hint="eastAsia"/>
+          <w:sz w:val="21"/>
+          <w:szCs w:val="21"/>
+        </w:rPr>
+        <w:t>乍</w:t>
+      </w:r>
+      <w:proofErr w:type="gramEnd"/>
+      <w:r>
+        <w:rPr>
+          <w:rFonts w:ascii="HarmonyOS Sans Light" w:eastAsia="字家玲珑锐楷" w:hAnsi="HarmonyOS Sans Light" w:hint="eastAsia"/>
+          <w:sz w:val="21"/>
+          <w:szCs w:val="21"/>
+        </w:rPr>
+        <w:t>一看很枯燥的东西，说不定刚好是个机会克服这一点，心里其实知道这是可用的困难。明天去和前辈说要学。（打出这几个字都觉得胃痛</w:t>
       </w:r>
       <w:r>
         <w:rPr>
@@ -3825,6 +3982,7 @@
     </w:p>
     <w:p>
       <w:pPr>
+        <w:spacing w:line="320" w:lineRule="exact"/>
         <w:ind w:left="420" w:firstLine="420"/>
         <w:jc w:val="left"/>
         <w:rPr>
@@ -3844,6 +4002,7 @@
     </w:p>
     <w:p>
       <w:pPr>
+        <w:spacing w:line="320" w:lineRule="exact"/>
         <w:ind w:left="420" w:firstLine="420"/>
         <w:jc w:val="left"/>
         <w:rPr>
@@ -3879,6 +4038,7 @@
     </w:p>
     <w:p>
       <w:pPr>
+        <w:spacing w:line="320" w:lineRule="exact"/>
         <w:ind w:left="420" w:firstLine="420"/>
         <w:jc w:val="left"/>
         <w:rPr>
@@ -3925,11 +4085,30 @@
           <w:sz w:val="21"/>
           <w:szCs w:val="21"/>
         </w:rPr>
-        <w:t>本来就是这样啊。”然后解释里又出现更多听不懂的名词。</w:t>
-      </w:r>
-    </w:p>
-    <w:p>
-      <w:pPr>
+        <w:t>本来就是这样啊。”然后解释里又出现</w:t>
+      </w:r>
+      <w:proofErr w:type="gramStart"/>
+      <w:r>
+        <w:rPr>
+          <w:rFonts w:ascii="HarmonyOS Sans Light" w:eastAsia="字家玲珑锐楷" w:hAnsi="HarmonyOS Sans Light" w:hint="eastAsia"/>
+          <w:sz w:val="21"/>
+          <w:szCs w:val="21"/>
+        </w:rPr>
+        <w:t>更多听</w:t>
+      </w:r>
+      <w:proofErr w:type="gramEnd"/>
+      <w:r>
+        <w:rPr>
+          <w:rFonts w:ascii="HarmonyOS Sans Light" w:eastAsia="字家玲珑锐楷" w:hAnsi="HarmonyOS Sans Light" w:hint="eastAsia"/>
+          <w:sz w:val="21"/>
+          <w:szCs w:val="21"/>
+        </w:rPr>
+        <w:t>不懂的名词。</w:t>
+      </w:r>
+    </w:p>
+    <w:p>
+      <w:pPr>
+        <w:spacing w:line="320" w:lineRule="exact"/>
         <w:ind w:left="420" w:firstLine="420"/>
         <w:jc w:val="left"/>
         <w:rPr>
@@ -3949,21 +4128,40 @@
     </w:p>
     <w:p>
       <w:pPr>
-        <w:ind w:left="420" w:firstLine="420"/>
-        <w:jc w:val="left"/>
-        <w:rPr>
-          <w:rFonts w:ascii="HarmonyOS Sans Light" w:eastAsia="字家玲珑锐楷" w:hAnsi="HarmonyOS Sans Light"/>
-          <w:sz w:val="21"/>
-          <w:szCs w:val="21"/>
-        </w:rPr>
-      </w:pPr>
-      <w:r>
-        <w:rPr>
-          <w:rFonts w:ascii="HarmonyOS Sans Light" w:eastAsia="字家玲珑锐楷" w:hAnsi="HarmonyOS Sans Light" w:hint="eastAsia"/>
-          <w:sz w:val="21"/>
-          <w:szCs w:val="21"/>
-        </w:rPr>
-        <w:t>自学时会遇到很多不懂的名词，不断打断阅读一个个去查词很难坚持下去，所以换了种方式。当成在猜谜，一个个猜词语的意思，很难懂的术语由能够理解意思的字</w:t>
+        <w:spacing w:line="320" w:lineRule="exact"/>
+        <w:ind w:left="420" w:firstLine="420"/>
+        <w:jc w:val="left"/>
+        <w:rPr>
+          <w:rFonts w:ascii="HarmonyOS Sans Light" w:eastAsia="字家玲珑锐楷" w:hAnsi="HarmonyOS Sans Light"/>
+          <w:sz w:val="21"/>
+          <w:szCs w:val="21"/>
+        </w:rPr>
+      </w:pPr>
+      <w:r>
+        <w:rPr>
+          <w:rFonts w:ascii="HarmonyOS Sans Light" w:eastAsia="字家玲珑锐楷" w:hAnsi="HarmonyOS Sans Light" w:hint="eastAsia"/>
+          <w:sz w:val="21"/>
+          <w:szCs w:val="21"/>
+        </w:rPr>
+        <w:t>自学时会遇到很多不懂的名词，不断打断阅读一个个去</w:t>
+      </w:r>
+      <w:proofErr w:type="gramStart"/>
+      <w:r>
+        <w:rPr>
+          <w:rFonts w:ascii="HarmonyOS Sans Light" w:eastAsia="字家玲珑锐楷" w:hAnsi="HarmonyOS Sans Light" w:hint="eastAsia"/>
+          <w:sz w:val="21"/>
+          <w:szCs w:val="21"/>
+        </w:rPr>
+        <w:t>查词很难</w:t>
+      </w:r>
+      <w:proofErr w:type="gramEnd"/>
+      <w:r>
+        <w:rPr>
+          <w:rFonts w:ascii="HarmonyOS Sans Light" w:eastAsia="字家玲珑锐楷" w:hAnsi="HarmonyOS Sans Light" w:hint="eastAsia"/>
+          <w:sz w:val="21"/>
+          <w:szCs w:val="21"/>
+        </w:rPr>
+        <w:t>坚持下去，所以换了种方式。当成在猜谜，一个个猜词语的意思，很难懂的术语由能够理解意思的字</w:t>
       </w:r>
       <w:r>
         <w:rPr>
@@ -3984,6 +4182,7 @@
     </w:p>
     <w:p>
       <w:pPr>
+        <w:spacing w:line="320" w:lineRule="exact"/>
         <w:ind w:left="420" w:firstLine="420"/>
         <w:jc w:val="left"/>
         <w:rPr>
@@ -4003,6 +4202,7 @@
     </w:p>
     <w:p>
       <w:pPr>
+        <w:spacing w:line="320" w:lineRule="exact"/>
         <w:ind w:left="420" w:firstLine="420"/>
         <w:jc w:val="left"/>
         <w:rPr>
@@ -4022,17 +4222,19 @@
     </w:p>
     <w:p>
       <w:pPr>
-        <w:ind w:left="420" w:firstLine="420"/>
-        <w:jc w:val="left"/>
-        <w:rPr>
-          <w:rFonts w:ascii="HarmonyOS Sans Light" w:eastAsia="字家玲珑锐楷" w:hAnsi="HarmonyOS Sans Light"/>
-          <w:sz w:val="21"/>
-          <w:szCs w:val="21"/>
-        </w:rPr>
-      </w:pPr>
-    </w:p>
-    <w:p>
-      <w:pPr>
+        <w:spacing w:line="320" w:lineRule="exact"/>
+        <w:ind w:left="420" w:firstLine="420"/>
+        <w:jc w:val="left"/>
+        <w:rPr>
+          <w:rFonts w:ascii="HarmonyOS Sans Light" w:eastAsia="字家玲珑锐楷" w:hAnsi="HarmonyOS Sans Light"/>
+          <w:sz w:val="21"/>
+          <w:szCs w:val="21"/>
+        </w:rPr>
+      </w:pPr>
+    </w:p>
+    <w:p>
+      <w:pPr>
+        <w:spacing w:line="320" w:lineRule="exact"/>
         <w:ind w:left="420" w:firstLine="420"/>
         <w:jc w:val="left"/>
         <w:rPr>
@@ -4052,6 +4254,7 @@
     </w:p>
     <w:p>
       <w:pPr>
+        <w:spacing w:line="320" w:lineRule="exact"/>
         <w:ind w:left="420" w:firstLine="420"/>
         <w:jc w:val="left"/>
         <w:rPr>
@@ -4089,6 +4292,7 @@
     </w:p>
     <w:p>
       <w:pPr>
+        <w:spacing w:line="320" w:lineRule="exact"/>
         <w:ind w:left="420" w:firstLine="420"/>
         <w:jc w:val="left"/>
         <w:rPr>
@@ -4108,6 +4312,7 @@
     </w:p>
     <w:p>
       <w:pPr>
+        <w:spacing w:line="320" w:lineRule="exact"/>
         <w:ind w:left="420" w:firstLine="420"/>
         <w:jc w:val="left"/>
         <w:rPr>
@@ -4161,6 +4366,7 @@
     </w:p>
     <w:p>
       <w:pPr>
+        <w:spacing w:line="320" w:lineRule="exact"/>
         <w:ind w:left="420" w:firstLine="420"/>
         <w:jc w:val="left"/>
         <w:rPr>
@@ -4180,6 +4386,7 @@
     </w:p>
     <w:p>
       <w:pPr>
+        <w:spacing w:line="320" w:lineRule="exact"/>
         <w:ind w:left="420" w:firstLine="420"/>
         <w:jc w:val="left"/>
         <w:rPr>
@@ -4215,6 +4422,7 @@
     </w:p>
     <w:p>
       <w:pPr>
+        <w:spacing w:line="320" w:lineRule="exact"/>
         <w:ind w:left="420" w:firstLine="420"/>
         <w:jc w:val="left"/>
         <w:rPr>
@@ -4234,6 +4442,7 @@
     </w:p>
     <w:p>
       <w:pPr>
+        <w:spacing w:line="320" w:lineRule="exact"/>
         <w:ind w:left="420" w:firstLine="420"/>
         <w:jc w:val="left"/>
         <w:rPr>
@@ -4319,6 +4528,7 @@
     </w:p>
     <w:p>
       <w:pPr>
+        <w:spacing w:line="320" w:lineRule="exact"/>
         <w:ind w:left="420" w:firstLine="420"/>
         <w:jc w:val="left"/>
         <w:rPr>
@@ -4354,6 +4564,7 @@
     </w:p>
     <w:p>
       <w:pPr>
+        <w:spacing w:line="320" w:lineRule="exact"/>
         <w:ind w:left="420" w:firstLine="420"/>
         <w:jc w:val="left"/>
         <w:rPr>
@@ -4373,6 +4584,7 @@
     </w:p>
     <w:p>
       <w:pPr>
+        <w:spacing w:line="320" w:lineRule="exact"/>
         <w:ind w:left="420" w:firstLine="420"/>
         <w:jc w:val="left"/>
         <w:rPr>
@@ -4408,6 +4620,7 @@
     </w:p>
     <w:p>
       <w:pPr>
+        <w:spacing w:line="320" w:lineRule="exact"/>
         <w:ind w:firstLine="420"/>
         <w:jc w:val="right"/>
         <w:rPr>
@@ -4427,6 +4640,7 @@
     </w:p>
     <w:p>
       <w:pPr>
+        <w:spacing w:line="320" w:lineRule="exact"/>
         <w:ind w:firstLine="420"/>
         <w:jc w:val="left"/>
         <w:rPr>
@@ -4449,7 +4663,7 @@
           <w:sz w:val="21"/>
           <w:szCs w:val="21"/>
         </w:rPr>
-        <w:t>2022/9/27</w:t>
+        <w:t>2022/10/26</w:t>
       </w:r>
     </w:p>
     <w:sectPr>

--- a/Caritas-Word/真正想做的事.docx
+++ b/Caritas-Word/真正想做的事.docx
@@ -4,7 +4,7 @@
   <w:body>
     <w:p>
       <w:pPr>
-        <w:spacing w:line="320" w:lineRule="exact"/>
+        <w:spacing w:beforeLines="15" w:before="48" w:afterLines="15" w:after="48" w:line="320" w:lineRule="exact"/>
         <w:rPr>
           <w:rFonts w:ascii="HarmonyOS Sans Light" w:eastAsia="字家玲珑锐楷" w:hAnsi="HarmonyOS Sans Light"/>
           <w:sz w:val="21"/>
@@ -38,17 +38,17 @@
     </w:p>
     <w:p>
       <w:pPr>
-        <w:spacing w:line="320" w:lineRule="exact"/>
-        <w:rPr>
-          <w:rFonts w:ascii="HarmonyOS Sans Light" w:eastAsia="字家玲珑锐楷" w:hAnsi="HarmonyOS Sans Light"/>
-          <w:sz w:val="21"/>
-          <w:szCs w:val="21"/>
-        </w:rPr>
-      </w:pPr>
-    </w:p>
-    <w:p>
-      <w:pPr>
-        <w:spacing w:line="320" w:lineRule="exact"/>
+        <w:spacing w:beforeLines="15" w:before="48" w:afterLines="15" w:after="48" w:line="320" w:lineRule="exact"/>
+        <w:rPr>
+          <w:rFonts w:ascii="HarmonyOS Sans Light" w:eastAsia="字家玲珑锐楷" w:hAnsi="HarmonyOS Sans Light"/>
+          <w:sz w:val="21"/>
+          <w:szCs w:val="21"/>
+        </w:rPr>
+      </w:pPr>
+    </w:p>
+    <w:p>
+      <w:pPr>
+        <w:spacing w:beforeLines="15" w:before="48" w:afterLines="15" w:after="48" w:line="320" w:lineRule="exact"/>
         <w:jc w:val="center"/>
         <w:rPr>
           <w:rFonts w:ascii="HarmonyOS Sans Light" w:eastAsia="字家玲珑锐楷" w:hAnsi="HarmonyOS Sans Light"/>
@@ -63,17 +63,17 @@
     </w:p>
     <w:p>
       <w:pPr>
-        <w:spacing w:line="320" w:lineRule="exact"/>
-        <w:rPr>
-          <w:rFonts w:ascii="HarmonyOS Sans Light" w:eastAsia="字家玲珑锐楷" w:hAnsi="HarmonyOS Sans Light"/>
-          <w:sz w:val="21"/>
-          <w:szCs w:val="21"/>
-        </w:rPr>
-      </w:pPr>
-    </w:p>
-    <w:p>
-      <w:pPr>
-        <w:spacing w:line="320" w:lineRule="exact"/>
+        <w:spacing w:beforeLines="15" w:before="48" w:afterLines="15" w:after="48" w:line="320" w:lineRule="exact"/>
+        <w:rPr>
+          <w:rFonts w:ascii="HarmonyOS Sans Light" w:eastAsia="字家玲珑锐楷" w:hAnsi="HarmonyOS Sans Light"/>
+          <w:sz w:val="21"/>
+          <w:szCs w:val="21"/>
+        </w:rPr>
+      </w:pPr>
+    </w:p>
+    <w:p>
+      <w:pPr>
+        <w:spacing w:beforeLines="15" w:before="48" w:afterLines="15" w:after="48" w:line="320" w:lineRule="exact"/>
         <w:ind w:firstLine="420"/>
         <w:rPr>
           <w:rFonts w:ascii="HarmonyOS Sans Light" w:eastAsia="字家玲珑锐楷" w:hAnsi="HarmonyOS Sans Light"/>
@@ -108,7 +108,7 @@
     </w:p>
     <w:p>
       <w:pPr>
-        <w:spacing w:line="320" w:lineRule="exact"/>
+        <w:spacing w:beforeLines="15" w:before="48" w:afterLines="15" w:after="48" w:line="320" w:lineRule="exact"/>
         <w:ind w:firstLine="420"/>
         <w:rPr>
           <w:rFonts w:ascii="HarmonyOS Sans Light" w:eastAsia="字家玲珑锐楷" w:hAnsi="HarmonyOS Sans Light"/>
@@ -191,7 +191,7 @@
     </w:p>
     <w:p>
       <w:pPr>
-        <w:spacing w:line="320" w:lineRule="exact"/>
+        <w:spacing w:beforeLines="15" w:before="48" w:afterLines="15" w:after="48" w:line="320" w:lineRule="exact"/>
         <w:ind w:firstLine="420"/>
         <w:rPr>
           <w:rFonts w:ascii="HarmonyOS Sans Light" w:eastAsia="字家玲珑锐楷" w:hAnsi="HarmonyOS Sans Light"/>
@@ -210,7 +210,7 @@
     </w:p>
     <w:p>
       <w:pPr>
-        <w:spacing w:line="320" w:lineRule="exact"/>
+        <w:spacing w:beforeLines="15" w:before="48" w:afterLines="15" w:after="48" w:line="320" w:lineRule="exact"/>
         <w:ind w:firstLine="420"/>
         <w:rPr>
           <w:rFonts w:ascii="HarmonyOS Sans Light" w:eastAsia="字家玲珑锐楷" w:hAnsi="HarmonyOS Sans Light"/>
@@ -293,7 +293,7 @@
     </w:p>
     <w:p>
       <w:pPr>
-        <w:spacing w:line="320" w:lineRule="exact"/>
+        <w:spacing w:beforeLines="15" w:before="48" w:afterLines="15" w:after="48" w:line="320" w:lineRule="exact"/>
         <w:ind w:firstLine="420"/>
         <w:rPr>
           <w:rFonts w:ascii="HarmonyOS Sans Light" w:eastAsia="字家玲珑锐楷" w:hAnsi="HarmonyOS Sans Light"/>
@@ -360,7 +360,7 @@
     </w:p>
     <w:p>
       <w:pPr>
-        <w:spacing w:line="320" w:lineRule="exact"/>
+        <w:spacing w:beforeLines="15" w:before="48" w:afterLines="15" w:after="48" w:line="320" w:lineRule="exact"/>
         <w:ind w:firstLine="420"/>
         <w:rPr>
           <w:rFonts w:ascii="HarmonyOS Sans Light" w:eastAsia="字家玲珑锐楷" w:hAnsi="HarmonyOS Sans Light"/>
@@ -379,7 +379,7 @@
     </w:p>
     <w:p>
       <w:pPr>
-        <w:spacing w:line="320" w:lineRule="exact"/>
+        <w:spacing w:beforeLines="15" w:before="48" w:afterLines="15" w:after="48" w:line="320" w:lineRule="exact"/>
         <w:ind w:firstLine="420"/>
         <w:rPr>
           <w:rFonts w:ascii="HarmonyOS Sans Light" w:eastAsia="字家玲珑锐楷" w:hAnsi="HarmonyOS Sans Light"/>
@@ -528,7 +528,7 @@
     </w:p>
     <w:p>
       <w:pPr>
-        <w:spacing w:line="320" w:lineRule="exact"/>
+        <w:spacing w:beforeLines="15" w:before="48" w:afterLines="15" w:after="48" w:line="320" w:lineRule="exact"/>
         <w:ind w:firstLine="420"/>
         <w:rPr>
           <w:rFonts w:ascii="HarmonyOS Sans Light" w:eastAsia="字家玲珑锐楷" w:hAnsi="HarmonyOS Sans Light"/>
@@ -587,7 +587,7 @@
     </w:p>
     <w:p>
       <w:pPr>
-        <w:spacing w:line="320" w:lineRule="exact"/>
+        <w:spacing w:beforeLines="15" w:before="48" w:afterLines="15" w:after="48" w:line="320" w:lineRule="exact"/>
         <w:ind w:firstLine="420"/>
         <w:rPr>
           <w:rFonts w:ascii="HarmonyOS Sans Light" w:eastAsia="字家玲珑锐楷" w:hAnsi="HarmonyOS Sans Light"/>
@@ -606,7 +606,7 @@
     </w:p>
     <w:p>
       <w:pPr>
-        <w:spacing w:line="320" w:lineRule="exact"/>
+        <w:spacing w:beforeLines="15" w:before="48" w:afterLines="15" w:after="48" w:line="320" w:lineRule="exact"/>
         <w:ind w:firstLine="420"/>
         <w:rPr>
           <w:rFonts w:ascii="HarmonyOS Sans Light" w:eastAsia="字家玲珑锐楷" w:hAnsi="HarmonyOS Sans Light"/>
@@ -641,7 +641,7 @@
     </w:p>
     <w:p>
       <w:pPr>
-        <w:spacing w:line="320" w:lineRule="exact"/>
+        <w:spacing w:beforeLines="15" w:before="48" w:afterLines="15" w:after="48" w:line="320" w:lineRule="exact"/>
         <w:ind w:firstLine="420"/>
         <w:rPr>
           <w:rFonts w:ascii="HarmonyOS Sans Light" w:eastAsia="字家玲珑锐楷" w:hAnsi="HarmonyOS Sans Light"/>
@@ -676,7 +676,7 @@
     </w:p>
     <w:p>
       <w:pPr>
-        <w:spacing w:line="320" w:lineRule="exact"/>
+        <w:spacing w:beforeLines="15" w:before="48" w:afterLines="15" w:after="48" w:line="320" w:lineRule="exact"/>
         <w:ind w:firstLine="420"/>
         <w:rPr>
           <w:rFonts w:ascii="HarmonyOS Sans Light" w:eastAsia="字家玲珑锐楷" w:hAnsi="HarmonyOS Sans Light"/>
@@ -695,7 +695,7 @@
     </w:p>
     <w:p>
       <w:pPr>
-        <w:spacing w:line="320" w:lineRule="exact"/>
+        <w:spacing w:beforeLines="15" w:before="48" w:afterLines="15" w:after="48" w:line="320" w:lineRule="exact"/>
         <w:ind w:firstLine="420"/>
         <w:rPr>
           <w:rFonts w:ascii="HarmonyOS Sans Light" w:eastAsia="字家玲珑锐楷" w:hAnsi="HarmonyOS Sans Light"/>
@@ -714,7 +714,7 @@
     </w:p>
     <w:p>
       <w:pPr>
-        <w:spacing w:line="320" w:lineRule="exact"/>
+        <w:spacing w:beforeLines="15" w:before="48" w:afterLines="15" w:after="48" w:line="320" w:lineRule="exact"/>
         <w:ind w:firstLine="420"/>
         <w:rPr>
           <w:rFonts w:ascii="HarmonyOS Sans Light" w:eastAsia="字家玲珑锐楷" w:hAnsi="HarmonyOS Sans Light"/>
@@ -733,7 +733,7 @@
     </w:p>
     <w:p>
       <w:pPr>
-        <w:spacing w:line="320" w:lineRule="exact"/>
+        <w:spacing w:beforeLines="15" w:before="48" w:afterLines="15" w:after="48" w:line="320" w:lineRule="exact"/>
         <w:ind w:firstLine="420"/>
         <w:rPr>
           <w:rFonts w:ascii="HarmonyOS Sans Light" w:eastAsia="字家玲珑锐楷" w:hAnsi="HarmonyOS Sans Light"/>
@@ -776,7 +776,7 @@
     </w:p>
     <w:p>
       <w:pPr>
-        <w:spacing w:line="320" w:lineRule="exact"/>
+        <w:spacing w:beforeLines="15" w:before="48" w:afterLines="15" w:after="48" w:line="320" w:lineRule="exact"/>
         <w:ind w:firstLine="420"/>
         <w:rPr>
           <w:rFonts w:ascii="HarmonyOS Sans Light" w:eastAsia="字家玲珑锐楷" w:hAnsi="HarmonyOS Sans Light"/>
@@ -827,7 +827,7 @@
     </w:p>
     <w:p>
       <w:pPr>
-        <w:spacing w:line="320" w:lineRule="exact"/>
+        <w:spacing w:beforeLines="15" w:before="48" w:afterLines="15" w:after="48" w:line="320" w:lineRule="exact"/>
         <w:ind w:firstLine="420"/>
         <w:rPr>
           <w:rFonts w:ascii="HarmonyOS Sans Light" w:eastAsia="字家玲珑锐楷" w:hAnsi="HarmonyOS Sans Light"/>
@@ -878,7 +878,7 @@
     </w:p>
     <w:p>
       <w:pPr>
-        <w:spacing w:line="320" w:lineRule="exact"/>
+        <w:spacing w:beforeLines="15" w:before="48" w:afterLines="15" w:after="48" w:line="320" w:lineRule="exact"/>
         <w:ind w:firstLine="420"/>
         <w:jc w:val="right"/>
         <w:rPr>
@@ -898,7 +898,7 @@
     </w:p>
     <w:p>
       <w:pPr>
-        <w:spacing w:line="320" w:lineRule="exact"/>
+        <w:spacing w:beforeLines="15" w:before="48" w:afterLines="15" w:after="48" w:line="320" w:lineRule="exact"/>
         <w:ind w:firstLine="420"/>
         <w:rPr>
           <w:rFonts w:ascii="HarmonyOS Sans Light" w:eastAsia="字家玲珑锐楷" w:hAnsi="HarmonyOS Sans Light"/>
@@ -917,7 +917,7 @@
     </w:p>
     <w:p>
       <w:pPr>
-        <w:spacing w:line="320" w:lineRule="exact"/>
+        <w:spacing w:beforeLines="15" w:before="48" w:afterLines="15" w:after="48" w:line="320" w:lineRule="exact"/>
         <w:ind w:firstLine="420"/>
         <w:rPr>
           <w:rFonts w:ascii="HarmonyOS Sans Light" w:eastAsia="字家玲珑锐楷" w:hAnsi="HarmonyOS Sans Light"/>
@@ -936,7 +936,7 @@
     </w:p>
     <w:p>
       <w:pPr>
-        <w:spacing w:line="320" w:lineRule="exact"/>
+        <w:spacing w:beforeLines="15" w:before="48" w:afterLines="15" w:after="48" w:line="320" w:lineRule="exact"/>
         <w:ind w:firstLine="420"/>
         <w:rPr>
           <w:rFonts w:ascii="HarmonyOS Sans Light" w:eastAsia="字家玲珑锐楷" w:hAnsi="HarmonyOS Sans Light"/>
@@ -955,7 +955,7 @@
     </w:p>
     <w:p>
       <w:pPr>
-        <w:spacing w:line="320" w:lineRule="exact"/>
+        <w:spacing w:beforeLines="15" w:before="48" w:afterLines="15" w:after="48" w:line="320" w:lineRule="exact"/>
         <w:ind w:firstLine="420"/>
         <w:rPr>
           <w:rFonts w:ascii="HarmonyOS Sans Light" w:eastAsia="字家玲珑锐楷" w:hAnsi="HarmonyOS Sans Light"/>
@@ -974,7 +974,7 @@
     </w:p>
     <w:p>
       <w:pPr>
-        <w:spacing w:line="320" w:lineRule="exact"/>
+        <w:spacing w:beforeLines="15" w:before="48" w:afterLines="15" w:after="48" w:line="320" w:lineRule="exact"/>
         <w:ind w:firstLine="420"/>
         <w:rPr>
           <w:rFonts w:ascii="HarmonyOS Sans Light" w:eastAsia="字家玲珑锐楷" w:hAnsi="HarmonyOS Sans Light"/>
@@ -1025,17 +1025,17 @@
     </w:p>
     <w:p>
       <w:pPr>
-        <w:spacing w:line="320" w:lineRule="exact"/>
-        <w:ind w:firstLine="420"/>
-        <w:rPr>
-          <w:rFonts w:ascii="点字青花楷" w:eastAsia="点字青花楷" w:hAnsi="HarmonyOS Sans Light"/>
-          <w:sz w:val="21"/>
-          <w:szCs w:val="21"/>
-        </w:rPr>
-      </w:pPr>
-      <w:r>
-        <w:rPr>
-          <w:rFonts w:ascii="点字青花楷" w:eastAsia="点字青花楷" w:hAnsi="HarmonyOS Sans Light" w:hint="eastAsia"/>
+        <w:spacing w:beforeLines="15" w:before="48" w:afterLines="15" w:after="48" w:line="320" w:lineRule="exact"/>
+        <w:ind w:firstLine="420"/>
+        <w:rPr>
+          <w:rFonts w:ascii="HarmonyOS Sans Light" w:eastAsia="点字青花楷" w:hAnsi="HarmonyOS Sans Light"/>
+          <w:sz w:val="21"/>
+          <w:szCs w:val="21"/>
+        </w:rPr>
+      </w:pPr>
+      <w:r>
+        <w:rPr>
+          <w:rFonts w:ascii="HarmonyOS Sans Light" w:eastAsia="点字青花楷" w:hAnsi="HarmonyOS Sans Light" w:hint="eastAsia"/>
           <w:sz w:val="21"/>
           <w:szCs w:val="21"/>
         </w:rPr>
@@ -1044,17 +1044,17 @@
     </w:p>
     <w:p>
       <w:pPr>
-        <w:spacing w:line="320" w:lineRule="exact"/>
-        <w:ind w:firstLine="420"/>
-        <w:rPr>
-          <w:rFonts w:ascii="点字青花楷" w:eastAsia="点字青花楷" w:hAnsi="HarmonyOS Sans Light"/>
-          <w:sz w:val="21"/>
-          <w:szCs w:val="21"/>
-        </w:rPr>
-      </w:pPr>
-      <w:r>
-        <w:rPr>
-          <w:rFonts w:ascii="点字青花楷" w:eastAsia="点字青花楷" w:hAnsi="HarmonyOS Sans Light" w:hint="eastAsia"/>
+        <w:spacing w:beforeLines="15" w:before="48" w:afterLines="15" w:after="48" w:line="320" w:lineRule="exact"/>
+        <w:ind w:firstLine="420"/>
+        <w:rPr>
+          <w:rFonts w:ascii="HarmonyOS Sans Light" w:eastAsia="点字青花楷" w:hAnsi="HarmonyOS Sans Light"/>
+          <w:sz w:val="21"/>
+          <w:szCs w:val="21"/>
+        </w:rPr>
+      </w:pPr>
+      <w:r>
+        <w:rPr>
+          <w:rFonts w:ascii="HarmonyOS Sans Light" w:eastAsia="点字青花楷" w:hAnsi="HarmonyOS Sans Light" w:hint="eastAsia"/>
           <w:sz w:val="21"/>
           <w:szCs w:val="21"/>
         </w:rPr>
@@ -1063,7 +1063,7 @@
       <w:proofErr w:type="gramStart"/>
       <w:r>
         <w:rPr>
-          <w:rFonts w:ascii="点字青花楷" w:eastAsia="点字青花楷" w:hAnsi="HarmonyOS Sans Light" w:hint="eastAsia"/>
+          <w:rFonts w:ascii="HarmonyOS Sans Light" w:eastAsia="点字青花楷" w:hAnsi="HarmonyOS Sans Light" w:hint="eastAsia"/>
           <w:sz w:val="21"/>
           <w:szCs w:val="21"/>
         </w:rPr>
@@ -1072,29 +1072,46 @@
       <w:proofErr w:type="gramEnd"/>
       <w:r>
         <w:rPr>
-          <w:rFonts w:ascii="点字青花楷" w:eastAsia="点字青花楷" w:hAnsi="HarmonyOS Sans Light" w:hint="eastAsia"/>
-          <w:sz w:val="21"/>
-          <w:szCs w:val="21"/>
-        </w:rPr>
-        <w:t>效应——因为ta们成长时，中国作为一个国家正处在卧薪尝胆、百年生聚的民族长征状态。</w:t>
-      </w:r>
-    </w:p>
-    <w:p>
-      <w:pPr>
-        <w:spacing w:line="320" w:lineRule="exact"/>
-        <w:ind w:firstLine="420"/>
-        <w:rPr>
-          <w:rFonts w:ascii="HarmonyOS Sans Light" w:eastAsia="字家玲珑锐楷" w:hAnsi="HarmonyOS Sans Light"/>
-          <w:sz w:val="21"/>
-          <w:szCs w:val="21"/>
-        </w:rPr>
-      </w:pPr>
-      <w:r>
-        <w:rPr>
-          <w:rFonts w:ascii="HarmonyOS Sans Light" w:eastAsia="字家玲珑锐楷" w:hAnsi="HarmonyOS Sans Light"/>
-          <w:sz w:val="21"/>
-          <w:szCs w:val="21"/>
-        </w:rPr>
+          <w:rFonts w:ascii="HarmonyOS Sans Light" w:eastAsia="点字青花楷" w:hAnsi="HarmonyOS Sans Light" w:hint="eastAsia"/>
+          <w:sz w:val="21"/>
+          <w:szCs w:val="21"/>
+        </w:rPr>
+        <w:t>效应——因为</w:t>
+      </w:r>
+      <w:r>
+        <w:rPr>
+          <w:rFonts w:ascii="HarmonyOS Sans Light" w:eastAsia="点字青花楷" w:hAnsi="HarmonyOS Sans Light" w:hint="eastAsia"/>
+          <w:sz w:val="21"/>
+          <w:szCs w:val="21"/>
+        </w:rPr>
+        <w:t>ta</w:t>
+      </w:r>
+      <w:r>
+        <w:rPr>
+          <w:rFonts w:ascii="HarmonyOS Sans Light" w:eastAsia="点字青花楷" w:hAnsi="HarmonyOS Sans Light" w:hint="eastAsia"/>
+          <w:sz w:val="21"/>
+          <w:szCs w:val="21"/>
+        </w:rPr>
+        <w:t>们成长时，中国作为一个国家正处在卧薪尝胆、百年生聚的民族长征状态。</w:t>
+      </w:r>
+    </w:p>
+    <w:p>
+      <w:pPr>
+        <w:spacing w:beforeLines="15" w:before="48" w:afterLines="15" w:after="48" w:line="320" w:lineRule="exact"/>
+        <w:ind w:firstLine="420"/>
+        <w:rPr>
+          <w:rFonts w:ascii="HarmonyOS Sans Light" w:eastAsia="字家玲珑锐楷" w:hAnsi="HarmonyOS Sans Light"/>
+          <w:sz w:val="21"/>
+          <w:szCs w:val="21"/>
+        </w:rPr>
+      </w:pPr>
+      <w:r>
+        <w:rPr>
+          <w:rFonts w:ascii="HarmonyOS Sans Light" w:eastAsia="字家玲珑锐楷" w:hAnsi="HarmonyOS Sans Light"/>
+          <w:sz w:val="21"/>
+          <w:szCs w:val="21"/>
+        </w:rPr>
+        <w:lastRenderedPageBreak/>
         <w:t>注意，我不是在民族长征本身是错误的模型</w:t>
       </w:r>
       <w:r>
@@ -1116,7 +1133,7 @@
     </w:p>
     <w:p>
       <w:pPr>
-        <w:spacing w:line="320" w:lineRule="exact"/>
+        <w:spacing w:beforeLines="15" w:before="48" w:afterLines="15" w:after="48" w:line="320" w:lineRule="exact"/>
         <w:ind w:firstLine="420"/>
         <w:rPr>
           <w:rFonts w:ascii="HarmonyOS Sans Light" w:eastAsia="字家玲珑锐楷" w:hAnsi="HarmonyOS Sans Light"/>
@@ -1135,27 +1152,26 @@
     </w:p>
     <w:p>
       <w:pPr>
-        <w:spacing w:line="320" w:lineRule="exact"/>
-        <w:ind w:firstLine="420"/>
-        <w:rPr>
-          <w:rFonts w:ascii="HarmonyOS Sans Light" w:eastAsia="字家玲珑锐楷" w:hAnsi="HarmonyOS Sans Light"/>
-          <w:sz w:val="21"/>
-          <w:szCs w:val="21"/>
-        </w:rPr>
-      </w:pPr>
-      <w:r>
-        <w:rPr>
-          <w:rFonts w:ascii="HarmonyOS Sans Light" w:eastAsia="字家玲珑锐楷" w:hAnsi="HarmonyOS Sans Light"/>
-          <w:sz w:val="21"/>
-          <w:szCs w:val="21"/>
-        </w:rPr>
-        <w:lastRenderedPageBreak/>
+        <w:spacing w:beforeLines="15" w:before="48" w:afterLines="15" w:after="48" w:line="320" w:lineRule="exact"/>
+        <w:ind w:firstLine="420"/>
+        <w:rPr>
+          <w:rFonts w:ascii="HarmonyOS Sans Light" w:eastAsia="字家玲珑锐楷" w:hAnsi="HarmonyOS Sans Light"/>
+          <w:sz w:val="21"/>
+          <w:szCs w:val="21"/>
+        </w:rPr>
+      </w:pPr>
+      <w:r>
+        <w:rPr>
+          <w:rFonts w:ascii="HarmonyOS Sans Light" w:eastAsia="字家玲珑锐楷" w:hAnsi="HarmonyOS Sans Light"/>
+          <w:sz w:val="21"/>
+          <w:szCs w:val="21"/>
+        </w:rPr>
         <w:t>叫你为不被人屠杀、不被人奴役而延迟享受，在每天都有新战事、隔三差五出现大屠杀、大饥荒的时代，你是没什么好犹疑的（除非你生活在繁华而远离战火的大都市）。</w:t>
       </w:r>
     </w:p>
     <w:p>
       <w:pPr>
-        <w:spacing w:line="320" w:lineRule="exact"/>
+        <w:spacing w:beforeLines="15" w:before="48" w:afterLines="15" w:after="48" w:line="320" w:lineRule="exact"/>
         <w:ind w:firstLine="420"/>
         <w:rPr>
           <w:rFonts w:ascii="HarmonyOS Sans Light" w:eastAsia="字家玲珑锐楷" w:hAnsi="HarmonyOS Sans Light"/>
@@ -1206,7 +1222,7 @@
     </w:p>
     <w:p>
       <w:pPr>
-        <w:spacing w:line="320" w:lineRule="exact"/>
+        <w:spacing w:beforeLines="15" w:before="48" w:afterLines="15" w:after="48" w:line="320" w:lineRule="exact"/>
         <w:ind w:firstLine="420"/>
         <w:rPr>
           <w:rFonts w:ascii="HarmonyOS Sans Light" w:eastAsia="字家玲珑锐楷" w:hAnsi="HarmonyOS Sans Light"/>
@@ -1241,7 +1257,7 @@
     </w:p>
     <w:p>
       <w:pPr>
-        <w:spacing w:line="320" w:lineRule="exact"/>
+        <w:spacing w:beforeLines="15" w:before="48" w:afterLines="15" w:after="48" w:line="320" w:lineRule="exact"/>
         <w:ind w:firstLine="420"/>
         <w:jc w:val="right"/>
         <w:rPr>
@@ -1261,7 +1277,7 @@
     </w:p>
     <w:p>
       <w:pPr>
-        <w:spacing w:line="320" w:lineRule="exact"/>
+        <w:spacing w:beforeLines="15" w:before="48" w:afterLines="15" w:after="48" w:line="320" w:lineRule="exact"/>
         <w:ind w:firstLine="420"/>
         <w:rPr>
           <w:rFonts w:ascii="HarmonyOS Sans Light" w:eastAsia="字家玲珑锐楷" w:hAnsi="HarmonyOS Sans Light"/>
@@ -1280,7 +1296,7 @@
     </w:p>
     <w:p>
       <w:pPr>
-        <w:spacing w:line="320" w:lineRule="exact"/>
+        <w:spacing w:beforeLines="15" w:before="48" w:afterLines="15" w:after="48" w:line="320" w:lineRule="exact"/>
         <w:ind w:firstLine="420"/>
         <w:rPr>
           <w:rFonts w:ascii="HarmonyOS Sans Light" w:eastAsia="字家玲珑锐楷" w:hAnsi="HarmonyOS Sans Light"/>
@@ -1299,7 +1315,7 @@
     </w:p>
     <w:p>
       <w:pPr>
-        <w:spacing w:line="320" w:lineRule="exact"/>
+        <w:spacing w:beforeLines="15" w:before="48" w:afterLines="15" w:after="48" w:line="320" w:lineRule="exact"/>
         <w:ind w:firstLine="420"/>
         <w:rPr>
           <w:rFonts w:ascii="HarmonyOS Sans Light" w:eastAsia="字家玲珑锐楷" w:hAnsi="HarmonyOS Sans Light"/>
@@ -1318,7 +1334,7 @@
     </w:p>
     <w:p>
       <w:pPr>
-        <w:spacing w:line="320" w:lineRule="exact"/>
+        <w:spacing w:beforeLines="15" w:before="48" w:afterLines="15" w:after="48" w:line="320" w:lineRule="exact"/>
         <w:ind w:firstLine="420"/>
         <w:rPr>
           <w:rFonts w:ascii="HarmonyOS Sans Light" w:eastAsia="字家玲珑锐楷" w:hAnsi="HarmonyOS Sans Light"/>
@@ -1353,7 +1369,7 @@
     </w:p>
     <w:p>
       <w:pPr>
-        <w:spacing w:line="320" w:lineRule="exact"/>
+        <w:spacing w:beforeLines="15" w:before="48" w:afterLines="15" w:after="48" w:line="320" w:lineRule="exact"/>
         <w:ind w:firstLine="420"/>
         <w:rPr>
           <w:rFonts w:ascii="HarmonyOS Sans Light" w:eastAsia="字家玲珑锐楷" w:hAnsi="HarmonyOS Sans Light"/>
@@ -1371,7 +1387,7 @@
       </w:r>
       <w:r>
         <w:rPr>
-          <w:rFonts w:ascii="点字青花楷" w:eastAsia="点字青花楷" w:hAnsi="HarmonyOS Sans Light" w:hint="eastAsia"/>
+          <w:rFonts w:ascii="HarmonyOS Sans Light" w:eastAsia="点字青花楷" w:hAnsi="HarmonyOS Sans Light" w:hint="eastAsia"/>
           <w:sz w:val="21"/>
           <w:szCs w:val="21"/>
         </w:rPr>
@@ -1388,7 +1404,7 @@
     </w:p>
     <w:p>
       <w:pPr>
-        <w:spacing w:line="320" w:lineRule="exact"/>
+        <w:spacing w:beforeLines="15" w:before="48" w:afterLines="15" w:after="48" w:line="320" w:lineRule="exact"/>
         <w:ind w:firstLine="420"/>
         <w:rPr>
           <w:rFonts w:ascii="HarmonyOS Sans Light" w:eastAsia="字家玲珑锐楷" w:hAnsi="HarmonyOS Sans Light"/>
@@ -1406,7 +1422,7 @@
       </w:r>
       <w:r>
         <w:rPr>
-          <w:rFonts w:ascii="点字青花楷" w:eastAsia="点字青花楷" w:hAnsi="HarmonyOS Sans Light" w:hint="eastAsia"/>
+          <w:rFonts w:ascii="HarmonyOS Sans Light" w:eastAsia="点字青花楷" w:hAnsi="HarmonyOS Sans Light" w:hint="eastAsia"/>
           <w:sz w:val="21"/>
           <w:szCs w:val="21"/>
         </w:rPr>
@@ -1423,7 +1439,7 @@
     </w:p>
     <w:p>
       <w:pPr>
-        <w:spacing w:line="320" w:lineRule="exact"/>
+        <w:spacing w:beforeLines="15" w:before="48" w:afterLines="15" w:after="48" w:line="320" w:lineRule="exact"/>
         <w:ind w:firstLine="420"/>
         <w:rPr>
           <w:rFonts w:ascii="HarmonyOS Sans Light" w:eastAsia="字家玲珑锐楷" w:hAnsi="HarmonyOS Sans Light"/>
@@ -1506,7 +1522,7 @@
     </w:p>
     <w:p>
       <w:pPr>
-        <w:spacing w:line="320" w:lineRule="exact"/>
+        <w:spacing w:beforeLines="15" w:before="48" w:afterLines="15" w:after="48" w:line="320" w:lineRule="exact"/>
         <w:ind w:firstLine="420"/>
         <w:rPr>
           <w:rFonts w:ascii="HarmonyOS Sans Light" w:eastAsia="字家玲珑锐楷" w:hAnsi="HarmonyOS Sans Light"/>
@@ -1575,7 +1591,7 @@
     </w:p>
     <w:p>
       <w:pPr>
-        <w:spacing w:line="320" w:lineRule="exact"/>
+        <w:spacing w:beforeLines="15" w:before="48" w:afterLines="15" w:after="48" w:line="320" w:lineRule="exact"/>
         <w:ind w:firstLine="420"/>
         <w:rPr>
           <w:rFonts w:ascii="HarmonyOS Sans Light" w:eastAsia="字家玲珑锐楷" w:hAnsi="HarmonyOS Sans Light"/>
@@ -1648,7 +1664,7 @@
     </w:p>
     <w:p>
       <w:pPr>
-        <w:spacing w:line="320" w:lineRule="exact"/>
+        <w:spacing w:beforeLines="15" w:before="48" w:afterLines="15" w:after="48" w:line="320" w:lineRule="exact"/>
         <w:ind w:firstLine="420"/>
         <w:rPr>
           <w:rFonts w:ascii="HarmonyOS Sans Light" w:eastAsia="字家玲珑锐楷" w:hAnsi="HarmonyOS Sans Light"/>
@@ -1683,7 +1699,7 @@
     </w:p>
     <w:p>
       <w:pPr>
-        <w:spacing w:line="320" w:lineRule="exact"/>
+        <w:spacing w:beforeLines="15" w:before="48" w:afterLines="15" w:after="48" w:line="320" w:lineRule="exact"/>
         <w:ind w:firstLine="420"/>
         <w:rPr>
           <w:rFonts w:ascii="HarmonyOS Sans Light" w:eastAsia="字家玲珑锐楷" w:hAnsi="HarmonyOS Sans Light"/>
@@ -1782,7 +1798,7 @@
     </w:p>
     <w:p>
       <w:pPr>
-        <w:spacing w:line="320" w:lineRule="exact"/>
+        <w:spacing w:beforeLines="15" w:before="48" w:afterLines="15" w:after="48" w:line="320" w:lineRule="exact"/>
         <w:ind w:firstLine="420"/>
         <w:rPr>
           <w:rFonts w:ascii="HarmonyOS Sans Light" w:eastAsia="字家玲珑锐楷" w:hAnsi="HarmonyOS Sans Light"/>
@@ -1835,7 +1851,7 @@
     </w:p>
     <w:p>
       <w:pPr>
-        <w:spacing w:line="320" w:lineRule="exact"/>
+        <w:spacing w:beforeLines="15" w:before="48" w:afterLines="15" w:after="48" w:line="320" w:lineRule="exact"/>
         <w:ind w:firstLine="420"/>
         <w:rPr>
           <w:rFonts w:ascii="HarmonyOS Sans Light" w:eastAsia="字家玲珑锐楷" w:hAnsi="HarmonyOS Sans Light"/>
@@ -1854,7 +1870,7 @@
     </w:p>
     <w:p>
       <w:pPr>
-        <w:spacing w:line="320" w:lineRule="exact"/>
+        <w:spacing w:beforeLines="15" w:before="48" w:afterLines="15" w:after="48" w:line="320" w:lineRule="exact"/>
         <w:ind w:firstLine="420"/>
         <w:rPr>
           <w:rFonts w:ascii="HarmonyOS Sans Light" w:eastAsia="字家玲珑锐楷" w:hAnsi="HarmonyOS Sans Light"/>
@@ -1979,7 +1995,7 @@
     </w:p>
     <w:p>
       <w:pPr>
-        <w:spacing w:line="320" w:lineRule="exact"/>
+        <w:spacing w:beforeLines="15" w:before="48" w:afterLines="15" w:after="48" w:line="320" w:lineRule="exact"/>
         <w:ind w:firstLine="420"/>
         <w:rPr>
           <w:rFonts w:ascii="HarmonyOS Sans Light" w:eastAsia="字家玲珑锐楷" w:hAnsi="HarmonyOS Sans Light"/>
@@ -1998,7 +2014,7 @@
     </w:p>
     <w:p>
       <w:pPr>
-        <w:spacing w:line="320" w:lineRule="exact"/>
+        <w:spacing w:beforeLines="15" w:before="48" w:afterLines="15" w:after="48" w:line="320" w:lineRule="exact"/>
         <w:ind w:firstLine="420"/>
         <w:rPr>
           <w:rFonts w:ascii="HarmonyOS Sans Light" w:eastAsia="字家玲珑锐楷" w:hAnsi="HarmonyOS Sans Light"/>
@@ -2017,18 +2033,18 @@
     </w:p>
     <w:p>
       <w:pPr>
-        <w:spacing w:line="320" w:lineRule="exact"/>
-        <w:ind w:firstLine="420"/>
-        <w:rPr>
-          <w:rFonts w:ascii="HarmonyOS Sans Light" w:eastAsia="字家玲珑锐楷" w:hAnsi="HarmonyOS Sans Light" w:hint="eastAsia"/>
-          <w:sz w:val="21"/>
-          <w:szCs w:val="21"/>
-        </w:rPr>
-      </w:pPr>
-    </w:p>
-    <w:p>
-      <w:pPr>
-        <w:spacing w:line="320" w:lineRule="exact"/>
+        <w:spacing w:beforeLines="15" w:before="48" w:afterLines="15" w:after="48" w:line="320" w:lineRule="exact"/>
+        <w:ind w:firstLine="420"/>
+        <w:rPr>
+          <w:rFonts w:ascii="HarmonyOS Sans Light" w:eastAsia="字家玲珑锐楷" w:hAnsi="HarmonyOS Sans Light"/>
+          <w:sz w:val="21"/>
+          <w:szCs w:val="21"/>
+        </w:rPr>
+      </w:pPr>
+    </w:p>
+    <w:p>
+      <w:pPr>
+        <w:spacing w:beforeLines="15" w:before="48" w:afterLines="15" w:after="48" w:line="320" w:lineRule="exact"/>
         <w:ind w:firstLine="420"/>
         <w:jc w:val="right"/>
         <w:rPr>
@@ -2056,7 +2072,7 @@
     </w:p>
     <w:p>
       <w:pPr>
-        <w:spacing w:line="320" w:lineRule="exact"/>
+        <w:spacing w:beforeLines="15" w:before="48" w:afterLines="15" w:after="48" w:line="320" w:lineRule="exact"/>
         <w:ind w:firstLine="420"/>
         <w:jc w:val="right"/>
         <w:rPr>
@@ -2079,7 +2095,7 @@
     </w:p>
     <w:p>
       <w:pPr>
-        <w:spacing w:line="320" w:lineRule="exact"/>
+        <w:spacing w:beforeLines="15" w:before="48" w:afterLines="15" w:after="48" w:line="320" w:lineRule="exact"/>
         <w:ind w:firstLine="420"/>
         <w:jc w:val="right"/>
         <w:rPr>
@@ -2091,7 +2107,7 @@
     </w:p>
     <w:p>
       <w:pPr>
-        <w:spacing w:line="320" w:lineRule="exact"/>
+        <w:spacing w:beforeLines="15" w:before="48" w:afterLines="15" w:after="48" w:line="320" w:lineRule="exact"/>
         <w:ind w:firstLine="420"/>
         <w:jc w:val="left"/>
         <w:rPr>
@@ -2111,244 +2127,121 @@
     </w:p>
     <w:p>
       <w:pPr>
-        <w:spacing w:line="320" w:lineRule="exact"/>
-        <w:ind w:firstLine="420"/>
-        <w:jc w:val="left"/>
-        <w:rPr>
-          <w:rFonts w:ascii="HarmonyOS Sans Light" w:eastAsia="字家玲珑锐楷" w:hAnsi="HarmonyOS Sans Light"/>
-          <w:sz w:val="21"/>
-          <w:szCs w:val="21"/>
-        </w:rPr>
-      </w:pPr>
-    </w:p>
-    <w:p>
-      <w:pPr>
-        <w:spacing w:line="320" w:lineRule="exact"/>
-        <w:ind w:firstLine="420"/>
-        <w:jc w:val="left"/>
-        <w:rPr>
-          <w:rFonts w:ascii="HarmonyOS Sans Light" w:eastAsia="字家玲珑锐楷" w:hAnsi="HarmonyOS Sans Light"/>
-          <w:sz w:val="21"/>
-          <w:szCs w:val="21"/>
-        </w:rPr>
-      </w:pPr>
-    </w:p>
-    <w:p>
-      <w:pPr>
-        <w:spacing w:line="320" w:lineRule="exact"/>
-        <w:ind w:firstLine="420"/>
-        <w:jc w:val="left"/>
-        <w:rPr>
-          <w:rFonts w:ascii="HarmonyOS Sans Light" w:eastAsia="字家玲珑锐楷" w:hAnsi="HarmonyOS Sans Light"/>
-          <w:sz w:val="21"/>
-          <w:szCs w:val="21"/>
-        </w:rPr>
-      </w:pPr>
-    </w:p>
-    <w:p>
-      <w:pPr>
-        <w:spacing w:line="320" w:lineRule="exact"/>
-        <w:ind w:firstLine="420"/>
-        <w:jc w:val="left"/>
-        <w:rPr>
-          <w:rFonts w:ascii="HarmonyOS Sans Light" w:eastAsia="字家玲珑锐楷" w:hAnsi="HarmonyOS Sans Light"/>
-          <w:sz w:val="21"/>
-          <w:szCs w:val="21"/>
-        </w:rPr>
-      </w:pPr>
-    </w:p>
-    <w:p>
-      <w:pPr>
-        <w:spacing w:line="320" w:lineRule="exact"/>
-        <w:ind w:firstLine="420"/>
-        <w:jc w:val="left"/>
-        <w:rPr>
-          <w:rFonts w:ascii="HarmonyOS Sans Light" w:eastAsia="字家玲珑锐楷" w:hAnsi="HarmonyOS Sans Light"/>
-          <w:sz w:val="21"/>
-          <w:szCs w:val="21"/>
-        </w:rPr>
-      </w:pPr>
-    </w:p>
-    <w:p>
-      <w:pPr>
-        <w:spacing w:line="320" w:lineRule="exact"/>
-        <w:ind w:firstLine="420"/>
-        <w:jc w:val="left"/>
-        <w:rPr>
-          <w:rFonts w:ascii="HarmonyOS Sans Light" w:eastAsia="字家玲珑锐楷" w:hAnsi="HarmonyOS Sans Light"/>
-          <w:sz w:val="21"/>
-          <w:szCs w:val="21"/>
-        </w:rPr>
-      </w:pPr>
-    </w:p>
-    <w:p>
-      <w:pPr>
-        <w:spacing w:line="320" w:lineRule="exact"/>
-        <w:ind w:firstLine="420"/>
-        <w:jc w:val="left"/>
-        <w:rPr>
-          <w:rFonts w:ascii="HarmonyOS Sans Light" w:eastAsia="字家玲珑锐楷" w:hAnsi="HarmonyOS Sans Light"/>
-          <w:sz w:val="21"/>
-          <w:szCs w:val="21"/>
-        </w:rPr>
-      </w:pPr>
-    </w:p>
-    <w:p>
-      <w:pPr>
-        <w:spacing w:line="320" w:lineRule="exact"/>
-        <w:ind w:firstLine="420"/>
-        <w:jc w:val="left"/>
-        <w:rPr>
-          <w:rFonts w:ascii="HarmonyOS Sans Light" w:eastAsia="字家玲珑锐楷" w:hAnsi="HarmonyOS Sans Light"/>
-          <w:sz w:val="21"/>
-          <w:szCs w:val="21"/>
-        </w:rPr>
-      </w:pPr>
-    </w:p>
-    <w:p>
-      <w:pPr>
-        <w:spacing w:line="320" w:lineRule="exact"/>
-        <w:ind w:firstLine="420"/>
-        <w:jc w:val="left"/>
-        <w:rPr>
-          <w:rFonts w:ascii="HarmonyOS Sans Light" w:eastAsia="字家玲珑锐楷" w:hAnsi="HarmonyOS Sans Light"/>
-          <w:sz w:val="21"/>
-          <w:szCs w:val="21"/>
-        </w:rPr>
-      </w:pPr>
-    </w:p>
-    <w:p>
-      <w:pPr>
-        <w:spacing w:line="320" w:lineRule="exact"/>
-        <w:ind w:firstLine="420"/>
-        <w:jc w:val="left"/>
-        <w:rPr>
-          <w:rFonts w:ascii="HarmonyOS Sans Light" w:eastAsia="字家玲珑锐楷" w:hAnsi="HarmonyOS Sans Light"/>
-          <w:sz w:val="21"/>
-          <w:szCs w:val="21"/>
-        </w:rPr>
-      </w:pPr>
-    </w:p>
-    <w:p>
-      <w:pPr>
-        <w:spacing w:line="320" w:lineRule="exact"/>
-        <w:ind w:firstLine="420"/>
-        <w:jc w:val="left"/>
-        <w:rPr>
-          <w:rFonts w:ascii="HarmonyOS Sans Light" w:eastAsia="字家玲珑锐楷" w:hAnsi="HarmonyOS Sans Light"/>
-          <w:sz w:val="21"/>
-          <w:szCs w:val="21"/>
-        </w:rPr>
-      </w:pPr>
-    </w:p>
-    <w:p>
-      <w:pPr>
-        <w:spacing w:line="320" w:lineRule="exact"/>
-        <w:ind w:firstLine="420"/>
-        <w:jc w:val="left"/>
-        <w:rPr>
-          <w:rFonts w:ascii="HarmonyOS Sans Light" w:eastAsia="字家玲珑锐楷" w:hAnsi="HarmonyOS Sans Light"/>
-          <w:sz w:val="21"/>
-          <w:szCs w:val="21"/>
-        </w:rPr>
-      </w:pPr>
-    </w:p>
-    <w:p>
-      <w:pPr>
-        <w:spacing w:line="320" w:lineRule="exact"/>
-        <w:ind w:firstLine="420"/>
-        <w:jc w:val="left"/>
-        <w:rPr>
-          <w:rFonts w:ascii="HarmonyOS Sans Light" w:eastAsia="字家玲珑锐楷" w:hAnsi="HarmonyOS Sans Light"/>
-          <w:sz w:val="21"/>
-          <w:szCs w:val="21"/>
-        </w:rPr>
-      </w:pPr>
-    </w:p>
-    <w:p>
-      <w:pPr>
-        <w:spacing w:line="320" w:lineRule="exact"/>
-        <w:ind w:firstLine="420"/>
-        <w:jc w:val="left"/>
-        <w:rPr>
-          <w:rFonts w:ascii="HarmonyOS Sans Light" w:eastAsia="字家玲珑锐楷" w:hAnsi="HarmonyOS Sans Light"/>
-          <w:sz w:val="21"/>
-          <w:szCs w:val="21"/>
-        </w:rPr>
-      </w:pPr>
-    </w:p>
-    <w:p>
-      <w:pPr>
-        <w:spacing w:line="320" w:lineRule="exact"/>
-        <w:ind w:firstLine="420"/>
-        <w:jc w:val="left"/>
-        <w:rPr>
-          <w:rFonts w:ascii="HarmonyOS Sans Light" w:eastAsia="字家玲珑锐楷" w:hAnsi="HarmonyOS Sans Light"/>
-          <w:sz w:val="21"/>
-          <w:szCs w:val="21"/>
-        </w:rPr>
-      </w:pPr>
-    </w:p>
-    <w:p>
-      <w:pPr>
-        <w:spacing w:line="320" w:lineRule="exact"/>
-        <w:ind w:firstLine="420"/>
-        <w:jc w:val="left"/>
-        <w:rPr>
-          <w:rFonts w:ascii="HarmonyOS Sans Light" w:eastAsia="字家玲珑锐楷" w:hAnsi="HarmonyOS Sans Light"/>
-          <w:sz w:val="21"/>
-          <w:szCs w:val="21"/>
-        </w:rPr>
-      </w:pPr>
-    </w:p>
-    <w:p>
-      <w:pPr>
-        <w:spacing w:line="320" w:lineRule="exact"/>
-        <w:ind w:firstLine="420"/>
-        <w:jc w:val="left"/>
-        <w:rPr>
-          <w:rFonts w:ascii="HarmonyOS Sans Light" w:eastAsia="字家玲珑锐楷" w:hAnsi="HarmonyOS Sans Light"/>
-          <w:sz w:val="21"/>
-          <w:szCs w:val="21"/>
-        </w:rPr>
-      </w:pPr>
-    </w:p>
-    <w:p>
-      <w:pPr>
-        <w:spacing w:line="320" w:lineRule="exact"/>
-        <w:ind w:firstLine="420"/>
-        <w:jc w:val="left"/>
-        <w:rPr>
-          <w:rFonts w:ascii="HarmonyOS Sans Light" w:eastAsia="字家玲珑锐楷" w:hAnsi="HarmonyOS Sans Light"/>
-          <w:sz w:val="21"/>
-          <w:szCs w:val="21"/>
-        </w:rPr>
-      </w:pPr>
-      <w:r>
-        <w:rPr>
-          <w:rFonts w:ascii="HarmonyOS Sans Light" w:eastAsia="字家玲珑锐楷" w:hAnsi="HarmonyOS Sans Light" w:hint="eastAsia"/>
-          <w:sz w:val="21"/>
-          <w:szCs w:val="21"/>
-        </w:rPr>
-        <w:t>评论区：</w:t>
-      </w:r>
-    </w:p>
-    <w:p>
-      <w:pPr>
-        <w:spacing w:line="320" w:lineRule="exact"/>
-        <w:ind w:firstLine="420"/>
-        <w:jc w:val="left"/>
-        <w:rPr>
-          <w:rFonts w:ascii="HarmonyOS Sans Light" w:eastAsia="字家玲珑锐楷" w:hAnsi="HarmonyOS Sans Light"/>
-          <w:sz w:val="21"/>
-          <w:szCs w:val="21"/>
-        </w:rPr>
-      </w:pPr>
-    </w:p>
-    <w:p>
-      <w:pPr>
-        <w:spacing w:line="320" w:lineRule="exact"/>
-        <w:ind w:left="420" w:firstLine="420"/>
+        <w:spacing w:beforeLines="15" w:before="48" w:afterLines="15" w:after="48" w:line="320" w:lineRule="exact"/>
+        <w:ind w:firstLine="420"/>
+        <w:jc w:val="left"/>
+        <w:rPr>
+          <w:rFonts w:ascii="HarmonyOS Sans Light" w:eastAsia="字家玲珑锐楷" w:hAnsi="HarmonyOS Sans Light"/>
+          <w:sz w:val="21"/>
+          <w:szCs w:val="21"/>
+        </w:rPr>
+      </w:pPr>
+    </w:p>
+    <w:p>
+      <w:pPr>
+        <w:spacing w:beforeLines="15" w:before="48" w:afterLines="15" w:after="48" w:line="320" w:lineRule="exact"/>
+        <w:ind w:firstLine="420"/>
+        <w:jc w:val="left"/>
+        <w:rPr>
+          <w:rFonts w:ascii="HarmonyOS Sans Light" w:eastAsia="字家玲珑锐楷" w:hAnsi="HarmonyOS Sans Light"/>
+          <w:sz w:val="21"/>
+          <w:szCs w:val="21"/>
+        </w:rPr>
+      </w:pPr>
+    </w:p>
+    <w:p>
+      <w:pPr>
+        <w:spacing w:beforeLines="15" w:before="48" w:afterLines="15" w:after="48" w:line="320" w:lineRule="exact"/>
+        <w:ind w:firstLine="420"/>
+        <w:jc w:val="left"/>
+        <w:rPr>
+          <w:rFonts w:ascii="HarmonyOS Sans Light" w:eastAsia="字家玲珑锐楷" w:hAnsi="HarmonyOS Sans Light"/>
+          <w:sz w:val="21"/>
+          <w:szCs w:val="21"/>
+        </w:rPr>
+      </w:pPr>
+    </w:p>
+    <w:p>
+      <w:pPr>
+        <w:spacing w:beforeLines="15" w:before="48" w:afterLines="15" w:after="48" w:line="320" w:lineRule="exact"/>
+        <w:ind w:firstLine="420"/>
+        <w:jc w:val="left"/>
+        <w:rPr>
+          <w:rFonts w:ascii="HarmonyOS Sans Light" w:eastAsia="字家玲珑锐楷" w:hAnsi="HarmonyOS Sans Light"/>
+          <w:sz w:val="21"/>
+          <w:szCs w:val="21"/>
+        </w:rPr>
+      </w:pPr>
+    </w:p>
+    <w:p>
+      <w:pPr>
+        <w:spacing w:beforeLines="15" w:before="48" w:afterLines="15" w:after="48" w:line="320" w:lineRule="exact"/>
+        <w:ind w:firstLine="420"/>
+        <w:jc w:val="left"/>
+        <w:rPr>
+          <w:rFonts w:ascii="HarmonyOS Sans Light" w:eastAsia="字家玲珑锐楷" w:hAnsi="HarmonyOS Sans Light"/>
+          <w:sz w:val="21"/>
+          <w:szCs w:val="21"/>
+        </w:rPr>
+      </w:pPr>
+    </w:p>
+    <w:p>
+      <w:pPr>
+        <w:spacing w:beforeLines="15" w:before="48" w:afterLines="15" w:after="48" w:line="320" w:lineRule="exact"/>
+        <w:jc w:val="left"/>
+        <w:rPr>
+          <w:rFonts w:ascii="HarmonyOS Sans Light" w:eastAsia="字家玲珑锐楷" w:hAnsi="HarmonyOS Sans Light"/>
+          <w:sz w:val="21"/>
+          <w:szCs w:val="21"/>
+        </w:rPr>
+      </w:pPr>
+    </w:p>
+    <w:p>
+      <w:pPr>
+        <w:spacing w:beforeLines="15" w:before="48" w:afterLines="15" w:after="48" w:line="320" w:lineRule="exact"/>
+        <w:jc w:val="left"/>
+        <w:rPr>
+          <w:rFonts w:ascii="HarmonyOS Sans Light" w:eastAsia="字家玲珑锐楷" w:hAnsi="HarmonyOS Sans Light"/>
+          <w:sz w:val="21"/>
+          <w:szCs w:val="21"/>
+        </w:rPr>
+      </w:pPr>
+      <w:proofErr w:type="gramStart"/>
+      <w:r>
+        <w:rPr>
+          <w:rFonts w:ascii="HarmonyOS Sans Light" w:eastAsia="字家玲珑锐楷" w:hAnsi="HarmonyOS Sans Light" w:hint="eastAsia"/>
+          <w:sz w:val="21"/>
+          <w:szCs w:val="21"/>
+        </w:rPr>
+        <w:lastRenderedPageBreak/>
+        <w:t>评论区</w:t>
+      </w:r>
+      <w:proofErr w:type="gramEnd"/>
+      <w:r>
+        <w:rPr>
+          <w:rFonts w:ascii="HarmonyOS Sans Light" w:eastAsia="字家玲珑锐楷" w:hAnsi="HarmonyOS Sans Light" w:hint="eastAsia"/>
+          <w:sz w:val="21"/>
+          <w:szCs w:val="21"/>
+        </w:rPr>
+        <w:t>:</w:t>
+      </w:r>
+    </w:p>
+    <w:p>
+      <w:pPr>
+        <w:spacing w:beforeLines="15" w:before="48" w:afterLines="15" w:after="48" w:line="320" w:lineRule="exact"/>
+        <w:ind w:firstLine="420"/>
+        <w:jc w:val="left"/>
+        <w:rPr>
+          <w:rFonts w:ascii="HarmonyOS Sans Light" w:eastAsia="字家玲珑锐楷" w:hAnsi="HarmonyOS Sans Light"/>
+          <w:sz w:val="21"/>
+          <w:szCs w:val="21"/>
+        </w:rPr>
+      </w:pPr>
+    </w:p>
+    <w:p>
+      <w:pPr>
+        <w:spacing w:beforeLines="15" w:before="48" w:afterLines="15" w:after="48" w:line="320" w:lineRule="exact"/>
+        <w:ind w:firstLine="420"/>
         <w:jc w:val="left"/>
         <w:rPr>
           <w:rFonts w:ascii="HarmonyOS Sans Light" w:eastAsia="字家玲珑锐楷" w:hAnsi="HarmonyOS Sans Light"/>
@@ -2375,8 +2268,8 @@
     </w:p>
     <w:p>
       <w:pPr>
-        <w:spacing w:line="320" w:lineRule="exact"/>
-        <w:ind w:left="420" w:firstLine="420"/>
+        <w:spacing w:beforeLines="15" w:before="48" w:afterLines="15" w:after="48" w:line="320" w:lineRule="exact"/>
+        <w:ind w:firstLine="420"/>
         <w:jc w:val="left"/>
         <w:rPr>
           <w:rFonts w:ascii="HarmonyOS Sans Light" w:eastAsia="字家玲珑锐楷" w:hAnsi="HarmonyOS Sans Light"/>
@@ -2395,8 +2288,8 @@
     </w:p>
     <w:p>
       <w:pPr>
-        <w:spacing w:line="320" w:lineRule="exact"/>
-        <w:ind w:left="420" w:firstLine="420"/>
+        <w:spacing w:beforeLines="15" w:before="48" w:afterLines="15" w:after="48" w:line="320" w:lineRule="exact"/>
+        <w:ind w:firstLine="420"/>
         <w:jc w:val="left"/>
         <w:rPr>
           <w:rFonts w:ascii="HarmonyOS Sans Light" w:eastAsia="字家玲珑锐楷" w:hAnsi="HarmonyOS Sans Light"/>
@@ -2431,8 +2324,8 @@
     </w:p>
     <w:p>
       <w:pPr>
-        <w:spacing w:line="320" w:lineRule="exact"/>
-        <w:ind w:left="420" w:firstLine="420"/>
+        <w:spacing w:beforeLines="15" w:before="48" w:afterLines="15" w:after="48" w:line="320" w:lineRule="exact"/>
+        <w:ind w:firstLine="420"/>
         <w:jc w:val="left"/>
         <w:rPr>
           <w:rFonts w:ascii="HarmonyOS Sans Light" w:eastAsia="字家玲珑锐楷" w:hAnsi="HarmonyOS Sans Light"/>
@@ -2531,8 +2424,8 @@
     </w:p>
     <w:p>
       <w:pPr>
-        <w:spacing w:line="320" w:lineRule="exact"/>
-        <w:ind w:left="420" w:firstLine="420"/>
+        <w:spacing w:beforeLines="15" w:before="48" w:afterLines="15" w:after="48" w:line="320" w:lineRule="exact"/>
+        <w:ind w:firstLine="420"/>
         <w:jc w:val="left"/>
         <w:rPr>
           <w:rFonts w:ascii="HarmonyOS Sans Light" w:eastAsia="字家玲珑锐楷" w:hAnsi="HarmonyOS Sans Light"/>
@@ -2583,7 +2476,7 @@
     </w:p>
     <w:p>
       <w:pPr>
-        <w:spacing w:line="320" w:lineRule="exact"/>
+        <w:spacing w:beforeLines="15" w:before="48" w:afterLines="15" w:after="48" w:line="320" w:lineRule="exact"/>
         <w:ind w:left="420" w:firstLine="420"/>
         <w:jc w:val="right"/>
         <w:rPr>
@@ -2611,8 +2504,8 @@
     </w:p>
     <w:p>
       <w:pPr>
-        <w:spacing w:line="320" w:lineRule="exact"/>
-        <w:ind w:left="420" w:firstLine="420"/>
+        <w:spacing w:beforeLines="15" w:before="48" w:afterLines="15" w:after="48" w:line="320" w:lineRule="exact"/>
+        <w:ind w:firstLine="420"/>
         <w:jc w:val="left"/>
         <w:rPr>
           <w:rFonts w:ascii="HarmonyOS Sans Light" w:eastAsia="字家玲珑锐楷" w:hAnsi="HarmonyOS Sans Light"/>
@@ -2647,8 +2540,8 @@
     </w:p>
     <w:p>
       <w:pPr>
-        <w:spacing w:line="320" w:lineRule="exact"/>
-        <w:ind w:left="420" w:firstLine="420"/>
+        <w:spacing w:beforeLines="15" w:before="48" w:afterLines="15" w:after="48" w:line="320" w:lineRule="exact"/>
+        <w:ind w:firstLine="420"/>
         <w:jc w:val="left"/>
         <w:rPr>
           <w:rFonts w:ascii="HarmonyOS Sans Light" w:eastAsia="字家玲珑锐楷" w:hAnsi="HarmonyOS Sans Light"/>
@@ -2683,7 +2576,7 @@
     </w:p>
     <w:p>
       <w:pPr>
-        <w:spacing w:line="320" w:lineRule="exact"/>
+        <w:spacing w:beforeLines="15" w:before="48" w:afterLines="15" w:after="48" w:line="320" w:lineRule="exact"/>
         <w:ind w:left="420" w:firstLine="420"/>
         <w:jc w:val="right"/>
         <w:rPr>
@@ -2711,8 +2604,8 @@
     </w:p>
     <w:p>
       <w:pPr>
-        <w:spacing w:line="320" w:lineRule="exact"/>
-        <w:ind w:left="420" w:firstLine="420"/>
+        <w:spacing w:beforeLines="15" w:before="48" w:afterLines="15" w:after="48" w:line="320" w:lineRule="exact"/>
+        <w:ind w:firstLine="420"/>
         <w:jc w:val="left"/>
         <w:rPr>
           <w:rFonts w:ascii="HarmonyOS Sans Light" w:eastAsia="字家玲珑锐楷" w:hAnsi="HarmonyOS Sans Light"/>
@@ -2760,21 +2653,13 @@
           <w:sz w:val="21"/>
           <w:szCs w:val="21"/>
         </w:rPr>
-        <w:t>可用的困难的鉴定方法，然后对“可用的困难”本身建立新的鉴赏机制</w:t>
-      </w:r>
-      <w:r>
-        <w:rPr>
-          <w:rFonts w:ascii="HarmonyOS Sans Light" w:eastAsia="字家玲珑锐楷" w:hAnsi="HarmonyOS Sans Light" w:hint="eastAsia"/>
-          <w:sz w:val="21"/>
-          <w:szCs w:val="21"/>
-        </w:rPr>
-        <w:t>。</w:t>
-      </w:r>
-    </w:p>
-    <w:p>
-      <w:pPr>
-        <w:spacing w:line="320" w:lineRule="exact"/>
-        <w:ind w:left="420" w:firstLine="420"/>
+        <w:t>可用的困难的鉴定方法，然后对“可用的困难”本身建立新的鉴赏机制。</w:t>
+      </w:r>
+    </w:p>
+    <w:p>
+      <w:pPr>
+        <w:spacing w:beforeLines="15" w:before="48" w:afterLines="15" w:after="48" w:line="320" w:lineRule="exact"/>
+        <w:ind w:firstLine="420"/>
         <w:jc w:val="left"/>
         <w:rPr>
           <w:rFonts w:ascii="HarmonyOS Sans Light" w:eastAsia="字家玲珑锐楷" w:hAnsi="HarmonyOS Sans Light"/>
@@ -2829,7 +2714,7 @@
     </w:p>
     <w:p>
       <w:pPr>
-        <w:spacing w:line="320" w:lineRule="exact"/>
+        <w:spacing w:beforeLines="15" w:before="48" w:afterLines="15" w:after="48" w:line="320" w:lineRule="exact"/>
         <w:ind w:left="420" w:firstLine="420"/>
         <w:jc w:val="right"/>
         <w:rPr>
@@ -2849,8 +2734,8 @@
     </w:p>
     <w:p>
       <w:pPr>
-        <w:spacing w:line="320" w:lineRule="exact"/>
-        <w:ind w:left="420" w:firstLine="420"/>
+        <w:spacing w:beforeLines="15" w:before="48" w:afterLines="15" w:after="48" w:line="320" w:lineRule="exact"/>
+        <w:ind w:firstLine="420"/>
         <w:jc w:val="left"/>
         <w:rPr>
           <w:rFonts w:ascii="HarmonyOS Sans Light" w:eastAsia="字家玲珑锐楷" w:hAnsi="HarmonyOS Sans Light"/>
@@ -2877,8 +2762,8 @@
     </w:p>
     <w:p>
       <w:pPr>
-        <w:spacing w:line="320" w:lineRule="exact"/>
-        <w:ind w:left="420" w:firstLine="420"/>
+        <w:spacing w:beforeLines="15" w:before="48" w:afterLines="15" w:after="48" w:line="320" w:lineRule="exact"/>
+        <w:ind w:firstLine="420"/>
         <w:jc w:val="left"/>
         <w:rPr>
           <w:rFonts w:ascii="HarmonyOS Sans Light" w:eastAsia="字家玲珑锐楷" w:hAnsi="HarmonyOS Sans Light"/>
@@ -2897,7 +2782,7 @@
     </w:p>
     <w:p>
       <w:pPr>
-        <w:spacing w:line="320" w:lineRule="exact"/>
+        <w:spacing w:beforeLines="15" w:before="48" w:afterLines="15" w:after="48" w:line="320" w:lineRule="exact"/>
         <w:ind w:left="420" w:firstLine="420"/>
         <w:jc w:val="right"/>
         <w:rPr>
@@ -2925,8 +2810,8 @@
     </w:p>
     <w:p>
       <w:pPr>
-        <w:spacing w:line="320" w:lineRule="exact"/>
-        <w:ind w:left="420" w:firstLine="420"/>
+        <w:spacing w:beforeLines="15" w:before="48" w:afterLines="15" w:after="48" w:line="320" w:lineRule="exact"/>
+        <w:ind w:firstLine="420"/>
         <w:jc w:val="left"/>
         <w:rPr>
           <w:rFonts w:ascii="HarmonyOS Sans Light" w:eastAsia="字家玲珑锐楷" w:hAnsi="HarmonyOS Sans Light"/>
@@ -2961,8 +2846,8 @@
     </w:p>
     <w:p>
       <w:pPr>
-        <w:spacing w:line="320" w:lineRule="exact"/>
-        <w:ind w:left="420" w:firstLine="420"/>
+        <w:spacing w:beforeLines="15" w:before="48" w:afterLines="15" w:after="48" w:line="320" w:lineRule="exact"/>
+        <w:ind w:firstLine="420"/>
         <w:jc w:val="left"/>
         <w:rPr>
           <w:rFonts w:ascii="HarmonyOS Sans Light" w:eastAsia="字家玲珑锐楷" w:hAnsi="HarmonyOS Sans Light"/>
@@ -2997,7 +2882,7 @@
     </w:p>
     <w:p>
       <w:pPr>
-        <w:spacing w:line="320" w:lineRule="exact"/>
+        <w:spacing w:beforeLines="15" w:before="48" w:afterLines="15" w:after="48" w:line="320" w:lineRule="exact"/>
         <w:ind w:left="420" w:firstLine="420"/>
         <w:jc w:val="right"/>
         <w:rPr>
@@ -3025,8 +2910,8 @@
     </w:p>
     <w:p>
       <w:pPr>
-        <w:spacing w:line="320" w:lineRule="exact"/>
-        <w:ind w:left="420" w:firstLine="420"/>
+        <w:spacing w:beforeLines="15" w:before="48" w:afterLines="15" w:after="48" w:line="320" w:lineRule="exact"/>
+        <w:ind w:firstLine="420"/>
         <w:jc w:val="left"/>
         <w:rPr>
           <w:rFonts w:ascii="HarmonyOS Sans Light" w:eastAsia="字家玲珑锐楷" w:hAnsi="HarmonyOS Sans Light"/>
@@ -3061,8 +2946,8 @@
     </w:p>
     <w:p>
       <w:pPr>
-        <w:spacing w:line="320" w:lineRule="exact"/>
-        <w:ind w:left="420" w:firstLine="420"/>
+        <w:spacing w:beforeLines="15" w:before="48" w:afterLines="15" w:after="48" w:line="320" w:lineRule="exact"/>
+        <w:ind w:firstLine="420"/>
         <w:jc w:val="left"/>
         <w:rPr>
           <w:rFonts w:ascii="HarmonyOS Sans Light" w:eastAsia="字家玲珑锐楷" w:hAnsi="HarmonyOS Sans Light"/>
@@ -3097,8 +2982,8 @@
     </w:p>
     <w:p>
       <w:pPr>
-        <w:spacing w:line="320" w:lineRule="exact"/>
-        <w:ind w:left="420" w:firstLine="420"/>
+        <w:spacing w:beforeLines="15" w:before="48" w:afterLines="15" w:after="48" w:line="320" w:lineRule="exact"/>
+        <w:ind w:firstLine="420"/>
         <w:jc w:val="left"/>
         <w:rPr>
           <w:rFonts w:ascii="HarmonyOS Sans Light" w:eastAsia="字家玲珑锐楷" w:hAnsi="HarmonyOS Sans Light"/>
@@ -3133,8 +3018,8 @@
     </w:p>
     <w:p>
       <w:pPr>
-        <w:spacing w:line="320" w:lineRule="exact"/>
-        <w:ind w:left="420" w:firstLine="420"/>
+        <w:spacing w:beforeLines="15" w:before="48" w:afterLines="15" w:after="48" w:line="320" w:lineRule="exact"/>
+        <w:ind w:firstLine="420"/>
         <w:jc w:val="left"/>
         <w:rPr>
           <w:rFonts w:ascii="HarmonyOS Sans Light" w:eastAsia="字家玲珑锐楷" w:hAnsi="HarmonyOS Sans Light"/>
@@ -3169,8 +3054,8 @@
     </w:p>
     <w:p>
       <w:pPr>
-        <w:spacing w:line="320" w:lineRule="exact"/>
-        <w:ind w:left="420" w:firstLine="420"/>
+        <w:spacing w:beforeLines="15" w:before="48" w:afterLines="15" w:after="48" w:line="320" w:lineRule="exact"/>
+        <w:ind w:firstLine="420"/>
         <w:jc w:val="left"/>
         <w:rPr>
           <w:rFonts w:ascii="HarmonyOS Sans Light" w:eastAsia="字家玲珑锐楷" w:hAnsi="HarmonyOS Sans Light"/>
@@ -3205,8 +3090,8 @@
     </w:p>
     <w:p>
       <w:pPr>
-        <w:spacing w:line="320" w:lineRule="exact"/>
-        <w:ind w:left="420" w:firstLine="420"/>
+        <w:spacing w:beforeLines="15" w:before="48" w:afterLines="15" w:after="48" w:line="320" w:lineRule="exact"/>
+        <w:ind w:firstLine="420"/>
         <w:jc w:val="left"/>
         <w:rPr>
           <w:rFonts w:ascii="HarmonyOS Sans Light" w:eastAsia="字家玲珑锐楷" w:hAnsi="HarmonyOS Sans Light"/>
@@ -3241,8 +3126,8 @@
     </w:p>
     <w:p>
       <w:pPr>
-        <w:spacing w:line="320" w:lineRule="exact"/>
-        <w:ind w:left="420" w:firstLine="420"/>
+        <w:spacing w:beforeLines="15" w:before="48" w:afterLines="15" w:after="48" w:line="320" w:lineRule="exact"/>
+        <w:ind w:firstLine="420"/>
         <w:jc w:val="left"/>
         <w:rPr>
           <w:rFonts w:ascii="HarmonyOS Sans Light" w:eastAsia="字家玲珑锐楷" w:hAnsi="HarmonyOS Sans Light"/>
@@ -3277,8 +3162,8 @@
     </w:p>
     <w:p>
       <w:pPr>
-        <w:spacing w:line="320" w:lineRule="exact"/>
-        <w:ind w:left="420" w:firstLine="420"/>
+        <w:spacing w:beforeLines="15" w:before="48" w:afterLines="15" w:after="48" w:line="320" w:lineRule="exact"/>
+        <w:ind w:firstLine="420"/>
         <w:jc w:val="left"/>
         <w:rPr>
           <w:rFonts w:ascii="HarmonyOS Sans Light" w:eastAsia="字家玲珑锐楷" w:hAnsi="HarmonyOS Sans Light"/>
@@ -3297,8 +3182,8 @@
     </w:p>
     <w:p>
       <w:pPr>
-        <w:spacing w:line="320" w:lineRule="exact"/>
-        <w:ind w:left="420" w:firstLine="420"/>
+        <w:spacing w:beforeLines="15" w:before="48" w:afterLines="15" w:after="48" w:line="320" w:lineRule="exact"/>
+        <w:ind w:firstLine="420"/>
         <w:jc w:val="left"/>
         <w:rPr>
           <w:rFonts w:ascii="HarmonyOS Sans Light" w:eastAsia="字家玲珑锐楷" w:hAnsi="HarmonyOS Sans Light"/>
@@ -3333,7 +3218,7 @@
     </w:p>
     <w:p>
       <w:pPr>
-        <w:spacing w:line="320" w:lineRule="exact"/>
+        <w:spacing w:beforeLines="15" w:before="48" w:afterLines="15" w:after="48" w:line="320" w:lineRule="exact"/>
         <w:ind w:left="420" w:firstLine="420"/>
         <w:jc w:val="right"/>
         <w:rPr>
@@ -3361,8 +3246,8 @@
     </w:p>
     <w:p>
       <w:pPr>
-        <w:spacing w:line="320" w:lineRule="exact"/>
-        <w:ind w:left="420" w:firstLine="420"/>
+        <w:spacing w:beforeLines="15" w:before="48" w:afterLines="15" w:after="48" w:line="320" w:lineRule="exact"/>
+        <w:ind w:firstLine="420"/>
         <w:jc w:val="left"/>
         <w:rPr>
           <w:rFonts w:ascii="HarmonyOS Sans Light" w:eastAsia="字家玲珑锐楷" w:hAnsi="HarmonyOS Sans Light"/>
@@ -3397,8 +3282,8 @@
     </w:p>
     <w:p>
       <w:pPr>
-        <w:spacing w:line="320" w:lineRule="exact"/>
-        <w:ind w:left="420" w:firstLine="420"/>
+        <w:spacing w:beforeLines="15" w:before="48" w:afterLines="15" w:after="48" w:line="320" w:lineRule="exact"/>
+        <w:ind w:firstLine="420"/>
         <w:jc w:val="left"/>
         <w:rPr>
           <w:rFonts w:ascii="HarmonyOS Sans Light" w:eastAsia="字家玲珑锐楷" w:hAnsi="HarmonyOS Sans Light"/>
@@ -3433,7 +3318,7 @@
     </w:p>
     <w:p>
       <w:pPr>
-        <w:spacing w:line="320" w:lineRule="exact"/>
+        <w:spacing w:beforeLines="15" w:before="48" w:afterLines="15" w:after="48" w:line="320" w:lineRule="exact"/>
         <w:ind w:left="420" w:firstLine="420"/>
         <w:jc w:val="right"/>
         <w:rPr>
@@ -3461,8 +3346,8 @@
     </w:p>
     <w:p>
       <w:pPr>
-        <w:spacing w:line="320" w:lineRule="exact"/>
-        <w:ind w:left="420" w:firstLine="420"/>
+        <w:spacing w:beforeLines="15" w:before="48" w:afterLines="15" w:after="48" w:line="320" w:lineRule="exact"/>
+        <w:ind w:firstLine="420"/>
         <w:jc w:val="left"/>
         <w:rPr>
           <w:rFonts w:ascii="HarmonyOS Sans Light" w:eastAsia="字家玲珑锐楷" w:hAnsi="HarmonyOS Sans Light"/>
@@ -3515,8 +3400,8 @@
     </w:p>
     <w:p>
       <w:pPr>
-        <w:spacing w:line="320" w:lineRule="exact"/>
-        <w:ind w:left="420" w:firstLine="420"/>
+        <w:spacing w:beforeLines="15" w:before="48" w:afterLines="15" w:after="48" w:line="320" w:lineRule="exact"/>
+        <w:ind w:firstLine="420"/>
         <w:jc w:val="left"/>
         <w:rPr>
           <w:rFonts w:ascii="HarmonyOS Sans Light" w:eastAsia="字家玲珑锐楷" w:hAnsi="HarmonyOS Sans Light"/>
@@ -3564,7 +3449,16 @@
           <w:sz w:val="21"/>
           <w:szCs w:val="21"/>
         </w:rPr>
-        <w:t>搜索材料学习。但是，它并不准确，现在要更正为</w:t>
+        <w:t>搜索材料学</w:t>
+      </w:r>
+      <w:r>
+        <w:rPr>
+          <w:rFonts w:ascii="HarmonyOS Sans Light" w:eastAsia="字家玲珑锐楷" w:hAnsi="HarmonyOS Sans Light" w:hint="eastAsia"/>
+          <w:sz w:val="21"/>
+          <w:szCs w:val="21"/>
+        </w:rPr>
+        <w:lastRenderedPageBreak/>
+        <w:t>习。但是，它并不准确，现在要更正为</w:t>
       </w:r>
       <w:r>
         <w:rPr>
@@ -3585,29 +3479,28 @@
     </w:p>
     <w:p>
       <w:pPr>
-        <w:spacing w:line="320" w:lineRule="exact"/>
-        <w:ind w:left="420" w:firstLine="420"/>
-        <w:jc w:val="left"/>
-        <w:rPr>
-          <w:rFonts w:ascii="HarmonyOS Sans Light" w:eastAsia="字家玲珑锐楷" w:hAnsi="HarmonyOS Sans Light"/>
-          <w:sz w:val="21"/>
-          <w:szCs w:val="21"/>
-        </w:rPr>
-      </w:pPr>
-      <w:r>
-        <w:rPr>
-          <w:rFonts w:ascii="HarmonyOS Sans Light" w:eastAsia="字家玲珑锐楷" w:hAnsi="HarmonyOS Sans Light" w:hint="eastAsia"/>
-          <w:sz w:val="21"/>
-          <w:szCs w:val="21"/>
-        </w:rPr>
-        <w:lastRenderedPageBreak/>
+        <w:spacing w:beforeLines="15" w:before="48" w:afterLines="15" w:after="48" w:line="320" w:lineRule="exact"/>
+        <w:ind w:firstLine="420"/>
+        <w:jc w:val="left"/>
+        <w:rPr>
+          <w:rFonts w:ascii="HarmonyOS Sans Light" w:eastAsia="字家玲珑锐楷" w:hAnsi="HarmonyOS Sans Light"/>
+          <w:sz w:val="21"/>
+          <w:szCs w:val="21"/>
+        </w:rPr>
+      </w:pPr>
+      <w:r>
+        <w:rPr>
+          <w:rFonts w:ascii="HarmonyOS Sans Light" w:eastAsia="字家玲珑锐楷" w:hAnsi="HarmonyOS Sans Light" w:hint="eastAsia"/>
+          <w:sz w:val="21"/>
+          <w:szCs w:val="21"/>
+        </w:rPr>
         <w:t>在学习新技能的过程中，一直希望谁能告诉我要怎么做，现在应该干嘛，但是没有人可以告诉我。因为别人也不知道你现在什么状态，有什么资源，可以接受什么难度的练习。那么谁最清楚你现在什么状态，有多少精力，过去学了什么，有什么基础呢？</w:t>
       </w:r>
     </w:p>
     <w:p>
       <w:pPr>
-        <w:spacing w:line="320" w:lineRule="exact"/>
-        <w:ind w:left="420" w:firstLine="420"/>
+        <w:spacing w:beforeLines="15" w:before="48" w:afterLines="15" w:after="48" w:line="320" w:lineRule="exact"/>
+        <w:ind w:firstLine="420"/>
         <w:jc w:val="left"/>
         <w:rPr>
           <w:rFonts w:ascii="HarmonyOS Sans Light" w:eastAsia="字家玲珑锐楷" w:hAnsi="HarmonyOS Sans Light"/>
@@ -3626,7 +3519,7 @@
     </w:p>
     <w:p>
       <w:pPr>
-        <w:spacing w:line="320" w:lineRule="exact"/>
+        <w:spacing w:beforeLines="15" w:before="48" w:afterLines="15" w:after="48" w:line="320" w:lineRule="exact"/>
         <w:ind w:left="420" w:firstLine="420"/>
         <w:jc w:val="right"/>
         <w:rPr>
@@ -3654,8 +3547,8 @@
     </w:p>
     <w:p>
       <w:pPr>
-        <w:spacing w:line="320" w:lineRule="exact"/>
-        <w:ind w:left="420" w:firstLine="420"/>
+        <w:spacing w:beforeLines="15" w:before="48" w:afterLines="15" w:after="48" w:line="320" w:lineRule="exact"/>
+        <w:ind w:firstLine="420"/>
         <w:jc w:val="left"/>
         <w:rPr>
           <w:rFonts w:ascii="HarmonyOS Sans Light" w:eastAsia="字家玲珑锐楷" w:hAnsi="HarmonyOS Sans Light"/>
@@ -3716,8 +3609,8 @@
     </w:p>
     <w:p>
       <w:pPr>
-        <w:spacing w:line="320" w:lineRule="exact"/>
-        <w:ind w:left="420" w:firstLine="420"/>
+        <w:spacing w:beforeLines="15" w:before="48" w:afterLines="15" w:after="48" w:line="320" w:lineRule="exact"/>
+        <w:ind w:firstLine="420"/>
         <w:jc w:val="left"/>
         <w:rPr>
           <w:rFonts w:ascii="HarmonyOS Sans Light" w:eastAsia="字家玲珑锐楷" w:hAnsi="HarmonyOS Sans Light"/>
@@ -3736,8 +3629,8 @@
     </w:p>
     <w:p>
       <w:pPr>
-        <w:spacing w:line="320" w:lineRule="exact"/>
-        <w:ind w:left="420" w:firstLine="420"/>
+        <w:spacing w:beforeLines="15" w:before="48" w:afterLines="15" w:after="48" w:line="320" w:lineRule="exact"/>
+        <w:ind w:firstLine="420"/>
         <w:jc w:val="left"/>
         <w:rPr>
           <w:rFonts w:ascii="HarmonyOS Sans Light" w:eastAsia="字家玲珑锐楷" w:hAnsi="HarmonyOS Sans Light"/>
@@ -3808,8 +3701,8 @@
     </w:p>
     <w:p>
       <w:pPr>
-        <w:spacing w:line="320" w:lineRule="exact"/>
-        <w:ind w:left="420" w:firstLine="420"/>
+        <w:spacing w:beforeLines="15" w:before="48" w:afterLines="15" w:after="48" w:line="320" w:lineRule="exact"/>
+        <w:ind w:firstLine="420"/>
         <w:jc w:val="left"/>
         <w:rPr>
           <w:rFonts w:ascii="HarmonyOS Sans Light" w:eastAsia="字家玲珑锐楷" w:hAnsi="HarmonyOS Sans Light"/>
@@ -3828,7 +3721,7 @@
     </w:p>
     <w:p>
       <w:pPr>
-        <w:spacing w:line="320" w:lineRule="exact"/>
+        <w:spacing w:beforeLines="15" w:before="48" w:afterLines="15" w:after="48" w:line="320" w:lineRule="exact"/>
         <w:ind w:left="420" w:firstLine="420"/>
         <w:jc w:val="right"/>
         <w:rPr>
@@ -3848,8 +3741,8 @@
     </w:p>
     <w:p>
       <w:pPr>
-        <w:spacing w:line="320" w:lineRule="exact"/>
-        <w:ind w:left="420" w:firstLine="420"/>
+        <w:spacing w:beforeLines="15" w:before="48" w:afterLines="15" w:after="48" w:line="320" w:lineRule="exact"/>
+        <w:ind w:firstLine="420"/>
         <w:jc w:val="left"/>
         <w:rPr>
           <w:rFonts w:ascii="HarmonyOS Sans Light" w:eastAsia="字家玲珑锐楷" w:hAnsi="HarmonyOS Sans Light"/>
@@ -3897,23 +3790,7 @@
           <w:sz w:val="21"/>
           <w:szCs w:val="21"/>
         </w:rPr>
-        <w:t>书让我了解一下。翻开书当场就想跑路啊，令人恐惧的要素齐全，要学数学，学难懂的软件，学一堆看不懂术语，要非常细心不然就会出错。就像进了又有贞子</w:t>
-      </w:r>
-      <w:r>
-        <w:rPr>
-          <w:rFonts w:ascii="HarmonyOS Sans Light" w:eastAsia="字家玲珑锐楷" w:hAnsi="HarmonyOS Sans Light" w:hint="eastAsia"/>
-          <w:sz w:val="21"/>
-          <w:szCs w:val="21"/>
-        </w:rPr>
-        <w:t>、</w:t>
-      </w:r>
-      <w:r>
-        <w:rPr>
-          <w:rFonts w:ascii="HarmonyOS Sans Light" w:eastAsia="字家玲珑锐楷" w:hAnsi="HarmonyOS Sans Light" w:hint="eastAsia"/>
-          <w:sz w:val="21"/>
-          <w:szCs w:val="21"/>
-        </w:rPr>
-        <w:t>又</w:t>
+        <w:t>书让我了解一下。翻开书当场就想跑路啊，令人恐惧的要素齐全，要学数学，学难懂的软件，学一堆看不懂术语，要非常细心不然就会出错。就像进了又有贞子、又</w:t>
       </w:r>
       <w:proofErr w:type="gramStart"/>
       <w:r>
@@ -3936,8 +3813,8 @@
     </w:p>
     <w:p>
       <w:pPr>
-        <w:spacing w:line="320" w:lineRule="exact"/>
-        <w:ind w:left="420" w:firstLine="420"/>
+        <w:spacing w:beforeLines="15" w:before="48" w:afterLines="15" w:after="48" w:line="320" w:lineRule="exact"/>
+        <w:ind w:firstLine="420"/>
         <w:jc w:val="left"/>
         <w:rPr>
           <w:rFonts w:ascii="HarmonyOS Sans Light" w:eastAsia="字家玲珑锐楷" w:hAnsi="HarmonyOS Sans Light"/>
@@ -3969,21 +3846,13 @@
           <w:sz w:val="21"/>
           <w:szCs w:val="21"/>
         </w:rPr>
-        <w:t>一看很枯燥的东西，说不定刚好是个机会克服这一点，心里其实知道这是可用的困难。明天去和前辈说要学。（打出这几个字都觉得胃痛</w:t>
-      </w:r>
-      <w:r>
-        <w:rPr>
-          <w:rFonts w:ascii="HarmonyOS Sans Light" w:eastAsia="字家玲珑锐楷" w:hAnsi="HarmonyOS Sans Light" w:hint="eastAsia"/>
-          <w:sz w:val="21"/>
-          <w:szCs w:val="21"/>
-        </w:rPr>
-        <w:t>）</w:t>
-      </w:r>
-    </w:p>
-    <w:p>
-      <w:pPr>
-        <w:spacing w:line="320" w:lineRule="exact"/>
-        <w:ind w:left="420" w:firstLine="420"/>
+        <w:t>一看很枯燥的东西，说不定刚好是个机会克服这一点，心里其实知道这是可用的困难。明天去和前辈说要学。（打出这几个字都觉得胃痛）</w:t>
+      </w:r>
+    </w:p>
+    <w:p>
+      <w:pPr>
+        <w:spacing w:beforeLines="15" w:before="48" w:afterLines="15" w:after="48" w:line="320" w:lineRule="exact"/>
+        <w:ind w:firstLine="420"/>
         <w:jc w:val="left"/>
         <w:rPr>
           <w:rFonts w:ascii="HarmonyOS Sans Light" w:eastAsia="字家玲珑锐楷" w:hAnsi="HarmonyOS Sans Light"/>
@@ -4002,8 +3871,8 @@
     </w:p>
     <w:p>
       <w:pPr>
-        <w:spacing w:line="320" w:lineRule="exact"/>
-        <w:ind w:left="420" w:firstLine="420"/>
+        <w:spacing w:beforeLines="15" w:before="48" w:afterLines="15" w:after="48" w:line="320" w:lineRule="exact"/>
+        <w:ind w:firstLine="420"/>
         <w:jc w:val="left"/>
         <w:rPr>
           <w:rFonts w:ascii="HarmonyOS Sans Light" w:eastAsia="字家玲珑锐楷" w:hAnsi="HarmonyOS Sans Light"/>
@@ -4038,8 +3907,8 @@
     </w:p>
     <w:p>
       <w:pPr>
-        <w:spacing w:line="320" w:lineRule="exact"/>
-        <w:ind w:left="420" w:firstLine="420"/>
+        <w:spacing w:beforeLines="15" w:before="48" w:afterLines="15" w:after="48" w:line="320" w:lineRule="exact"/>
+        <w:ind w:firstLine="420"/>
         <w:jc w:val="left"/>
         <w:rPr>
           <w:rFonts w:ascii="HarmonyOS Sans Light" w:eastAsia="字家玲珑锐楷" w:hAnsi="HarmonyOS Sans Light"/>
@@ -4108,8 +3977,8 @@
     </w:p>
     <w:p>
       <w:pPr>
-        <w:spacing w:line="320" w:lineRule="exact"/>
-        <w:ind w:left="420" w:firstLine="420"/>
+        <w:spacing w:beforeLines="15" w:before="48" w:afterLines="15" w:after="48" w:line="320" w:lineRule="exact"/>
+        <w:ind w:firstLine="420"/>
         <w:jc w:val="left"/>
         <w:rPr>
           <w:rFonts w:ascii="HarmonyOS Sans Light" w:eastAsia="字家玲珑锐楷" w:hAnsi="HarmonyOS Sans Light"/>
@@ -4128,8 +3997,8 @@
     </w:p>
     <w:p>
       <w:pPr>
-        <w:spacing w:line="320" w:lineRule="exact"/>
-        <w:ind w:left="420" w:firstLine="420"/>
+        <w:spacing w:beforeLines="15" w:before="48" w:afterLines="15" w:after="48" w:line="320" w:lineRule="exact"/>
+        <w:ind w:firstLine="420"/>
         <w:jc w:val="left"/>
         <w:rPr>
           <w:rFonts w:ascii="HarmonyOS Sans Light" w:eastAsia="字家玲珑锐楷" w:hAnsi="HarmonyOS Sans Light"/>
@@ -4182,8 +4051,8 @@
     </w:p>
     <w:p>
       <w:pPr>
-        <w:spacing w:line="320" w:lineRule="exact"/>
-        <w:ind w:left="420" w:firstLine="420"/>
+        <w:spacing w:beforeLines="15" w:before="48" w:afterLines="15" w:after="48" w:line="320" w:lineRule="exact"/>
+        <w:ind w:left="420"/>
         <w:jc w:val="left"/>
         <w:rPr>
           <w:rFonts w:ascii="HarmonyOS Sans Light" w:eastAsia="字家玲珑锐楷" w:hAnsi="HarmonyOS Sans Light"/>
@@ -4202,11 +4071,11 @@
     </w:p>
     <w:p>
       <w:pPr>
-        <w:spacing w:line="320" w:lineRule="exact"/>
-        <w:ind w:left="420" w:firstLine="420"/>
-        <w:jc w:val="left"/>
-        <w:rPr>
-          <w:rFonts w:ascii="HarmonyOS Sans Light" w:eastAsia="字家玲珑锐楷" w:hAnsi="HarmonyOS Sans Light"/>
+        <w:spacing w:beforeLines="15" w:before="48" w:afterLines="15" w:after="48" w:line="320" w:lineRule="exact"/>
+        <w:ind w:firstLine="420"/>
+        <w:jc w:val="left"/>
+        <w:rPr>
+          <w:rFonts w:ascii="HarmonyOS Sans Light" w:eastAsia="字家玲珑锐楷" w:hAnsi="HarmonyOS Sans Light" w:hint="eastAsia"/>
           <w:sz w:val="21"/>
           <w:szCs w:val="21"/>
         </w:rPr>
@@ -4222,20 +4091,8 @@
     </w:p>
     <w:p>
       <w:pPr>
-        <w:spacing w:line="320" w:lineRule="exact"/>
-        <w:ind w:left="420" w:firstLine="420"/>
-        <w:jc w:val="left"/>
-        <w:rPr>
-          <w:rFonts w:ascii="HarmonyOS Sans Light" w:eastAsia="字家玲珑锐楷" w:hAnsi="HarmonyOS Sans Light"/>
-          <w:sz w:val="21"/>
-          <w:szCs w:val="21"/>
-        </w:rPr>
-      </w:pPr>
-    </w:p>
-    <w:p>
-      <w:pPr>
-        <w:spacing w:line="320" w:lineRule="exact"/>
-        <w:ind w:left="420" w:firstLine="420"/>
+        <w:spacing w:beforeLines="15" w:before="48" w:afterLines="15" w:after="48" w:line="320" w:lineRule="exact"/>
+        <w:ind w:firstLine="420"/>
         <w:jc w:val="left"/>
         <w:rPr>
           <w:rFonts w:ascii="HarmonyOS Sans Light" w:eastAsia="字家玲珑锐楷" w:hAnsi="HarmonyOS Sans Light"/>
@@ -4254,8 +4111,8 @@
     </w:p>
     <w:p>
       <w:pPr>
-        <w:spacing w:line="320" w:lineRule="exact"/>
-        <w:ind w:left="420" w:firstLine="420"/>
+        <w:spacing w:beforeLines="15" w:before="48" w:afterLines="15" w:after="48" w:line="320" w:lineRule="exact"/>
+        <w:ind w:firstLine="420"/>
         <w:jc w:val="left"/>
         <w:rPr>
           <w:rFonts w:ascii="HarmonyOS Sans Light" w:eastAsia="字家玲珑锐楷" w:hAnsi="HarmonyOS Sans Light"/>
@@ -4292,8 +4149,8 @@
     </w:p>
     <w:p>
       <w:pPr>
-        <w:spacing w:line="320" w:lineRule="exact"/>
-        <w:ind w:left="420" w:firstLine="420"/>
+        <w:spacing w:beforeLines="15" w:before="48" w:afterLines="15" w:after="48" w:line="320" w:lineRule="exact"/>
+        <w:ind w:firstLine="420"/>
         <w:jc w:val="left"/>
         <w:rPr>
           <w:rFonts w:ascii="HarmonyOS Sans Light" w:eastAsia="字家玲珑锐楷" w:hAnsi="HarmonyOS Sans Light"/>
@@ -4312,8 +4169,8 @@
     </w:p>
     <w:p>
       <w:pPr>
-        <w:spacing w:line="320" w:lineRule="exact"/>
-        <w:ind w:left="420" w:firstLine="420"/>
+        <w:spacing w:beforeLines="15" w:before="48" w:afterLines="15" w:after="48" w:line="320" w:lineRule="exact"/>
+        <w:ind w:firstLine="420"/>
         <w:jc w:val="left"/>
         <w:rPr>
           <w:rFonts w:ascii="HarmonyOS Sans Light" w:eastAsia="字家玲珑锐楷" w:hAnsi="HarmonyOS Sans Light"/>
@@ -4366,8 +4223,8 @@
     </w:p>
     <w:p>
       <w:pPr>
-        <w:spacing w:line="320" w:lineRule="exact"/>
-        <w:ind w:left="420" w:firstLine="420"/>
+        <w:spacing w:beforeLines="15" w:before="48" w:afterLines="15" w:after="48" w:line="320" w:lineRule="exact"/>
+        <w:ind w:firstLine="420"/>
         <w:jc w:val="left"/>
         <w:rPr>
           <w:rFonts w:ascii="HarmonyOS Sans Light" w:eastAsia="字家玲珑锐楷" w:hAnsi="HarmonyOS Sans Light"/>
@@ -4386,8 +4243,8 @@
     </w:p>
     <w:p>
       <w:pPr>
-        <w:spacing w:line="320" w:lineRule="exact"/>
-        <w:ind w:left="420" w:firstLine="420"/>
+        <w:spacing w:beforeLines="15" w:before="48" w:afterLines="15" w:after="48" w:line="320" w:lineRule="exact"/>
+        <w:ind w:firstLine="420"/>
         <w:jc w:val="left"/>
         <w:rPr>
           <w:rFonts w:ascii="HarmonyOS Sans Light" w:eastAsia="字家玲珑锐楷" w:hAnsi="HarmonyOS Sans Light"/>
@@ -4422,8 +4279,8 @@
     </w:p>
     <w:p>
       <w:pPr>
-        <w:spacing w:line="320" w:lineRule="exact"/>
-        <w:ind w:left="420" w:firstLine="420"/>
+        <w:spacing w:beforeLines="15" w:before="48" w:afterLines="15" w:after="48" w:line="320" w:lineRule="exact"/>
+        <w:ind w:firstLine="420"/>
         <w:jc w:val="left"/>
         <w:rPr>
           <w:rFonts w:ascii="HarmonyOS Sans Light" w:eastAsia="字家玲珑锐楷" w:hAnsi="HarmonyOS Sans Light"/>
@@ -4442,8 +4299,8 @@
     </w:p>
     <w:p>
       <w:pPr>
-        <w:spacing w:line="320" w:lineRule="exact"/>
-        <w:ind w:left="420" w:firstLine="420"/>
+        <w:spacing w:beforeLines="15" w:before="48" w:afterLines="15" w:after="48" w:line="320" w:lineRule="exact"/>
+        <w:ind w:firstLine="420"/>
         <w:jc w:val="left"/>
         <w:rPr>
           <w:rFonts w:ascii="HarmonyOS Sans Light" w:eastAsia="字家玲珑锐楷" w:hAnsi="HarmonyOS Sans Light"/>
@@ -4528,8 +4385,8 @@
     </w:p>
     <w:p>
       <w:pPr>
-        <w:spacing w:line="320" w:lineRule="exact"/>
-        <w:ind w:left="420" w:firstLine="420"/>
+        <w:spacing w:beforeLines="15" w:before="48" w:afterLines="15" w:after="48" w:line="320" w:lineRule="exact"/>
+        <w:ind w:firstLine="420"/>
         <w:jc w:val="left"/>
         <w:rPr>
           <w:rFonts w:ascii="HarmonyOS Sans Light" w:eastAsia="字家玲珑锐楷" w:hAnsi="HarmonyOS Sans Light"/>
@@ -4564,8 +4421,8 @@
     </w:p>
     <w:p>
       <w:pPr>
-        <w:spacing w:line="320" w:lineRule="exact"/>
-        <w:ind w:left="420" w:firstLine="420"/>
+        <w:spacing w:beforeLines="15" w:before="48" w:afterLines="15" w:after="48" w:line="320" w:lineRule="exact"/>
+        <w:ind w:firstLine="420"/>
         <w:jc w:val="left"/>
         <w:rPr>
           <w:rFonts w:ascii="HarmonyOS Sans Light" w:eastAsia="字家玲珑锐楷" w:hAnsi="HarmonyOS Sans Light"/>
@@ -4584,21 +4441,22 @@
     </w:p>
     <w:p>
       <w:pPr>
-        <w:spacing w:line="320" w:lineRule="exact"/>
-        <w:ind w:left="420" w:firstLine="420"/>
-        <w:jc w:val="left"/>
-        <w:rPr>
-          <w:rFonts w:ascii="HarmonyOS Sans Light" w:eastAsia="字家玲珑锐楷" w:hAnsi="HarmonyOS Sans Light"/>
-          <w:sz w:val="21"/>
-          <w:szCs w:val="21"/>
-        </w:rPr>
-      </w:pPr>
-      <w:r>
-        <w:rPr>
-          <w:rFonts w:ascii="HarmonyOS Sans Light" w:eastAsia="字家玲珑锐楷" w:hAnsi="HarmonyOS Sans Light" w:hint="eastAsia"/>
-          <w:sz w:val="21"/>
-          <w:szCs w:val="21"/>
-        </w:rPr>
+        <w:spacing w:beforeLines="15" w:before="48" w:afterLines="15" w:after="48" w:line="320" w:lineRule="exact"/>
+        <w:ind w:firstLine="420"/>
+        <w:jc w:val="left"/>
+        <w:rPr>
+          <w:rFonts w:ascii="HarmonyOS Sans Light" w:eastAsia="字家玲珑锐楷" w:hAnsi="HarmonyOS Sans Light"/>
+          <w:sz w:val="21"/>
+          <w:szCs w:val="21"/>
+        </w:rPr>
+      </w:pPr>
+      <w:r>
+        <w:rPr>
+          <w:rFonts w:ascii="HarmonyOS Sans Light" w:eastAsia="字家玲珑锐楷" w:hAnsi="HarmonyOS Sans Light" w:hint="eastAsia"/>
+          <w:sz w:val="21"/>
+          <w:szCs w:val="21"/>
+        </w:rPr>
+        <w:lastRenderedPageBreak/>
         <w:t>A</w:t>
       </w:r>
       <w:r>
@@ -4620,7 +4478,7 @@
     </w:p>
     <w:p>
       <w:pPr>
-        <w:spacing w:line="320" w:lineRule="exact"/>
+        <w:spacing w:beforeLines="15" w:before="48" w:afterLines="15" w:after="48" w:line="320" w:lineRule="exact"/>
         <w:ind w:firstLine="420"/>
         <w:jc w:val="right"/>
         <w:rPr>
@@ -4640,7 +4498,911 @@
     </w:p>
     <w:p>
       <w:pPr>
-        <w:spacing w:line="320" w:lineRule="exact"/>
+        <w:spacing w:beforeLines="15" w:before="48" w:afterLines="15" w:after="48" w:line="320" w:lineRule="exact"/>
+        <w:ind w:firstLine="420"/>
+        <w:jc w:val="left"/>
+        <w:rPr>
+          <w:rFonts w:ascii="HarmonyOS Sans Light" w:eastAsia="字家玲珑锐楷" w:hAnsi="HarmonyOS Sans Light" w:hint="eastAsia"/>
+          <w:sz w:val="21"/>
+          <w:szCs w:val="21"/>
+        </w:rPr>
+      </w:pPr>
+      <w:r>
+        <w:rPr>
+          <w:rFonts w:ascii="HarmonyOS Sans Light" w:eastAsia="字家玲珑锐楷" w:hAnsi="HarmonyOS Sans Light" w:hint="eastAsia"/>
+          <w:sz w:val="21"/>
+          <w:szCs w:val="21"/>
+        </w:rPr>
+        <w:t>Q</w:t>
+      </w:r>
+      <w:r>
+        <w:rPr>
+          <w:rFonts w:ascii="HarmonyOS Sans Light" w:eastAsia="字家玲珑锐楷" w:hAnsi="HarmonyOS Sans Light"/>
+          <w:sz w:val="21"/>
+          <w:szCs w:val="21"/>
+        </w:rPr>
+        <w:t xml:space="preserve">: </w:t>
+      </w:r>
+      <w:r>
+        <w:rPr>
+          <w:rFonts w:ascii="HarmonyOS Sans Light" w:eastAsia="字家玲珑锐楷" w:hAnsi="HarmonyOS Sans Light" w:hint="eastAsia"/>
+          <w:sz w:val="21"/>
+          <w:szCs w:val="21"/>
+        </w:rPr>
+        <w:t>硬着头皮做原先不感兴趣的</w:t>
+      </w:r>
+      <w:proofErr w:type="gramStart"/>
+      <w:r>
+        <w:rPr>
+          <w:rFonts w:ascii="HarmonyOS Sans Light" w:eastAsia="字家玲珑锐楷" w:hAnsi="HarmonyOS Sans Light" w:hint="eastAsia"/>
+          <w:sz w:val="21"/>
+          <w:szCs w:val="21"/>
+        </w:rPr>
+        <w:t>事系列</w:t>
+      </w:r>
+      <w:proofErr w:type="gramEnd"/>
+      <w:r>
+        <w:rPr>
+          <w:rFonts w:ascii="HarmonyOS Sans Light" w:eastAsia="字家玲珑锐楷" w:hAnsi="HarmonyOS Sans Light" w:hint="eastAsia"/>
+          <w:sz w:val="21"/>
+          <w:szCs w:val="21"/>
+        </w:rPr>
+        <w:t>11:</w:t>
+      </w:r>
+    </w:p>
+    <w:p>
+      <w:pPr>
+        <w:spacing w:beforeLines="15" w:before="48" w:afterLines="15" w:after="48" w:line="320" w:lineRule="exact"/>
+        <w:ind w:firstLine="420"/>
+        <w:jc w:val="left"/>
+        <w:rPr>
+          <w:rFonts w:ascii="HarmonyOS Sans Light" w:eastAsia="字家玲珑锐楷" w:hAnsi="HarmonyOS Sans Light" w:hint="eastAsia"/>
+          <w:sz w:val="21"/>
+          <w:szCs w:val="21"/>
+        </w:rPr>
+      </w:pPr>
+      <w:r>
+        <w:rPr>
+          <w:rFonts w:ascii="HarmonyOS Sans Light" w:eastAsia="字家玲珑锐楷" w:hAnsi="HarmonyOS Sans Light" w:hint="eastAsia"/>
+          <w:sz w:val="21"/>
+          <w:szCs w:val="21"/>
+        </w:rPr>
+        <w:t>自学新技能一段时间了，始终不敢实际做一个项目。</w:t>
+      </w:r>
+    </w:p>
+    <w:p>
+      <w:pPr>
+        <w:spacing w:beforeLines="15" w:before="48" w:afterLines="15" w:after="48" w:line="320" w:lineRule="exact"/>
+        <w:ind w:firstLine="420"/>
+        <w:jc w:val="left"/>
+        <w:rPr>
+          <w:rFonts w:ascii="HarmonyOS Sans Light" w:eastAsia="字家玲珑锐楷" w:hAnsi="HarmonyOS Sans Light" w:hint="eastAsia"/>
+          <w:sz w:val="21"/>
+          <w:szCs w:val="21"/>
+        </w:rPr>
+      </w:pPr>
+      <w:r>
+        <w:rPr>
+          <w:rFonts w:ascii="HarmonyOS Sans Light" w:eastAsia="字家玲珑锐楷" w:hAnsi="HarmonyOS Sans Light" w:hint="eastAsia"/>
+          <w:sz w:val="21"/>
+          <w:szCs w:val="21"/>
+        </w:rPr>
+        <w:t>前段时间遇见老师，她询问进展如何，然后说了一顿，大意是：你光在岸上摆姿势，这样想学游泳怎么可能？还不快去把自己丢到水里，实际去做项目。</w:t>
+      </w:r>
+    </w:p>
+    <w:p>
+      <w:pPr>
+        <w:spacing w:beforeLines="15" w:before="48" w:afterLines="15" w:after="48" w:line="320" w:lineRule="exact"/>
+        <w:ind w:firstLine="420"/>
+        <w:jc w:val="left"/>
+        <w:rPr>
+          <w:rFonts w:ascii="HarmonyOS Sans Light" w:eastAsia="字家玲珑锐楷" w:hAnsi="HarmonyOS Sans Light" w:hint="eastAsia"/>
+          <w:sz w:val="21"/>
+          <w:szCs w:val="21"/>
+        </w:rPr>
+      </w:pPr>
+      <w:r>
+        <w:rPr>
+          <w:rFonts w:ascii="HarmonyOS Sans Light" w:eastAsia="字家玲珑锐楷" w:hAnsi="HarmonyOS Sans Light" w:hint="eastAsia"/>
+          <w:sz w:val="21"/>
+          <w:szCs w:val="21"/>
+        </w:rPr>
+        <w:t>她转头丢过来一个过去的项目，说按照商业标准去完成，完成后给我当年其他人做的正确答案。</w:t>
+      </w:r>
+    </w:p>
+    <w:p>
+      <w:pPr>
+        <w:spacing w:beforeLines="15" w:before="48" w:afterLines="15" w:after="48" w:line="320" w:lineRule="exact"/>
+        <w:ind w:firstLine="420"/>
+        <w:jc w:val="left"/>
+        <w:rPr>
+          <w:rFonts w:ascii="HarmonyOS Sans Light" w:eastAsia="字家玲珑锐楷" w:hAnsi="HarmonyOS Sans Light" w:hint="eastAsia"/>
+          <w:sz w:val="21"/>
+          <w:szCs w:val="21"/>
+        </w:rPr>
+      </w:pPr>
+      <w:r>
+        <w:rPr>
+          <w:rFonts w:ascii="HarmonyOS Sans Light" w:eastAsia="字家玲珑锐楷" w:hAnsi="HarmonyOS Sans Light" w:hint="eastAsia"/>
+          <w:sz w:val="21"/>
+          <w:szCs w:val="21"/>
+        </w:rPr>
+        <w:t>开始真的很害怕，好多不会做，硬着头皮熬了好久做完了，在工作内容旁边标了很多笔记，想着到时候去问老师会比较方便。</w:t>
+      </w:r>
+    </w:p>
+    <w:p>
+      <w:pPr>
+        <w:spacing w:beforeLines="15" w:before="48" w:afterLines="15" w:after="48" w:line="320" w:lineRule="exact"/>
+        <w:ind w:firstLine="420"/>
+        <w:jc w:val="left"/>
+        <w:rPr>
+          <w:rFonts w:ascii="HarmonyOS Sans Light" w:eastAsia="字家玲珑锐楷" w:hAnsi="HarmonyOS Sans Light" w:hint="eastAsia"/>
+          <w:sz w:val="21"/>
+          <w:szCs w:val="21"/>
+        </w:rPr>
+      </w:pPr>
+      <w:r>
+        <w:rPr>
+          <w:rFonts w:ascii="HarmonyOS Sans Light" w:eastAsia="字家玲珑锐楷" w:hAnsi="HarmonyOS Sans Light" w:hint="eastAsia"/>
+          <w:sz w:val="21"/>
+          <w:szCs w:val="21"/>
+        </w:rPr>
+        <w:t>她看见交付物就吐槽：你能拿这种带着一堆笔记的东西去给对方看？写了那么多全是白做工。</w:t>
+      </w:r>
+    </w:p>
+    <w:p>
+      <w:pPr>
+        <w:spacing w:beforeLines="15" w:before="48" w:afterLines="15" w:after="48" w:line="320" w:lineRule="exact"/>
+        <w:ind w:firstLine="420"/>
+        <w:jc w:val="left"/>
+        <w:rPr>
+          <w:rFonts w:ascii="HarmonyOS Sans Light" w:eastAsia="字家玲珑锐楷" w:hAnsi="HarmonyOS Sans Light" w:hint="eastAsia"/>
+          <w:sz w:val="21"/>
+          <w:szCs w:val="21"/>
+        </w:rPr>
+      </w:pPr>
+      <w:r>
+        <w:rPr>
+          <w:rFonts w:ascii="HarmonyOS Sans Light" w:eastAsia="字家玲珑锐楷" w:hAnsi="HarmonyOS Sans Light" w:hint="eastAsia"/>
+          <w:sz w:val="21"/>
+          <w:szCs w:val="21"/>
+        </w:rPr>
+        <w:t>她的态度真的很温柔了，但控制不住生理反应，眼泪要掉下来了，拼命忍住，集中精神去听她说为什么做错，到底是哪里错了，要怎么改。</w:t>
+      </w:r>
+    </w:p>
+    <w:p>
+      <w:pPr>
+        <w:spacing w:beforeLines="15" w:before="48" w:afterLines="15" w:after="48" w:line="320" w:lineRule="exact"/>
+        <w:ind w:firstLine="420"/>
+        <w:jc w:val="left"/>
+        <w:rPr>
+          <w:rFonts w:ascii="HarmonyOS Sans Light" w:eastAsia="字家玲珑锐楷" w:hAnsi="HarmonyOS Sans Light" w:hint="eastAsia"/>
+          <w:sz w:val="21"/>
+          <w:szCs w:val="21"/>
+        </w:rPr>
+      </w:pPr>
+      <w:r>
+        <w:rPr>
+          <w:rFonts w:ascii="HarmonyOS Sans Light" w:eastAsia="字家玲珑锐楷" w:hAnsi="HarmonyOS Sans Light" w:hint="eastAsia"/>
+          <w:sz w:val="21"/>
+          <w:szCs w:val="21"/>
+        </w:rPr>
+        <w:t>最大的差异在于，我把这个</w:t>
+      </w:r>
+      <w:proofErr w:type="gramStart"/>
+      <w:r>
+        <w:rPr>
+          <w:rFonts w:ascii="HarmonyOS Sans Light" w:eastAsia="字家玲珑锐楷" w:hAnsi="HarmonyOS Sans Light" w:hint="eastAsia"/>
+          <w:sz w:val="21"/>
+          <w:szCs w:val="21"/>
+        </w:rPr>
+        <w:t>当做</w:t>
+      </w:r>
+      <w:proofErr w:type="gramEnd"/>
+      <w:r>
+        <w:rPr>
+          <w:rFonts w:ascii="HarmonyOS Sans Light" w:eastAsia="字家玲珑锐楷" w:hAnsi="HarmonyOS Sans Light" w:hint="eastAsia"/>
+          <w:sz w:val="21"/>
+          <w:szCs w:val="21"/>
+        </w:rPr>
+        <w:t>练习看待，而她认为要把作业</w:t>
+      </w:r>
+      <w:proofErr w:type="gramStart"/>
+      <w:r>
+        <w:rPr>
+          <w:rFonts w:ascii="HarmonyOS Sans Light" w:eastAsia="字家玲珑锐楷" w:hAnsi="HarmonyOS Sans Light" w:hint="eastAsia"/>
+          <w:sz w:val="21"/>
+          <w:szCs w:val="21"/>
+        </w:rPr>
+        <w:t>当做</w:t>
+      </w:r>
+      <w:proofErr w:type="gramEnd"/>
+      <w:r>
+        <w:rPr>
+          <w:rFonts w:ascii="HarmonyOS Sans Light" w:eastAsia="字家玲珑锐楷" w:hAnsi="HarmonyOS Sans Light" w:hint="eastAsia"/>
+          <w:sz w:val="21"/>
+          <w:szCs w:val="21"/>
+        </w:rPr>
+        <w:t>是交付给甲方的东西。</w:t>
+      </w:r>
+    </w:p>
+    <w:p>
+      <w:pPr>
+        <w:spacing w:beforeLines="15" w:before="48" w:afterLines="15" w:after="48" w:line="320" w:lineRule="exact"/>
+        <w:ind w:firstLine="420"/>
+        <w:jc w:val="left"/>
+        <w:rPr>
+          <w:rFonts w:ascii="HarmonyOS Sans Light" w:eastAsia="字家玲珑锐楷" w:hAnsi="HarmonyOS Sans Light" w:hint="eastAsia"/>
+          <w:sz w:val="21"/>
+          <w:szCs w:val="21"/>
+        </w:rPr>
+      </w:pPr>
+      <w:r>
+        <w:rPr>
+          <w:rFonts w:ascii="HarmonyOS Sans Light" w:eastAsia="字家玲珑锐楷" w:hAnsi="HarmonyOS Sans Light" w:hint="eastAsia"/>
+          <w:sz w:val="21"/>
+          <w:szCs w:val="21"/>
+        </w:rPr>
+        <w:t>她点评时说如果我有不确定的事可以打给当年负责这个项目的同事问细节，而</w:t>
+      </w:r>
+      <w:proofErr w:type="gramStart"/>
+      <w:r>
+        <w:rPr>
+          <w:rFonts w:ascii="HarmonyOS Sans Light" w:eastAsia="字家玲珑锐楷" w:hAnsi="HarmonyOS Sans Light" w:hint="eastAsia"/>
+          <w:sz w:val="21"/>
+          <w:szCs w:val="21"/>
+        </w:rPr>
+        <w:t>做项目</w:t>
+      </w:r>
+      <w:proofErr w:type="gramEnd"/>
+      <w:r>
+        <w:rPr>
+          <w:rFonts w:ascii="HarmonyOS Sans Light" w:eastAsia="字家玲珑锐楷" w:hAnsi="HarmonyOS Sans Light" w:hint="eastAsia"/>
+          <w:sz w:val="21"/>
+          <w:szCs w:val="21"/>
+        </w:rPr>
+        <w:t>时我想着只是在做练习，怎么好意思打扰在工作的人。</w:t>
+      </w:r>
+    </w:p>
+    <w:p>
+      <w:pPr>
+        <w:spacing w:beforeLines="15" w:before="48" w:afterLines="15" w:after="48" w:line="320" w:lineRule="exact"/>
+        <w:ind w:firstLine="420"/>
+        <w:jc w:val="left"/>
+        <w:rPr>
+          <w:rFonts w:ascii="HarmonyOS Sans Light" w:eastAsia="字家玲珑锐楷" w:hAnsi="HarmonyOS Sans Light" w:hint="eastAsia"/>
+          <w:sz w:val="21"/>
+          <w:szCs w:val="21"/>
+        </w:rPr>
+      </w:pPr>
+      <w:proofErr w:type="gramStart"/>
+      <w:r>
+        <w:rPr>
+          <w:rFonts w:ascii="HarmonyOS Sans Light" w:eastAsia="字家玲珑锐楷" w:hAnsi="HarmonyOS Sans Light" w:hint="eastAsia"/>
+          <w:sz w:val="21"/>
+          <w:szCs w:val="21"/>
+        </w:rPr>
+        <w:t>当做</w:t>
+      </w:r>
+      <w:proofErr w:type="gramEnd"/>
+      <w:r>
+        <w:rPr>
+          <w:rFonts w:ascii="HarmonyOS Sans Light" w:eastAsia="字家玲珑锐楷" w:hAnsi="HarmonyOS Sans Light" w:hint="eastAsia"/>
+          <w:sz w:val="21"/>
+          <w:szCs w:val="21"/>
+        </w:rPr>
+        <w:t>“练习”本身就是错，</w:t>
+      </w:r>
+      <w:proofErr w:type="gramStart"/>
+      <w:r>
+        <w:rPr>
+          <w:rFonts w:ascii="HarmonyOS Sans Light" w:eastAsia="字家玲珑锐楷" w:hAnsi="HarmonyOS Sans Light" w:hint="eastAsia"/>
+          <w:sz w:val="21"/>
+          <w:szCs w:val="21"/>
+        </w:rPr>
+        <w:t>二者会</w:t>
+      </w:r>
+      <w:proofErr w:type="gramEnd"/>
+      <w:r>
+        <w:rPr>
+          <w:rFonts w:ascii="HarmonyOS Sans Light" w:eastAsia="字家玲珑锐楷" w:hAnsi="HarmonyOS Sans Light" w:hint="eastAsia"/>
+          <w:sz w:val="21"/>
+          <w:szCs w:val="21"/>
+        </w:rPr>
+        <w:t>导向完全不同的结果。</w:t>
+      </w:r>
+    </w:p>
+    <w:p>
+      <w:pPr>
+        <w:spacing w:beforeLines="15" w:before="48" w:afterLines="15" w:after="48" w:line="320" w:lineRule="exact"/>
+        <w:ind w:firstLine="420"/>
+        <w:jc w:val="left"/>
+        <w:rPr>
+          <w:rFonts w:ascii="HarmonyOS Sans Light" w:eastAsia="字家玲珑锐楷" w:hAnsi="HarmonyOS Sans Light" w:hint="eastAsia"/>
+          <w:sz w:val="21"/>
+          <w:szCs w:val="21"/>
+        </w:rPr>
+      </w:pPr>
+      <w:r>
+        <w:rPr>
+          <w:rFonts w:ascii="HarmonyOS Sans Light" w:eastAsia="字家玲珑锐楷" w:hAnsi="HarmonyOS Sans Light" w:hint="eastAsia"/>
+          <w:sz w:val="21"/>
+          <w:szCs w:val="21"/>
+        </w:rPr>
+        <w:t>第一次作业被老师骂得狗血淋头，</w:t>
+      </w:r>
+      <w:proofErr w:type="gramStart"/>
+      <w:r>
+        <w:rPr>
+          <w:rFonts w:ascii="HarmonyOS Sans Light" w:eastAsia="字家玲珑锐楷" w:hAnsi="HarmonyOS Sans Light" w:hint="eastAsia"/>
+          <w:sz w:val="21"/>
+          <w:szCs w:val="21"/>
+        </w:rPr>
+        <w:t>当做</w:t>
+      </w:r>
+      <w:proofErr w:type="gramEnd"/>
+      <w:r>
+        <w:rPr>
+          <w:rFonts w:ascii="HarmonyOS Sans Light" w:eastAsia="字家玲珑锐楷" w:hAnsi="HarmonyOS Sans Light" w:hint="eastAsia"/>
+          <w:sz w:val="21"/>
+          <w:szCs w:val="21"/>
+        </w:rPr>
+        <w:t>交付物改完，第二次点评又被骂得狗血淋头，出现了第一次</w:t>
+      </w:r>
+      <w:proofErr w:type="gramStart"/>
+      <w:r>
+        <w:rPr>
+          <w:rFonts w:ascii="HarmonyOS Sans Light" w:eastAsia="字家玲珑锐楷" w:hAnsi="HarmonyOS Sans Light" w:hint="eastAsia"/>
+          <w:sz w:val="21"/>
+          <w:szCs w:val="21"/>
+        </w:rPr>
+        <w:t>点评没</w:t>
+      </w:r>
+      <w:proofErr w:type="gramEnd"/>
+      <w:r>
+        <w:rPr>
+          <w:rFonts w:ascii="HarmonyOS Sans Light" w:eastAsia="字家玲珑锐楷" w:hAnsi="HarmonyOS Sans Light" w:hint="eastAsia"/>
+          <w:sz w:val="21"/>
+          <w:szCs w:val="21"/>
+        </w:rPr>
+        <w:t>显露的问题，回家郁闷了一顿，现在</w:t>
+      </w:r>
+      <w:proofErr w:type="gramStart"/>
+      <w:r>
+        <w:rPr>
+          <w:rFonts w:ascii="HarmonyOS Sans Light" w:eastAsia="字家玲珑锐楷" w:hAnsi="HarmonyOS Sans Light" w:hint="eastAsia"/>
+          <w:sz w:val="21"/>
+          <w:szCs w:val="21"/>
+        </w:rPr>
+        <w:t>在</w:t>
+      </w:r>
+      <w:proofErr w:type="gramEnd"/>
+      <w:r>
+        <w:rPr>
+          <w:rFonts w:ascii="HarmonyOS Sans Light" w:eastAsia="字家玲珑锐楷" w:hAnsi="HarmonyOS Sans Light" w:hint="eastAsia"/>
+          <w:sz w:val="21"/>
+          <w:szCs w:val="21"/>
+        </w:rPr>
+        <w:t>修改第三版。</w:t>
+      </w:r>
+    </w:p>
+    <w:p>
+      <w:pPr>
+        <w:spacing w:beforeLines="15" w:before="48" w:afterLines="15" w:after="48" w:line="320" w:lineRule="exact"/>
+        <w:ind w:firstLine="420"/>
+        <w:jc w:val="left"/>
+        <w:rPr>
+          <w:rFonts w:ascii="HarmonyOS Sans Light" w:eastAsia="字家玲珑锐楷" w:hAnsi="HarmonyOS Sans Light"/>
+          <w:sz w:val="21"/>
+          <w:szCs w:val="21"/>
+        </w:rPr>
+      </w:pPr>
+      <w:r>
+        <w:rPr>
+          <w:rFonts w:ascii="HarmonyOS Sans Light" w:eastAsia="字家玲珑锐楷" w:hAnsi="HarmonyOS Sans Light" w:hint="eastAsia"/>
+          <w:sz w:val="21"/>
+          <w:szCs w:val="21"/>
+        </w:rPr>
+        <w:t>真的迈出了一大步，原来以前很多事做不好，是因为我把它当成“练习”，而不是“作品”。</w:t>
+      </w:r>
+    </w:p>
+    <w:p>
+      <w:pPr>
+        <w:spacing w:beforeLines="15" w:before="48" w:afterLines="15" w:after="48" w:line="320" w:lineRule="exact"/>
+        <w:ind w:firstLine="420"/>
+        <w:jc w:val="left"/>
+        <w:rPr>
+          <w:rFonts w:ascii="HarmonyOS Sans Light" w:eastAsia="字家玲珑锐楷" w:hAnsi="HarmonyOS Sans Light" w:hint="eastAsia"/>
+          <w:sz w:val="21"/>
+          <w:szCs w:val="21"/>
+        </w:rPr>
+      </w:pPr>
+      <w:r>
+        <w:rPr>
+          <w:rFonts w:ascii="HarmonyOS Sans Light" w:eastAsia="字家玲珑锐楷" w:hAnsi="HarmonyOS Sans Light" w:hint="eastAsia"/>
+          <w:sz w:val="21"/>
+          <w:szCs w:val="21"/>
+        </w:rPr>
+        <w:t>A</w:t>
+      </w:r>
+      <w:r>
+        <w:rPr>
+          <w:rFonts w:ascii="HarmonyOS Sans Light" w:eastAsia="字家玲珑锐楷" w:hAnsi="HarmonyOS Sans Light"/>
+          <w:sz w:val="21"/>
+          <w:szCs w:val="21"/>
+        </w:rPr>
+        <w:t xml:space="preserve">: </w:t>
+      </w:r>
+      <w:r>
+        <w:rPr>
+          <w:rFonts w:ascii="HarmonyOS Sans Light" w:eastAsia="字家玲珑锐楷" w:hAnsi="HarmonyOS Sans Light" w:hint="eastAsia"/>
+          <w:sz w:val="21"/>
+          <w:szCs w:val="21"/>
+        </w:rPr>
+        <w:t>总有个过程的</w:t>
+      </w:r>
+    </w:p>
+    <w:p>
+      <w:pPr>
+        <w:spacing w:beforeLines="15" w:before="48" w:afterLines="15" w:after="48" w:line="320" w:lineRule="exact"/>
+        <w:ind w:firstLine="420"/>
+        <w:jc w:val="left"/>
+        <w:rPr>
+          <w:rFonts w:ascii="HarmonyOS Sans Light" w:eastAsia="字家玲珑锐楷" w:hAnsi="HarmonyOS Sans Light"/>
+          <w:sz w:val="21"/>
+          <w:szCs w:val="21"/>
+        </w:rPr>
+      </w:pPr>
+      <w:r>
+        <w:rPr>
+          <w:rFonts w:ascii="HarmonyOS Sans Light" w:eastAsia="字家玲珑锐楷" w:hAnsi="HarmonyOS Sans Light" w:hint="eastAsia"/>
+          <w:sz w:val="21"/>
+          <w:szCs w:val="21"/>
+        </w:rPr>
+        <w:t>包括适应甲方这种不耐烦的训斥</w:t>
+      </w:r>
+    </w:p>
+    <w:p>
+      <w:pPr>
+        <w:spacing w:beforeLines="15" w:before="48" w:afterLines="15" w:after="48" w:line="320" w:lineRule="exact"/>
+        <w:ind w:firstLine="420"/>
+        <w:jc w:val="right"/>
+        <w:rPr>
+          <w:rFonts w:ascii="HarmonyOS Sans Light" w:eastAsia="字家玲珑锐楷" w:hAnsi="HarmonyOS Sans Light" w:hint="eastAsia"/>
+          <w:sz w:val="21"/>
+          <w:szCs w:val="21"/>
+        </w:rPr>
+      </w:pPr>
+      <w:r>
+        <w:rPr>
+          <w:rFonts w:ascii="HarmonyOS Sans Light" w:eastAsia="字家玲珑锐楷" w:hAnsi="HarmonyOS Sans Light" w:hint="eastAsia"/>
+          <w:sz w:val="21"/>
+          <w:szCs w:val="21"/>
+        </w:rPr>
+        <w:t>-</w:t>
+      </w:r>
+      <w:r>
+        <w:rPr>
+          <w:rFonts w:ascii="HarmonyOS Sans Light" w:eastAsia="字家玲珑锐楷" w:hAnsi="HarmonyOS Sans Light"/>
+          <w:sz w:val="21"/>
+          <w:szCs w:val="21"/>
+        </w:rPr>
+        <w:t>--</w:t>
+      </w:r>
+    </w:p>
+    <w:p>
+      <w:pPr>
+        <w:spacing w:beforeLines="15" w:before="48" w:afterLines="15" w:after="48" w:line="320" w:lineRule="exact"/>
+        <w:ind w:firstLine="420"/>
+        <w:jc w:val="left"/>
+        <w:rPr>
+          <w:rFonts w:ascii="HarmonyOS Sans Light" w:eastAsia="字家玲珑锐楷" w:hAnsi="HarmonyOS Sans Light" w:hint="eastAsia"/>
+          <w:sz w:val="21"/>
+          <w:szCs w:val="21"/>
+        </w:rPr>
+      </w:pPr>
+      <w:r>
+        <w:rPr>
+          <w:rFonts w:ascii="HarmonyOS Sans Light" w:eastAsia="字家玲珑锐楷" w:hAnsi="HarmonyOS Sans Light"/>
+          <w:sz w:val="21"/>
+          <w:szCs w:val="21"/>
+        </w:rPr>
+        <w:t xml:space="preserve">Q: </w:t>
+      </w:r>
+      <w:r>
+        <w:rPr>
+          <w:rFonts w:ascii="HarmonyOS Sans Light" w:eastAsia="字家玲珑锐楷" w:hAnsi="HarmonyOS Sans Light" w:hint="eastAsia"/>
+          <w:sz w:val="21"/>
+          <w:szCs w:val="21"/>
+        </w:rPr>
+        <w:t>硬着头皮做原先不感兴趣的</w:t>
+      </w:r>
+      <w:proofErr w:type="gramStart"/>
+      <w:r>
+        <w:rPr>
+          <w:rFonts w:ascii="HarmonyOS Sans Light" w:eastAsia="字家玲珑锐楷" w:hAnsi="HarmonyOS Sans Light" w:hint="eastAsia"/>
+          <w:sz w:val="21"/>
+          <w:szCs w:val="21"/>
+        </w:rPr>
+        <w:t>事系列</w:t>
+      </w:r>
+      <w:proofErr w:type="gramEnd"/>
+      <w:r>
+        <w:rPr>
+          <w:rFonts w:ascii="HarmonyOS Sans Light" w:eastAsia="字家玲珑锐楷" w:hAnsi="HarmonyOS Sans Light" w:hint="eastAsia"/>
+          <w:sz w:val="21"/>
+          <w:szCs w:val="21"/>
+        </w:rPr>
+        <w:t>7:</w:t>
+      </w:r>
+    </w:p>
+    <w:p>
+      <w:pPr>
+        <w:spacing w:beforeLines="15" w:before="48" w:afterLines="15" w:after="48" w:line="320" w:lineRule="exact"/>
+        <w:ind w:firstLine="420"/>
+        <w:jc w:val="left"/>
+        <w:rPr>
+          <w:rFonts w:ascii="HarmonyOS Sans Light" w:eastAsia="字家玲珑锐楷" w:hAnsi="HarmonyOS Sans Light" w:hint="eastAsia"/>
+          <w:sz w:val="21"/>
+          <w:szCs w:val="21"/>
+        </w:rPr>
+      </w:pPr>
+      <w:r>
+        <w:rPr>
+          <w:rFonts w:ascii="HarmonyOS Sans Light" w:eastAsia="字家玲珑锐楷" w:hAnsi="HarmonyOS Sans Light" w:hint="eastAsia"/>
+          <w:sz w:val="21"/>
+          <w:szCs w:val="21"/>
+        </w:rPr>
+        <w:t>总结</w:t>
+      </w:r>
+      <w:r>
+        <w:rPr>
+          <w:rFonts w:ascii="HarmonyOS Sans Light" w:eastAsia="字家玲珑锐楷" w:hAnsi="HarmonyOS Sans Light" w:hint="eastAsia"/>
+          <w:sz w:val="21"/>
+          <w:szCs w:val="21"/>
+        </w:rPr>
+        <w:t>:</w:t>
+      </w:r>
+      <w:r>
+        <w:rPr>
+          <w:rFonts w:ascii="HarmonyOS Sans Light" w:eastAsia="字家玲珑锐楷" w:hAnsi="HarmonyOS Sans Light" w:hint="eastAsia"/>
+          <w:sz w:val="21"/>
+          <w:szCs w:val="21"/>
+        </w:rPr>
+        <w:t>没有理工科基础应该怎么学，知友有没有资源推荐。</w:t>
+      </w:r>
+    </w:p>
+    <w:p>
+      <w:pPr>
+        <w:spacing w:beforeLines="15" w:before="48" w:afterLines="15" w:after="48" w:line="320" w:lineRule="exact"/>
+        <w:ind w:firstLine="420"/>
+        <w:jc w:val="left"/>
+        <w:rPr>
+          <w:rFonts w:ascii="HarmonyOS Sans Light" w:eastAsia="字家玲珑锐楷" w:hAnsi="HarmonyOS Sans Light" w:hint="eastAsia"/>
+          <w:sz w:val="21"/>
+          <w:szCs w:val="21"/>
+        </w:rPr>
+      </w:pPr>
+      <w:r>
+        <w:rPr>
+          <w:rFonts w:ascii="HarmonyOS Sans Light" w:eastAsia="字家玲珑锐楷" w:hAnsi="HarmonyOS Sans Light" w:hint="eastAsia"/>
+          <w:sz w:val="21"/>
+          <w:szCs w:val="21"/>
+        </w:rPr>
+        <w:t>照常上网课，听不懂的去问老师。</w:t>
+      </w:r>
+    </w:p>
+    <w:p>
+      <w:pPr>
+        <w:spacing w:beforeLines="15" w:before="48" w:afterLines="15" w:after="48" w:line="320" w:lineRule="exact"/>
+        <w:ind w:firstLine="420"/>
+        <w:jc w:val="left"/>
+        <w:rPr>
+          <w:rFonts w:ascii="HarmonyOS Sans Light" w:eastAsia="字家玲珑锐楷" w:hAnsi="HarmonyOS Sans Light" w:hint="eastAsia"/>
+          <w:sz w:val="21"/>
+          <w:szCs w:val="21"/>
+        </w:rPr>
+      </w:pPr>
+      <w:r>
+        <w:rPr>
+          <w:rFonts w:ascii="HarmonyOS Sans Light" w:eastAsia="字家玲珑锐楷" w:hAnsi="HarmonyOS Sans Light" w:hint="eastAsia"/>
+          <w:sz w:val="21"/>
+          <w:szCs w:val="21"/>
+        </w:rPr>
+        <w:t>她边叹气边笑着吐槽：“这个也不知道吗？你真不是学理工科的料啊”</w:t>
+      </w:r>
+    </w:p>
+    <w:p>
+      <w:pPr>
+        <w:spacing w:beforeLines="15" w:before="48" w:afterLines="15" w:after="48" w:line="320" w:lineRule="exact"/>
+        <w:ind w:firstLine="420"/>
+        <w:jc w:val="left"/>
+        <w:rPr>
+          <w:rFonts w:ascii="HarmonyOS Sans Light" w:eastAsia="字家玲珑锐楷" w:hAnsi="HarmonyOS Sans Light" w:hint="eastAsia"/>
+          <w:sz w:val="21"/>
+          <w:szCs w:val="21"/>
+        </w:rPr>
+      </w:pPr>
+      <w:proofErr w:type="gramStart"/>
+      <w:r>
+        <w:rPr>
+          <w:rFonts w:ascii="HarmonyOS Sans Light" w:eastAsia="字家玲珑锐楷" w:hAnsi="HarmonyOS Sans Light" w:hint="eastAsia"/>
+          <w:sz w:val="21"/>
+          <w:szCs w:val="21"/>
+        </w:rPr>
+        <w:t>答主有</w:t>
+      </w:r>
+      <w:proofErr w:type="gramEnd"/>
+      <w:r>
+        <w:rPr>
+          <w:rFonts w:ascii="HarmonyOS Sans Light" w:eastAsia="字家玲珑锐楷" w:hAnsi="HarmonyOS Sans Light" w:hint="eastAsia"/>
+          <w:sz w:val="21"/>
+          <w:szCs w:val="21"/>
+        </w:rPr>
+        <w:t>篇关于“自我审视”的回答，从小到大都认定自己没啥理科的天赋，没有投入过严肃的资源。</w:t>
+      </w:r>
+    </w:p>
+    <w:p>
+      <w:pPr>
+        <w:spacing w:beforeLines="15" w:before="48" w:afterLines="15" w:after="48" w:line="320" w:lineRule="exact"/>
+        <w:ind w:firstLine="420"/>
+        <w:jc w:val="left"/>
+        <w:rPr>
+          <w:rFonts w:ascii="HarmonyOS Sans Light" w:eastAsia="字家玲珑锐楷" w:hAnsi="HarmonyOS Sans Light" w:hint="eastAsia"/>
+          <w:sz w:val="21"/>
+          <w:szCs w:val="21"/>
+        </w:rPr>
+      </w:pPr>
+      <w:r>
+        <w:rPr>
+          <w:rFonts w:ascii="HarmonyOS Sans Light" w:eastAsia="字家玲珑锐楷" w:hAnsi="HarmonyOS Sans Light" w:hint="eastAsia"/>
+          <w:sz w:val="21"/>
+          <w:szCs w:val="21"/>
+        </w:rPr>
+        <w:t>所以“没有理工科基础”这个状态是被维持下来的，改变的代价太大，而忍耐付出的成本虽高，但也没到不可忍受。</w:t>
+      </w:r>
+    </w:p>
+    <w:p>
+      <w:pPr>
+        <w:spacing w:beforeLines="15" w:before="48" w:afterLines="15" w:after="48" w:line="320" w:lineRule="exact"/>
+        <w:ind w:firstLine="420"/>
+        <w:jc w:val="left"/>
+        <w:rPr>
+          <w:rFonts w:ascii="HarmonyOS Sans Light" w:eastAsia="字家玲珑锐楷" w:hAnsi="HarmonyOS Sans Light"/>
+          <w:sz w:val="21"/>
+          <w:szCs w:val="21"/>
+        </w:rPr>
+      </w:pPr>
+      <w:r>
+        <w:rPr>
+          <w:rFonts w:ascii="HarmonyOS Sans Light" w:eastAsia="字家玲珑锐楷" w:hAnsi="HarmonyOS Sans Light" w:hint="eastAsia"/>
+          <w:sz w:val="21"/>
+          <w:szCs w:val="21"/>
+        </w:rPr>
+        <w:t>没有形成可用的意识资产，所以学习这个技能处处碰壁。</w:t>
+      </w:r>
+    </w:p>
+    <w:p>
+      <w:pPr>
+        <w:spacing w:beforeLines="15" w:before="48" w:afterLines="15" w:after="48" w:line="320" w:lineRule="exact"/>
+        <w:ind w:firstLine="420"/>
+        <w:jc w:val="left"/>
+        <w:rPr>
+          <w:rFonts w:ascii="HarmonyOS Sans Light" w:eastAsia="字家玲珑锐楷" w:hAnsi="HarmonyOS Sans Light"/>
+          <w:sz w:val="21"/>
+          <w:szCs w:val="21"/>
+        </w:rPr>
+      </w:pPr>
+      <w:r>
+        <w:rPr>
+          <w:rFonts w:ascii="HarmonyOS Sans Light" w:eastAsia="字家玲珑锐楷" w:hAnsi="HarmonyOS Sans Light" w:hint="eastAsia"/>
+          <w:sz w:val="21"/>
+          <w:szCs w:val="21"/>
+        </w:rPr>
+        <w:t>B</w:t>
+      </w:r>
+      <w:r>
+        <w:rPr>
+          <w:rFonts w:ascii="HarmonyOS Sans Light" w:eastAsia="字家玲珑锐楷" w:hAnsi="HarmonyOS Sans Light"/>
+          <w:sz w:val="21"/>
+          <w:szCs w:val="21"/>
+        </w:rPr>
+        <w:t xml:space="preserve">: </w:t>
+      </w:r>
+      <w:r>
+        <w:rPr>
+          <w:rFonts w:ascii="HarmonyOS Sans Light" w:eastAsia="字家玲珑锐楷" w:hAnsi="HarmonyOS Sans Light" w:hint="eastAsia"/>
+          <w:sz w:val="21"/>
+          <w:szCs w:val="21"/>
+        </w:rPr>
+        <w:t>先找找教材呢，我看了第一推动丛书的一部分内容，但是有的地方还是需要对一些基本概念要理解的，即使我懂一点，对很多内容还是不明白，只能囫囵的看了。</w:t>
+      </w:r>
+    </w:p>
+    <w:p>
+      <w:pPr>
+        <w:spacing w:beforeLines="15" w:before="48" w:afterLines="15" w:after="48" w:line="320" w:lineRule="exact"/>
+        <w:ind w:firstLine="420"/>
+        <w:jc w:val="left"/>
+        <w:rPr>
+          <w:rFonts w:ascii="HarmonyOS Sans Light" w:eastAsia="字家玲珑锐楷" w:hAnsi="HarmonyOS Sans Light"/>
+          <w:sz w:val="21"/>
+          <w:szCs w:val="21"/>
+        </w:rPr>
+      </w:pPr>
+      <w:r>
+        <w:rPr>
+          <w:rFonts w:ascii="HarmonyOS Sans Light" w:eastAsia="字家玲珑锐楷" w:hAnsi="HarmonyOS Sans Light" w:hint="eastAsia"/>
+          <w:sz w:val="21"/>
+          <w:szCs w:val="21"/>
+        </w:rPr>
+        <w:t>Q</w:t>
+      </w:r>
+      <w:r>
+        <w:rPr>
+          <w:rFonts w:ascii="HarmonyOS Sans Light" w:eastAsia="字家玲珑锐楷" w:hAnsi="HarmonyOS Sans Light"/>
+          <w:sz w:val="21"/>
+          <w:szCs w:val="21"/>
+        </w:rPr>
+        <w:t xml:space="preserve">: </w:t>
+      </w:r>
+      <w:r>
+        <w:rPr>
+          <w:rFonts w:ascii="HarmonyOS Sans Light" w:eastAsia="字家玲珑锐楷" w:hAnsi="HarmonyOS Sans Light" w:hint="eastAsia"/>
+          <w:sz w:val="21"/>
+          <w:szCs w:val="21"/>
+        </w:rPr>
+        <w:t>谢啦</w:t>
+      </w:r>
+      <w:proofErr w:type="gramStart"/>
+      <w:r>
+        <w:rPr>
+          <w:rFonts w:ascii="HarmonyOS Sans Light" w:eastAsia="字家玲珑锐楷" w:hAnsi="HarmonyOS Sans Light" w:hint="eastAsia"/>
+          <w:sz w:val="21"/>
+          <w:szCs w:val="21"/>
+        </w:rPr>
+        <w:t>啦</w:t>
+      </w:r>
+      <w:proofErr w:type="gramEnd"/>
+      <w:r>
+        <w:rPr>
+          <w:rFonts w:ascii="HarmonyOS Sans Light" w:eastAsia="字家玲珑锐楷" w:hAnsi="HarmonyOS Sans Light" w:hint="eastAsia"/>
+          <w:sz w:val="21"/>
+          <w:szCs w:val="21"/>
+        </w:rPr>
+        <w:t>！！！！我去查一下</w:t>
+      </w:r>
+    </w:p>
+    <w:p>
+      <w:pPr>
+        <w:spacing w:beforeLines="15" w:before="48" w:afterLines="15" w:after="48" w:line="320" w:lineRule="exact"/>
+        <w:ind w:firstLine="420"/>
+        <w:jc w:val="right"/>
+        <w:rPr>
+          <w:rFonts w:ascii="HarmonyOS Sans Light" w:eastAsia="字家玲珑锐楷" w:hAnsi="HarmonyOS Sans Light" w:hint="eastAsia"/>
+          <w:sz w:val="21"/>
+          <w:szCs w:val="21"/>
+        </w:rPr>
+      </w:pPr>
+      <w:r>
+        <w:rPr>
+          <w:rFonts w:ascii="HarmonyOS Sans Light" w:eastAsia="字家玲珑锐楷" w:hAnsi="HarmonyOS Sans Light" w:hint="eastAsia"/>
+          <w:sz w:val="21"/>
+          <w:szCs w:val="21"/>
+        </w:rPr>
+        <w:t>-</w:t>
+      </w:r>
+      <w:r>
+        <w:rPr>
+          <w:rFonts w:ascii="HarmonyOS Sans Light" w:eastAsia="字家玲珑锐楷" w:hAnsi="HarmonyOS Sans Light"/>
+          <w:sz w:val="21"/>
+          <w:szCs w:val="21"/>
+        </w:rPr>
+        <w:t>--</w:t>
+      </w:r>
+    </w:p>
+    <w:p>
+      <w:pPr>
+        <w:spacing w:beforeLines="15" w:before="48" w:afterLines="15" w:after="48" w:line="320" w:lineRule="exact"/>
+        <w:ind w:firstLine="420"/>
+        <w:jc w:val="left"/>
+        <w:rPr>
+          <w:rFonts w:ascii="HarmonyOS Sans Light" w:eastAsia="字家玲珑锐楷" w:hAnsi="HarmonyOS Sans Light"/>
+          <w:sz w:val="21"/>
+          <w:szCs w:val="21"/>
+        </w:rPr>
+      </w:pPr>
+      <w:r>
+        <w:rPr>
+          <w:rFonts w:ascii="HarmonyOS Sans Light" w:eastAsia="字家玲珑锐楷" w:hAnsi="HarmonyOS Sans Light" w:hint="eastAsia"/>
+          <w:sz w:val="21"/>
+          <w:szCs w:val="21"/>
+        </w:rPr>
+        <w:t>Q</w:t>
+      </w:r>
+      <w:r>
+        <w:rPr>
+          <w:rFonts w:ascii="HarmonyOS Sans Light" w:eastAsia="字家玲珑锐楷" w:hAnsi="HarmonyOS Sans Light"/>
+          <w:sz w:val="21"/>
+          <w:szCs w:val="21"/>
+        </w:rPr>
+        <w:t xml:space="preserve">: </w:t>
+      </w:r>
+      <w:r>
+        <w:rPr>
+          <w:rFonts w:ascii="HarmonyOS Sans Light" w:eastAsia="字家玲珑锐楷" w:hAnsi="HarmonyOS Sans Light" w:hint="eastAsia"/>
+          <w:sz w:val="21"/>
+          <w:szCs w:val="21"/>
+        </w:rPr>
+        <w:t>以苦为乐是不是受虐狂</w:t>
+      </w:r>
+    </w:p>
+    <w:p>
+      <w:pPr>
+        <w:spacing w:beforeLines="15" w:before="48" w:afterLines="15" w:after="48" w:line="320" w:lineRule="exact"/>
+        <w:ind w:firstLine="420"/>
+        <w:jc w:val="left"/>
+        <w:rPr>
+          <w:rFonts w:ascii="HarmonyOS Sans Light" w:eastAsia="字家玲珑锐楷" w:hAnsi="HarmonyOS Sans Light"/>
+          <w:sz w:val="21"/>
+          <w:szCs w:val="21"/>
+        </w:rPr>
+      </w:pPr>
+      <w:r>
+        <w:rPr>
+          <w:rFonts w:ascii="HarmonyOS Sans Light" w:eastAsia="字家玲珑锐楷" w:hAnsi="HarmonyOS Sans Light" w:hint="eastAsia"/>
+          <w:sz w:val="21"/>
+          <w:szCs w:val="21"/>
+        </w:rPr>
+        <w:t>A</w:t>
+      </w:r>
+      <w:r>
+        <w:rPr>
+          <w:rFonts w:ascii="HarmonyOS Sans Light" w:eastAsia="字家玲珑锐楷" w:hAnsi="HarmonyOS Sans Light"/>
+          <w:sz w:val="21"/>
+          <w:szCs w:val="21"/>
+        </w:rPr>
+        <w:t xml:space="preserve">: </w:t>
+      </w:r>
+      <w:r>
+        <w:rPr>
+          <w:rFonts w:ascii="HarmonyOS Sans Light" w:eastAsia="字家玲珑锐楷" w:hAnsi="HarmonyOS Sans Light" w:hint="eastAsia"/>
+          <w:sz w:val="21"/>
+          <w:szCs w:val="21"/>
+        </w:rPr>
+        <w:t>当然不是</w:t>
+      </w:r>
+    </w:p>
+    <w:p>
+      <w:pPr>
+        <w:spacing w:beforeLines="15" w:before="48" w:afterLines="15" w:after="48" w:line="320" w:lineRule="exact"/>
+        <w:ind w:firstLine="420"/>
+        <w:jc w:val="right"/>
+        <w:rPr>
+          <w:rFonts w:ascii="HarmonyOS Sans Light" w:eastAsia="字家玲珑锐楷" w:hAnsi="HarmonyOS Sans Light" w:hint="eastAsia"/>
+          <w:sz w:val="21"/>
+          <w:szCs w:val="21"/>
+        </w:rPr>
+      </w:pPr>
+      <w:r>
+        <w:rPr>
+          <w:rFonts w:ascii="HarmonyOS Sans Light" w:eastAsia="字家玲珑锐楷" w:hAnsi="HarmonyOS Sans Light" w:hint="eastAsia"/>
+          <w:sz w:val="21"/>
+          <w:szCs w:val="21"/>
+        </w:rPr>
+        <w:t>-</w:t>
+      </w:r>
+      <w:r>
+        <w:rPr>
+          <w:rFonts w:ascii="HarmonyOS Sans Light" w:eastAsia="字家玲珑锐楷" w:hAnsi="HarmonyOS Sans Light"/>
+          <w:sz w:val="21"/>
+          <w:szCs w:val="21"/>
+        </w:rPr>
+        <w:t>--</w:t>
+      </w:r>
+    </w:p>
+    <w:p>
+      <w:pPr>
+        <w:spacing w:beforeLines="15" w:before="48" w:afterLines="15" w:after="48" w:line="320" w:lineRule="exact"/>
         <w:ind w:firstLine="420"/>
         <w:jc w:val="left"/>
         <w:rPr>
@@ -4663,7 +5425,7 @@
           <w:sz w:val="21"/>
           <w:szCs w:val="21"/>
         </w:rPr>
-        <w:t>2022/10/26</w:t>
+        <w:t>2023/2/27</w:t>
       </w:r>
     </w:p>
     <w:sectPr>
